--- a/PizzeriaAnalisisRequisitos.docx
+++ b/PizzeriaAnalisisRequisitos.docx
@@ -1,6 +1,6 @@
 
 <file path=word/document.xml><?xml version="1.0" encoding="utf-8"?>
-<w:document xmlns:wpc="http://schemas.microsoft.com/office/word/2010/wordprocessingCanvas" xmlns:cx="http://schemas.microsoft.com/office/drawing/2014/chartex" xmlns:cx1="http://schemas.microsoft.com/office/drawing/2015/9/8/chartex" xmlns:cx2="http://schemas.microsoft.com/office/drawing/2015/10/21/chartex" xmlns:cx3="http://schemas.microsoft.com/office/drawing/2016/5/9/chartex" xmlns:cx4="http://schemas.microsoft.com/office/drawing/2016/5/10/chartex" xmlns:cx5="http://schemas.microsoft.com/office/drawing/2016/5/11/chartex" xmlns:cx6="http://schemas.microsoft.com/office/drawing/2016/5/12/chartex" xmlns:cx7="http://schemas.microsoft.com/office/drawing/2016/5/13/chartex" xmlns:cx8="http://schemas.microsoft.com/office/drawing/2016/5/14/chartex" xmlns:mc="http://schemas.openxmlformats.org/markup-compatibility/2006" xmlns:aink="http://schemas.microsoft.com/office/drawing/2016/ink" xmlns:am3d="http://schemas.microsoft.com/office/drawing/2017/model3d" xmlns:o="urn:schemas-microsoft-com:office:office" xmlns:r="http://schemas.openxmlformats.org/officeDocument/2006/relationships" xmlns:m="http://schemas.openxmlformats.org/officeDocument/2006/math" xmlns:v="urn:schemas-microsoft-com:vml" xmlns:wp14="http://schemas.microsoft.com/office/word/2010/wordprocessingDrawing" xmlns:wp="http://schemas.openxmlformats.org/drawingml/2006/wordprocessingDrawing" xmlns:w10="urn:schemas-microsoft-com:office:word" xmlns:w="http://schemas.openxmlformats.org/wordprocessingml/2006/main" xmlns:w14="http://schemas.microsoft.com/office/word/2010/wordml" xmlns:w15="http://schemas.microsoft.com/office/word/2012/wordml" xmlns:w16cex="http://schemas.microsoft.com/office/word/2018/wordml/cex" xmlns:w16cid="http://schemas.microsoft.com/office/word/2016/wordml/cid" xmlns:w16="http://schemas.microsoft.com/office/word/2018/wordml" xmlns:w16sdtdh="http://schemas.microsoft.com/office/word/2020/wordml/sdtdatahash" xmlns:w16se="http://schemas.microsoft.com/office/word/2015/wordml/symex" xmlns:wpg="http://schemas.microsoft.com/office/word/2010/wordprocessingGroup" xmlns:wpi="http://schemas.microsoft.com/office/word/2010/wordprocessingInk" xmlns:wne="http://schemas.microsoft.com/office/word/2006/wordml" xmlns:wps="http://schemas.microsoft.com/office/word/2010/wordprocessingShape" xmlns:a="http://schemas.openxmlformats.org/drawingml/2006/main" mc:Ignorable="w14 w15 w16se w16cid w16 w16cex w16sdtdh wp14">
+<w:document xmlns:wpc="http://schemas.microsoft.com/office/word/2010/wordprocessingCanvas" xmlns:cx="http://schemas.microsoft.com/office/drawing/2014/chartex" xmlns:cx1="http://schemas.microsoft.com/office/drawing/2015/9/8/chartex" xmlns:cx2="http://schemas.microsoft.com/office/drawing/2015/10/21/chartex" xmlns:cx3="http://schemas.microsoft.com/office/drawing/2016/5/9/chartex" xmlns:cx4="http://schemas.microsoft.com/office/drawing/2016/5/10/chartex" xmlns:cx5="http://schemas.microsoft.com/office/drawing/2016/5/11/chartex" xmlns:cx6="http://schemas.microsoft.com/office/drawing/2016/5/12/chartex" xmlns:cx7="http://schemas.microsoft.com/office/drawing/2016/5/13/chartex" xmlns:cx8="http://schemas.microsoft.com/office/drawing/2016/5/14/chartex" xmlns:mc="http://schemas.openxmlformats.org/markup-compatibility/2006" xmlns:aink="http://schemas.microsoft.com/office/drawing/2016/ink" xmlns:am3d="http://schemas.microsoft.com/office/drawing/2017/model3d" xmlns:o="urn:schemas-microsoft-com:office:office" xmlns:r="http://schemas.openxmlformats.org/officeDocument/2006/relationships" xmlns:m="http://schemas.openxmlformats.org/officeDocument/2006/math" xmlns:v="urn:schemas-microsoft-com:vml" xmlns:wp14="http://schemas.microsoft.com/office/word/2010/wordprocessingDrawing" xmlns:wp="http://schemas.openxmlformats.org/drawingml/2006/wordprocessingDrawing" xmlns:w10="urn:schemas-microsoft-com:office:word" xmlns:w="http://schemas.openxmlformats.org/wordprocessingml/2006/main" xmlns:w14="http://schemas.microsoft.com/office/word/2010/wordml" xmlns:w15="http://schemas.microsoft.com/office/word/2012/wordml" xmlns:w16cex="http://schemas.microsoft.com/office/word/2018/wordml/cex" xmlns:w16cid="http://schemas.microsoft.com/office/word/2016/wordml/cid" xmlns:w16="http://schemas.microsoft.com/office/word/2018/wordml" xmlns:w16sdtdh="http://schemas.microsoft.com/office/word/2020/wordml/sdtdatahash" xmlns:w16se="http://schemas.microsoft.com/office/word/2015/wordml/symex" xmlns:wpg="http://schemas.microsoft.com/office/word/2010/wordprocessingGroup" xmlns:wpi="http://schemas.microsoft.com/office/word/2010/wordprocessingInk" xmlns:wne="http://schemas.microsoft.com/office/word/2006/wordml" xmlns:wps="http://schemas.microsoft.com/office/word/2010/wordprocessingShape" mc:Ignorable="w14 w15 w16se w16cid w16 w16cex w16sdtdh wp14">
   <w:body>
     <w:sdt>
       <w:sdtPr>
@@ -123,7 +123,7 @@
                   </wp:anchor>
                 </w:drawing>
               </mc:Choice>
-              <mc:Fallback>
+              <mc:Fallback xmlns:a="http://schemas.openxmlformats.org/drawingml/2006/main">
                 <w:pict>
                   <v:rect id="Rectangle 466" style="position:absolute;left:0;text-align:left;margin-left:0;margin-top:0;width:581.4pt;height:752.4pt;z-index:-251658236;visibility:visible;mso-wrap-style:square;mso-width-percent:950;mso-height-percent:950;mso-wrap-distance-left:9pt;mso-wrap-distance-top:0;mso-wrap-distance-right:9pt;mso-wrap-distance-bottom:0;mso-position-horizontal:center;mso-position-horizontal-relative:page;mso-position-vertical:center;mso-position-vertical-relative:page;mso-width-percent:950;mso-height-percent:950;mso-width-relative:page;mso-height-relative:page;v-text-anchor:middle" o:spid="_x0000_s1026" fillcolor="#d9e2f3 [660]" stroked="f" strokeweight="1pt" w14:anchorId="2DEC5944" o:gfxdata="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">
                     <v:fill type="gradient" color2="#8eaadb [1940]" focus="100%" rotate="t">
@@ -267,7 +267,7 @@
                   </wp:anchor>
                 </w:drawing>
               </mc:Choice>
-              <mc:Fallback>
+              <mc:Fallback xmlns:a="http://schemas.openxmlformats.org/drawingml/2006/main">
                 <w:pict>
                   <v:rect id="Rectangle 467" style="position:absolute;left:0;text-align:left;margin-left:0;margin-top:0;width:226.45pt;height:237.6pt;z-index:251658241;visibility:visible;mso-wrap-style:square;mso-width-percent:370;mso-height-percent:300;mso-left-percent:455;mso-top-percent:25;mso-wrap-distance-left:9pt;mso-wrap-distance-top:0;mso-wrap-distance-right:9pt;mso-wrap-distance-bottom:0;mso-position-horizontal-relative:page;mso-position-vertical-relative:page;mso-width-percent:370;mso-height-percent:300;mso-left-percent:455;mso-top-percent:25;mso-width-relative:page;mso-height-relative:page;v-text-anchor:bottom" o:spid="_x0000_s1027" fillcolor="#44546a [3215]" stroked="f" strokeweight="1pt" w14:anchorId="50885193" o:gfxdata="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">
                     <v:textbox inset="14.4pt,14.4pt,14.4pt,28.8pt">
@@ -407,7 +407,7 @@
                   </wp:anchor>
                 </w:drawing>
               </mc:Choice>
-              <mc:Fallback xmlns:arto="http://schemas.microsoft.com/office/word/2006/arto">
+              <mc:Fallback xmlns:arto="http://schemas.microsoft.com/office/word/2006/arto" xmlns:a="http://schemas.openxmlformats.org/drawingml/2006/main">
                 <w:pict>
                   <v:rect id="Rectangle 468" style="position:absolute;margin-left:0;margin-top:0;width:244.8pt;height:554.4pt;z-index:251658240;visibility:visible;mso-wrap-style:square;mso-width-percent:400;mso-height-percent:700;mso-left-percent:440;mso-top-percent:25;mso-wrap-distance-left:9pt;mso-wrap-distance-top:0;mso-wrap-distance-right:9pt;mso-wrap-distance-bottom:0;mso-position-horizontal-relative:page;mso-position-vertical-relative:page;mso-width-percent:400;mso-height-percent:700;mso-left-percent:440;mso-top-percent:25;mso-width-relative:page;mso-height-relative:page;v-text-anchor:middle" o:spid="_x0000_s1026" fillcolor="white [3212]" strokecolor="#747070 [1614]" strokeweight="1.25pt" w14:anchorId="70B27E9B" o:gfxdata="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">
                     <w10:wrap anchorx="page" anchory="page"/>
@@ -505,7 +505,7 @@
                   </wp:anchor>
                 </w:drawing>
               </mc:Choice>
-              <mc:Fallback xmlns:arto="http://schemas.microsoft.com/office/word/2006/arto">
+              <mc:Fallback xmlns:arto="http://schemas.microsoft.com/office/word/2006/arto" xmlns:a="http://schemas.openxmlformats.org/drawingml/2006/main">
                 <w:pict>
                   <v:rect id="Rectangle 469" style="position:absolute;margin-left:0;margin-top:0;width:226.45pt;height:9.35pt;z-index:251658243;visibility:visible;mso-wrap-style:square;mso-width-percent:370;mso-height-percent:0;mso-left-percent:455;mso-top-percent:690;mso-wrap-distance-left:9pt;mso-wrap-distance-top:0;mso-wrap-distance-right:9pt;mso-wrap-distance-bottom:0;mso-position-horizontal-relative:page;mso-position-vertical-relative:page;mso-width-percent:370;mso-height-percent:0;mso-left-percent:455;mso-top-percent:690;mso-width-relative:page;mso-height-relative:margin;v-text-anchor:middle" o:spid="_x0000_s1026" fillcolor="#4472c4 [3204]" stroked="f" strokeweight="1pt" w14:anchorId="5C5F0725" o:gfxdata="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">
                     <w10:wrap anchorx="page" anchory="page"/>
@@ -577,7 +577,7 @@
                                 <w:pPr>
                                   <w:spacing w:line="240" w:lineRule="auto"/>
                                   <w:rPr>
-                                    <w:rFonts w:asciiTheme="majorHAnsi" w:hAnsiTheme="majorHAnsi" w:eastAsiaTheme="majorEastAsia" w:cstheme="majorBidi"/>
+                                    <w:rFonts w:asciiTheme="majorHAnsi" w:eastAsiaTheme="majorEastAsia" w:hAnsiTheme="majorHAnsi" w:cstheme="majorBidi"/>
                                     <w:noProof/>
                                     <w:color w:val="4472C4" w:themeColor="accent1"/>
                                     <w:sz w:val="52"/>
@@ -586,7 +586,7 @@
                                 </w:pPr>
                                 <w:r>
                                   <w:rPr>
-                                    <w:rFonts w:asciiTheme="majorHAnsi" w:hAnsiTheme="majorHAnsi" w:eastAsiaTheme="majorEastAsia" w:cstheme="majorBidi"/>
+                                    <w:rFonts w:asciiTheme="majorHAnsi" w:eastAsiaTheme="majorEastAsia" w:hAnsiTheme="majorHAnsi" w:cstheme="majorBidi"/>
                                     <w:noProof/>
                                     <w:color w:val="4472C4" w:themeColor="accent1"/>
                                     <w:sz w:val="52"/>
@@ -596,7 +596,7 @@
                                 </w:r>
                                 <w:r>
                                   <w:rPr>
-                                    <w:rFonts w:asciiTheme="majorHAnsi" w:hAnsiTheme="majorHAnsi" w:eastAsiaTheme="majorEastAsia" w:cstheme="majorBidi"/>
+                                    <w:rFonts w:asciiTheme="majorHAnsi" w:eastAsiaTheme="majorEastAsia" w:hAnsiTheme="majorHAnsi" w:cstheme="majorBidi"/>
                                     <w:noProof/>
                                     <w:color w:val="4472C4" w:themeColor="accent1"/>
                                     <w:sz w:val="52"/>
@@ -608,7 +608,7 @@
                               <w:sdt>
                                 <w:sdtPr>
                                   <w:rPr>
-                                    <w:rFonts w:asciiTheme="majorHAnsi" w:hAnsiTheme="majorHAnsi" w:eastAsiaTheme="majorEastAsia" w:cstheme="majorBidi"/>
+                                    <w:rFonts w:asciiTheme="majorHAnsi" w:eastAsiaTheme="majorEastAsia" w:hAnsiTheme="majorHAnsi" w:cstheme="majorBidi"/>
                                     <w:noProof/>
                                     <w:color w:val="44546A" w:themeColor="text2"/>
                                     <w:sz w:val="28"/>
@@ -624,7 +624,7 @@
                                   <w:p>
                                     <w:pPr>
                                       <w:rPr>
-                                        <w:rFonts w:asciiTheme="majorHAnsi" w:hAnsiTheme="majorHAnsi" w:eastAsiaTheme="majorEastAsia" w:cstheme="majorBidi"/>
+                                        <w:rFonts w:asciiTheme="majorHAnsi" w:eastAsiaTheme="majorEastAsia" w:hAnsiTheme="majorHAnsi" w:cstheme="majorBidi"/>
                                         <w:noProof/>
                                         <w:color w:val="44546A" w:themeColor="text2"/>
                                         <w:sz w:val="28"/>
@@ -633,7 +633,7 @@
                                     </w:pPr>
                                     <w:r>
                                       <w:rPr>
-                                        <w:rFonts w:asciiTheme="majorHAnsi" w:hAnsiTheme="majorHAnsi" w:eastAsiaTheme="majorEastAsia" w:cstheme="majorBidi"/>
+                                        <w:rFonts w:asciiTheme="majorHAnsi" w:eastAsiaTheme="majorEastAsia" w:hAnsiTheme="majorHAnsi" w:cstheme="majorBidi"/>
                                         <w:noProof/>
                                         <w:color w:val="44546A" w:themeColor="text2"/>
                                         <w:sz w:val="28"/>
@@ -643,7 +643,7 @@
                                     </w:r>
                                     <w:r>
                                       <w:rPr>
-                                        <w:rFonts w:asciiTheme="majorHAnsi" w:hAnsiTheme="majorHAnsi" w:eastAsiaTheme="majorEastAsia" w:cstheme="majorBidi"/>
+                                        <w:rFonts w:asciiTheme="majorHAnsi" w:eastAsiaTheme="majorEastAsia" w:hAnsiTheme="majorHAnsi" w:cstheme="majorBidi"/>
                                         <w:noProof/>
                                         <w:color w:val="44546A" w:themeColor="text2"/>
                                         <w:sz w:val="28"/>
@@ -674,7 +674,7 @@
                   </wp:anchor>
                 </w:drawing>
               </mc:Choice>
-              <mc:Fallback>
+              <mc:Fallback xmlns:a="http://schemas.openxmlformats.org/drawingml/2006/main">
                 <w:pict>
                   <v:shapetype id="_x0000_t202" coordsize="21600,21600" o:spt="202" path="m,l,21600r21600,l21600,xe" w14:anchorId="42E2D497">
                     <v:stroke joinstyle="miter"/>
@@ -777,7 +777,7 @@
           <w:pPr>
             <w:jc w:val="both"/>
             <w:rPr>
-              <w:rFonts w:ascii="Times New Roman" w:hAnsi="Times New Roman" w:cs="Times New Roman" w:eastAsiaTheme="majorEastAsia"/>
+              <w:rFonts w:ascii="Times New Roman" w:eastAsiaTheme="majorEastAsia" w:hAnsi="Times New Roman" w:cs="Times New Roman"/>
               <w:color w:val="000000" w:themeColor="text1"/>
               <w:spacing w:val="-10"/>
               <w:kern w:val="28"/>
@@ -829,7 +829,7 @@
                             <w:txbxContent>
                               <w:p>
                                 <w:pPr>
-                                  <w:pStyle w:val="Sinespaciado"/>
+                                  <w:pStyle w:val="NoSpacing"/>
                                   <w:rPr>
                                     <w:noProof/>
                                     <w:color w:val="44546A" w:themeColor="text2"/>
@@ -881,7 +881,7 @@
                   </wp:anchor>
                 </w:drawing>
               </mc:Choice>
-              <mc:Fallback>
+              <mc:Fallback xmlns:a="http://schemas.openxmlformats.org/drawingml/2006/main">
                 <w:pict>
                   <v:shape id="Text Box 465" style="position:absolute;left:0;text-align:left;margin-left:267.05pt;margin-top:527.55pt;width:220.3pt;height:21.15pt;z-index:251658245;visibility:visible;mso-wrap-style:square;mso-width-percent:360;mso-height-percent:0;mso-wrap-distance-left:9pt;mso-wrap-distance-top:0;mso-wrap-distance-right:9pt;mso-wrap-distance-bottom:0;mso-position-horizontal:absolute;mso-position-horizontal-relative:page;mso-position-vertical:absolute;mso-position-vertical-relative:page;mso-width-percent:360;mso-height-percent:0;mso-width-relative:page;mso-height-relative:margin;v-text-anchor:bottom" o:spid="_x0000_s1029" filled="f" stroked="f" strokeweight=".5pt" type="#_x0000_t202" o:gfxdata="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" w14:anchorId="24D386D6">
                     <v:textbox style="mso-fit-shape-to-text:t">
@@ -941,7 +941,7 @@
     </w:sdt>
     <w:p>
       <w:pPr>
-        <w:pStyle w:val="Ttulo"/>
+        <w:pStyle w:val="Title"/>
         <w:jc w:val="both"/>
         <w:rPr>
           <w:rFonts w:ascii="Times New Roman" w:hAnsi="Times New Roman" w:cs="Times New Roman"/>
@@ -979,7 +979,7 @@
     </w:p>
     <w:p>
       <w:pPr>
-        <w:pStyle w:val="Ttulo1"/>
+        <w:pStyle w:val="Heading1"/>
         <w:jc w:val="both"/>
         <w:rPr>
           <w:rFonts w:ascii="Times New Roman" w:hAnsi="Times New Roman" w:cs="Times New Roman"/>
@@ -1000,7 +1000,7 @@
     </w:p>
     <w:p>
       <w:pPr>
-        <w:pStyle w:val="Prrafodelista"/>
+        <w:pStyle w:val="ListParagraph"/>
         <w:numPr>
           <w:ilvl w:val="0"/>
           <w:numId w:val="4"/>
@@ -1063,7 +1063,7 @@
     </w:p>
     <w:p>
       <w:pPr>
-        <w:pStyle w:val="Prrafodelista"/>
+        <w:pStyle w:val="ListParagraph"/>
         <w:numPr>
           <w:ilvl w:val="0"/>
           <w:numId w:val="4"/>
@@ -1118,7 +1118,7 @@
     </w:p>
     <w:p>
       <w:pPr>
-        <w:pStyle w:val="Prrafodelista"/>
+        <w:pStyle w:val="ListParagraph"/>
         <w:numPr>
           <w:ilvl w:val="0"/>
           <w:numId w:val="4"/>
@@ -1149,7 +1149,7 @@
     </w:p>
     <w:p>
       <w:pPr>
-        <w:pStyle w:val="Prrafodelista"/>
+        <w:pStyle w:val="ListParagraph"/>
         <w:numPr>
           <w:ilvl w:val="0"/>
           <w:numId w:val="4"/>
@@ -1212,7 +1212,7 @@
     </w:p>
     <w:p>
       <w:pPr>
-        <w:pStyle w:val="Ttulo1"/>
+        <w:pStyle w:val="Heading1"/>
         <w:jc w:val="both"/>
         <w:rPr>
           <w:rFonts w:ascii="Times New Roman" w:hAnsi="Times New Roman" w:cs="Times New Roman"/>
@@ -1250,7 +1250,7 @@
     </w:p>
     <w:p>
       <w:pPr>
-        <w:pStyle w:val="Ttulo2"/>
+        <w:pStyle w:val="Heading2"/>
         <w:jc w:val="both"/>
         <w:rPr>
           <w:rFonts w:ascii="Times New Roman" w:hAnsi="Times New Roman" w:cs="Times New Roman"/>
@@ -1289,7 +1289,7 @@
     </w:p>
     <w:p>
       <w:pPr>
-        <w:pStyle w:val="Prrafodelista"/>
+        <w:pStyle w:val="ListParagraph"/>
         <w:numPr>
           <w:ilvl w:val="0"/>
           <w:numId w:val="10"/>
@@ -1378,7 +1378,7 @@
     </w:p>
     <w:p>
       <w:pPr>
-        <w:pStyle w:val="Prrafodelista"/>
+        <w:pStyle w:val="ListParagraph"/>
         <w:spacing w:line="276" w:lineRule="auto"/>
         <w:ind w:left="709"/>
         <w:jc w:val="both"/>
@@ -1391,7 +1391,7 @@
     </w:p>
     <w:p>
       <w:pPr>
-        <w:pStyle w:val="Prrafodelista"/>
+        <w:pStyle w:val="ListParagraph"/>
         <w:numPr>
           <w:ilvl w:val="0"/>
           <w:numId w:val="10"/>
@@ -1528,7 +1528,7 @@
     </w:p>
     <w:p>
       <w:pPr>
-        <w:pStyle w:val="Prrafodelista"/>
+        <w:pStyle w:val="ListParagraph"/>
         <w:spacing w:line="276" w:lineRule="auto"/>
         <w:ind w:left="709"/>
         <w:jc w:val="both"/>
@@ -1541,7 +1541,7 @@
     </w:p>
     <w:p>
       <w:pPr>
-        <w:pStyle w:val="Prrafodelista"/>
+        <w:pStyle w:val="ListParagraph"/>
         <w:numPr>
           <w:ilvl w:val="0"/>
           <w:numId w:val="10"/>
@@ -1726,7 +1726,7 @@
     </w:p>
     <w:p>
       <w:pPr>
-        <w:pStyle w:val="Prrafodelista"/>
+        <w:pStyle w:val="ListParagraph"/>
         <w:spacing w:line="276" w:lineRule="auto"/>
         <w:ind w:left="709" w:hanging="709"/>
         <w:jc w:val="both"/>
@@ -1739,7 +1739,7 @@
     </w:p>
     <w:p>
       <w:pPr>
-        <w:pStyle w:val="Prrafodelista"/>
+        <w:pStyle w:val="ListParagraph"/>
         <w:numPr>
           <w:ilvl w:val="0"/>
           <w:numId w:val="10"/>
@@ -1820,17 +1820,17 @@
     </w:p>
     <w:p>
       <w:pPr>
-        <w:pStyle w:val="Prrafodelista"/>
-        <w:rPr>
-          <w:rFonts w:ascii="Times New Roman" w:hAnsi="Times New Roman" w:cs="Times New Roman"/>
-          <w:color w:val="000000" w:themeColor="text1"/>
-          <w:lang w:val="es-MX"/>
-        </w:rPr>
-      </w:pPr>
-    </w:p>
-    <w:p>
-      <w:pPr>
-        <w:pStyle w:val="Prrafodelista"/>
+        <w:pStyle w:val="ListParagraph"/>
+        <w:rPr>
+          <w:rFonts w:ascii="Times New Roman" w:hAnsi="Times New Roman" w:cs="Times New Roman"/>
+          <w:color w:val="000000" w:themeColor="text1"/>
+          <w:lang w:val="es-MX"/>
+        </w:rPr>
+      </w:pPr>
+    </w:p>
+    <w:p>
+      <w:pPr>
+        <w:pStyle w:val="ListParagraph"/>
         <w:numPr>
           <w:ilvl w:val="0"/>
           <w:numId w:val="10"/>
@@ -2045,7 +2045,7 @@
     </w:p>
     <w:p>
       <w:pPr>
-        <w:pStyle w:val="Prrafodelista"/>
+        <w:pStyle w:val="ListParagraph"/>
         <w:spacing w:line="276" w:lineRule="auto"/>
         <w:ind w:left="709" w:hanging="709"/>
         <w:jc w:val="both"/>
@@ -2058,7 +2058,7 @@
     </w:p>
     <w:p>
       <w:pPr>
-        <w:pStyle w:val="Prrafodelista"/>
+        <w:pStyle w:val="ListParagraph"/>
         <w:numPr>
           <w:ilvl w:val="0"/>
           <w:numId w:val="10"/>
@@ -2131,17 +2131,17 @@
     </w:p>
     <w:p>
       <w:pPr>
-        <w:pStyle w:val="Prrafodelista"/>
-        <w:rPr>
-          <w:rFonts w:ascii="Times New Roman" w:hAnsi="Times New Roman" w:cs="Times New Roman"/>
-          <w:color w:val="000000" w:themeColor="text1"/>
-          <w:lang w:val="es-MX"/>
-        </w:rPr>
-      </w:pPr>
-    </w:p>
-    <w:p>
-      <w:pPr>
-        <w:pStyle w:val="Prrafodelista"/>
+        <w:pStyle w:val="ListParagraph"/>
+        <w:rPr>
+          <w:rFonts w:ascii="Times New Roman" w:hAnsi="Times New Roman" w:cs="Times New Roman"/>
+          <w:color w:val="000000" w:themeColor="text1"/>
+          <w:lang w:val="es-MX"/>
+        </w:rPr>
+      </w:pPr>
+    </w:p>
+    <w:p>
+      <w:pPr>
+        <w:pStyle w:val="ListParagraph"/>
         <w:numPr>
           <w:ilvl w:val="0"/>
           <w:numId w:val="10"/>
@@ -2166,17 +2166,17 @@
     </w:p>
     <w:p>
       <w:pPr>
-        <w:pStyle w:val="Prrafodelista"/>
-        <w:rPr>
-          <w:rFonts w:ascii="Times New Roman" w:hAnsi="Times New Roman" w:cs="Times New Roman"/>
-          <w:color w:val="000000" w:themeColor="text1"/>
-          <w:lang w:val="es-MX"/>
-        </w:rPr>
-      </w:pPr>
-    </w:p>
-    <w:p>
-      <w:pPr>
-        <w:pStyle w:val="Prrafodelista"/>
+        <w:pStyle w:val="ListParagraph"/>
+        <w:rPr>
+          <w:rFonts w:ascii="Times New Roman" w:hAnsi="Times New Roman" w:cs="Times New Roman"/>
+          <w:color w:val="000000" w:themeColor="text1"/>
+          <w:lang w:val="es-MX"/>
+        </w:rPr>
+      </w:pPr>
+    </w:p>
+    <w:p>
+      <w:pPr>
+        <w:pStyle w:val="ListParagraph"/>
         <w:spacing w:line="276" w:lineRule="auto"/>
         <w:ind w:left="709" w:hanging="709"/>
         <w:jc w:val="both"/>
@@ -2214,17 +2214,17 @@
     </w:p>
     <w:p>
       <w:pPr>
-        <w:pStyle w:val="Prrafodelista"/>
-        <w:rPr>
-          <w:rFonts w:ascii="Times New Roman" w:hAnsi="Times New Roman" w:cs="Times New Roman"/>
-          <w:color w:val="000000" w:themeColor="text1"/>
-          <w:lang w:val="es-MX"/>
-        </w:rPr>
-      </w:pPr>
-    </w:p>
-    <w:p>
-      <w:pPr>
-        <w:pStyle w:val="Ttulo2"/>
+        <w:pStyle w:val="ListParagraph"/>
+        <w:rPr>
+          <w:rFonts w:ascii="Times New Roman" w:hAnsi="Times New Roman" w:cs="Times New Roman"/>
+          <w:color w:val="000000" w:themeColor="text1"/>
+          <w:lang w:val="es-MX"/>
+        </w:rPr>
+      </w:pPr>
+    </w:p>
+    <w:p>
+      <w:pPr>
+        <w:pStyle w:val="Heading2"/>
         <w:jc w:val="both"/>
         <w:rPr>
           <w:rFonts w:ascii="Times New Roman" w:hAnsi="Times New Roman" w:cs="Times New Roman"/>
@@ -2272,7 +2272,7 @@
     </w:p>
     <w:p>
       <w:pPr>
-        <w:pStyle w:val="Prrafodelista"/>
+        <w:pStyle w:val="ListParagraph"/>
         <w:numPr>
           <w:ilvl w:val="0"/>
           <w:numId w:val="10"/>
@@ -2353,7 +2353,7 @@
     </w:p>
     <w:p>
       <w:pPr>
-        <w:pStyle w:val="Prrafodelista"/>
+        <w:pStyle w:val="ListParagraph"/>
         <w:spacing w:line="276" w:lineRule="auto"/>
         <w:ind w:left="709"/>
         <w:jc w:val="both"/>
@@ -2366,7 +2366,7 @@
     </w:p>
     <w:p>
       <w:pPr>
-        <w:pStyle w:val="Prrafodelista"/>
+        <w:pStyle w:val="ListParagraph"/>
         <w:numPr>
           <w:ilvl w:val="0"/>
           <w:numId w:val="10"/>
@@ -2439,7 +2439,7 @@
     </w:p>
     <w:p>
       <w:pPr>
-        <w:pStyle w:val="Prrafodelista"/>
+        <w:pStyle w:val="ListParagraph"/>
         <w:spacing w:line="276" w:lineRule="auto"/>
         <w:ind w:left="709"/>
         <w:jc w:val="both"/>
@@ -2452,7 +2452,7 @@
     </w:p>
     <w:p>
       <w:pPr>
-        <w:pStyle w:val="Prrafodelista"/>
+        <w:pStyle w:val="ListParagraph"/>
         <w:numPr>
           <w:ilvl w:val="0"/>
           <w:numId w:val="10"/>
@@ -2517,7 +2517,7 @@
     </w:p>
     <w:p>
       <w:pPr>
-        <w:pStyle w:val="Prrafodelista"/>
+        <w:pStyle w:val="ListParagraph"/>
         <w:spacing w:line="276" w:lineRule="auto"/>
         <w:ind w:left="709"/>
         <w:jc w:val="both"/>
@@ -2530,7 +2530,7 @@
     </w:p>
     <w:p>
       <w:pPr>
-        <w:pStyle w:val="Prrafodelista"/>
+        <w:pStyle w:val="ListParagraph"/>
         <w:numPr>
           <w:ilvl w:val="0"/>
           <w:numId w:val="10"/>
@@ -2588,17 +2588,17 @@
     </w:p>
     <w:p>
       <w:pPr>
-        <w:pStyle w:val="Prrafodelista"/>
-        <w:rPr>
-          <w:rFonts w:ascii="Times New Roman" w:hAnsi="Times New Roman" w:cs="Times New Roman"/>
-          <w:color w:val="000000" w:themeColor="text1"/>
-          <w:lang w:val="es-MX"/>
-        </w:rPr>
-      </w:pPr>
-    </w:p>
-    <w:p>
-      <w:pPr>
-        <w:pStyle w:val="Prrafodelista"/>
+        <w:pStyle w:val="ListParagraph"/>
+        <w:rPr>
+          <w:rFonts w:ascii="Times New Roman" w:hAnsi="Times New Roman" w:cs="Times New Roman"/>
+          <w:color w:val="000000" w:themeColor="text1"/>
+          <w:lang w:val="es-MX"/>
+        </w:rPr>
+      </w:pPr>
+    </w:p>
+    <w:p>
+      <w:pPr>
+        <w:pStyle w:val="ListParagraph"/>
         <w:numPr>
           <w:ilvl w:val="0"/>
           <w:numId w:val="10"/>
@@ -2707,17 +2707,17 @@
     </w:p>
     <w:p>
       <w:pPr>
-        <w:pStyle w:val="Prrafodelista"/>
-        <w:rPr>
-          <w:rFonts w:ascii="Times New Roman" w:hAnsi="Times New Roman" w:cs="Times New Roman"/>
-          <w:color w:val="000000" w:themeColor="text1"/>
-          <w:lang w:val="es-MX"/>
-        </w:rPr>
-      </w:pPr>
-    </w:p>
-    <w:p>
-      <w:pPr>
-        <w:pStyle w:val="Prrafodelista"/>
+        <w:pStyle w:val="ListParagraph"/>
+        <w:rPr>
+          <w:rFonts w:ascii="Times New Roman" w:hAnsi="Times New Roman" w:cs="Times New Roman"/>
+          <w:color w:val="000000" w:themeColor="text1"/>
+          <w:lang w:val="es-MX"/>
+        </w:rPr>
+      </w:pPr>
+    </w:p>
+    <w:p>
+      <w:pPr>
+        <w:pStyle w:val="ListParagraph"/>
         <w:numPr>
           <w:ilvl w:val="0"/>
           <w:numId w:val="10"/>
@@ -2742,17 +2742,17 @@
     </w:p>
     <w:p>
       <w:pPr>
-        <w:pStyle w:val="Prrafodelista"/>
-        <w:rPr>
-          <w:rFonts w:ascii="Times New Roman" w:hAnsi="Times New Roman" w:cs="Times New Roman"/>
-          <w:color w:val="000000" w:themeColor="text1"/>
-          <w:lang w:val="es-MX"/>
-        </w:rPr>
-      </w:pPr>
-    </w:p>
-    <w:p>
-      <w:pPr>
-        <w:pStyle w:val="Prrafodelista"/>
+        <w:pStyle w:val="ListParagraph"/>
+        <w:rPr>
+          <w:rFonts w:ascii="Times New Roman" w:hAnsi="Times New Roman" w:cs="Times New Roman"/>
+          <w:color w:val="000000" w:themeColor="text1"/>
+          <w:lang w:val="es-MX"/>
+        </w:rPr>
+      </w:pPr>
+    </w:p>
+    <w:p>
+      <w:pPr>
+        <w:pStyle w:val="ListParagraph"/>
         <w:numPr>
           <w:ilvl w:val="0"/>
           <w:numId w:val="10"/>
@@ -2793,17 +2793,17 @@
     </w:p>
     <w:p>
       <w:pPr>
-        <w:pStyle w:val="Prrafodelista"/>
-        <w:rPr>
-          <w:rFonts w:ascii="Times New Roman" w:hAnsi="Times New Roman" w:cs="Times New Roman"/>
-          <w:color w:val="000000" w:themeColor="text1"/>
-          <w:lang w:val="es-MX"/>
-        </w:rPr>
-      </w:pPr>
-    </w:p>
-    <w:p>
-      <w:pPr>
-        <w:pStyle w:val="Ttulo2"/>
+        <w:pStyle w:val="ListParagraph"/>
+        <w:rPr>
+          <w:rFonts w:ascii="Times New Roman" w:hAnsi="Times New Roman" w:cs="Times New Roman"/>
+          <w:color w:val="000000" w:themeColor="text1"/>
+          <w:lang w:val="es-MX"/>
+        </w:rPr>
+      </w:pPr>
+    </w:p>
+    <w:p>
+      <w:pPr>
+        <w:pStyle w:val="Heading2"/>
         <w:jc w:val="both"/>
         <w:rPr>
           <w:rFonts w:ascii="Times New Roman" w:hAnsi="Times New Roman" w:cs="Times New Roman"/>
@@ -2839,7 +2839,7 @@
     </w:p>
     <w:p>
       <w:pPr>
-        <w:pStyle w:val="Prrafodelista"/>
+        <w:pStyle w:val="ListParagraph"/>
         <w:numPr>
           <w:ilvl w:val="0"/>
           <w:numId w:val="10"/>
@@ -2848,7 +2848,7 @@
         <w:ind w:left="709" w:hanging="709"/>
         <w:jc w:val="both"/>
         <w:rPr>
-          <w:rStyle w:val="nfasissutil"/>
+          <w:rStyle w:val="SubtleEmphasis"/>
           <w:rFonts w:ascii="Times New Roman" w:hAnsi="Times New Roman" w:cs="Times New Roman"/>
           <w:i w:val="0"/>
           <w:iCs w:val="0"/>
@@ -2858,7 +2858,7 @@
       </w:pPr>
       <w:r>
         <w:rPr>
-          <w:rStyle w:val="nfasissutil"/>
+          <w:rStyle w:val="SubtleEmphasis"/>
           <w:rFonts w:ascii="Times New Roman" w:hAnsi="Times New Roman" w:cs="Times New Roman"/>
           <w:i w:val="0"/>
           <w:iCs w:val="0"/>
@@ -2869,7 +2869,7 @@
       </w:r>
       <w:r>
         <w:rPr>
-          <w:rStyle w:val="nfasissutil"/>
+          <w:rStyle w:val="SubtleEmphasis"/>
           <w:rFonts w:ascii="Times New Roman" w:hAnsi="Times New Roman" w:cs="Times New Roman"/>
           <w:i w:val="0"/>
           <w:iCs w:val="0"/>
@@ -2880,7 +2880,7 @@
       </w:r>
       <w:r>
         <w:rPr>
-          <w:rStyle w:val="nfasissutil"/>
+          <w:rStyle w:val="SubtleEmphasis"/>
           <w:rFonts w:ascii="Times New Roman" w:hAnsi="Times New Roman" w:cs="Times New Roman"/>
           <w:i w:val="0"/>
           <w:iCs w:val="0"/>
@@ -2891,7 +2891,7 @@
       </w:r>
       <w:r>
         <w:rPr>
-          <w:rStyle w:val="nfasissutil"/>
+          <w:rStyle w:val="SubtleEmphasis"/>
           <w:rFonts w:ascii="Times New Roman" w:hAnsi="Times New Roman" w:cs="Times New Roman"/>
           <w:i w:val="0"/>
           <w:iCs w:val="0"/>
@@ -2902,7 +2902,7 @@
       </w:r>
       <w:r>
         <w:rPr>
-          <w:rStyle w:val="nfasissutil"/>
+          <w:rStyle w:val="SubtleEmphasis"/>
           <w:rFonts w:ascii="Times New Roman" w:hAnsi="Times New Roman" w:cs="Times New Roman"/>
           <w:i w:val="0"/>
           <w:iCs w:val="0"/>
@@ -2914,12 +2914,12 @@
     </w:p>
     <w:p>
       <w:pPr>
-        <w:pStyle w:val="Prrafodelista"/>
+        <w:pStyle w:val="ListParagraph"/>
         <w:spacing w:line="276" w:lineRule="auto"/>
         <w:ind w:left="709"/>
         <w:jc w:val="both"/>
         <w:rPr>
-          <w:rStyle w:val="nfasissutil"/>
+          <w:rStyle w:val="SubtleEmphasis"/>
           <w:rFonts w:ascii="Times New Roman" w:hAnsi="Times New Roman" w:cs="Times New Roman"/>
           <w:i w:val="0"/>
           <w:iCs w:val="0"/>
@@ -2930,7 +2930,7 @@
     </w:p>
     <w:p>
       <w:pPr>
-        <w:pStyle w:val="Prrafodelista"/>
+        <w:pStyle w:val="ListParagraph"/>
         <w:numPr>
           <w:ilvl w:val="0"/>
           <w:numId w:val="10"/>
@@ -2939,7 +2939,7 @@
         <w:ind w:left="709" w:hanging="709"/>
         <w:jc w:val="both"/>
         <w:rPr>
-          <w:rStyle w:val="nfasissutil"/>
+          <w:rStyle w:val="SubtleEmphasis"/>
           <w:rFonts w:ascii="Times New Roman" w:hAnsi="Times New Roman" w:cs="Times New Roman"/>
           <w:i w:val="0"/>
           <w:iCs w:val="0"/>
@@ -2949,7 +2949,7 @@
       </w:pPr>
       <w:r>
         <w:rPr>
-          <w:rStyle w:val="nfasissutil"/>
+          <w:rStyle w:val="SubtleEmphasis"/>
           <w:rFonts w:ascii="Times New Roman" w:hAnsi="Times New Roman" w:cs="Times New Roman"/>
           <w:i w:val="0"/>
           <w:iCs w:val="0"/>
@@ -2960,7 +2960,7 @@
       </w:r>
       <w:r>
         <w:rPr>
-          <w:rStyle w:val="nfasissutil"/>
+          <w:rStyle w:val="SubtleEmphasis"/>
           <w:rFonts w:ascii="Times New Roman" w:hAnsi="Times New Roman" w:cs="Times New Roman"/>
           <w:i w:val="0"/>
           <w:iCs w:val="0"/>
@@ -2971,7 +2971,7 @@
       </w:r>
       <w:r>
         <w:rPr>
-          <w:rStyle w:val="nfasissutil"/>
+          <w:rStyle w:val="SubtleEmphasis"/>
           <w:rFonts w:ascii="Times New Roman" w:hAnsi="Times New Roman" w:cs="Times New Roman"/>
           <w:i w:val="0"/>
           <w:iCs w:val="0"/>
@@ -2982,7 +2982,7 @@
       </w:r>
       <w:r>
         <w:rPr>
-          <w:rStyle w:val="nfasissutil"/>
+          <w:rStyle w:val="SubtleEmphasis"/>
           <w:rFonts w:ascii="Times New Roman" w:hAnsi="Times New Roman" w:cs="Times New Roman"/>
           <w:i w:val="0"/>
           <w:color w:val="000000" w:themeColor="text1"/>
@@ -2992,7 +2992,7 @@
       </w:r>
       <w:r>
         <w:rPr>
-          <w:rStyle w:val="nfasissutil"/>
+          <w:rStyle w:val="SubtleEmphasis"/>
           <w:rFonts w:ascii="Times New Roman" w:hAnsi="Times New Roman" w:cs="Times New Roman"/>
           <w:i w:val="0"/>
           <w:color w:val="000000" w:themeColor="text1"/>
@@ -3002,7 +3002,7 @@
       </w:r>
       <w:r>
         <w:rPr>
-          <w:rStyle w:val="nfasissutil"/>
+          <w:rStyle w:val="SubtleEmphasis"/>
           <w:rFonts w:ascii="Times New Roman" w:hAnsi="Times New Roman" w:cs="Times New Roman"/>
           <w:i w:val="0"/>
           <w:color w:val="000000" w:themeColor="text1"/>
@@ -3012,7 +3012,7 @@
       </w:r>
       <w:r>
         <w:rPr>
-          <w:rStyle w:val="nfasissutil"/>
+          <w:rStyle w:val="SubtleEmphasis"/>
           <w:rFonts w:ascii="Times New Roman" w:hAnsi="Times New Roman" w:cs="Times New Roman"/>
           <w:i w:val="0"/>
           <w:color w:val="000000" w:themeColor="text1"/>
@@ -3022,7 +3022,7 @@
       </w:r>
       <w:r>
         <w:rPr>
-          <w:rStyle w:val="nfasissutil"/>
+          <w:rStyle w:val="SubtleEmphasis"/>
           <w:rFonts w:ascii="Times New Roman" w:hAnsi="Times New Roman" w:cs="Times New Roman"/>
           <w:i w:val="0"/>
           <w:color w:val="000000" w:themeColor="text1"/>
@@ -3032,7 +3032,7 @@
       </w:r>
       <w:r>
         <w:rPr>
-          <w:rStyle w:val="nfasissutil"/>
+          <w:rStyle w:val="SubtleEmphasis"/>
           <w:rFonts w:ascii="Times New Roman" w:hAnsi="Times New Roman" w:cs="Times New Roman"/>
           <w:i w:val="0"/>
           <w:color w:val="000000" w:themeColor="text1"/>
@@ -3043,12 +3043,12 @@
     </w:p>
     <w:p>
       <w:pPr>
-        <w:pStyle w:val="Prrafodelista"/>
+        <w:pStyle w:val="ListParagraph"/>
         <w:spacing w:line="276" w:lineRule="auto"/>
         <w:ind w:left="709"/>
         <w:jc w:val="both"/>
         <w:rPr>
-          <w:rStyle w:val="nfasissutil"/>
+          <w:rStyle w:val="SubtleEmphasis"/>
           <w:rFonts w:ascii="Times New Roman" w:hAnsi="Times New Roman" w:cs="Times New Roman"/>
           <w:i w:val="0"/>
           <w:iCs w:val="0"/>
@@ -3059,7 +3059,7 @@
     </w:p>
     <w:p>
       <w:pPr>
-        <w:pStyle w:val="Prrafodelista"/>
+        <w:pStyle w:val="ListParagraph"/>
         <w:numPr>
           <w:ilvl w:val="0"/>
           <w:numId w:val="10"/>
@@ -3068,7 +3068,7 @@
         <w:ind w:left="709" w:hanging="709"/>
         <w:jc w:val="both"/>
         <w:rPr>
-          <w:rStyle w:val="nfasissutil"/>
+          <w:rStyle w:val="SubtleEmphasis"/>
           <w:rFonts w:ascii="Times New Roman" w:hAnsi="Times New Roman" w:cs="Times New Roman"/>
           <w:i w:val="0"/>
           <w:iCs w:val="0"/>
@@ -3078,7 +3078,7 @@
       </w:pPr>
       <w:r>
         <w:rPr>
-          <w:rStyle w:val="nfasissutil"/>
+          <w:rStyle w:val="SubtleEmphasis"/>
           <w:rFonts w:ascii="Times New Roman" w:hAnsi="Times New Roman" w:cs="Times New Roman"/>
           <w:i w:val="0"/>
           <w:color w:val="000000" w:themeColor="text1"/>
@@ -3088,7 +3088,7 @@
       </w:r>
       <w:r>
         <w:rPr>
-          <w:rStyle w:val="nfasissutil"/>
+          <w:rStyle w:val="SubtleEmphasis"/>
           <w:rFonts w:ascii="Times New Roman" w:hAnsi="Times New Roman" w:cs="Times New Roman"/>
           <w:i w:val="0"/>
           <w:color w:val="000000" w:themeColor="text1"/>
@@ -3098,7 +3098,7 @@
       </w:r>
       <w:r>
         <w:rPr>
-          <w:rStyle w:val="nfasissutil"/>
+          <w:rStyle w:val="SubtleEmphasis"/>
           <w:rFonts w:ascii="Times New Roman" w:hAnsi="Times New Roman" w:cs="Times New Roman"/>
           <w:i w:val="0"/>
           <w:color w:val="000000" w:themeColor="text1"/>
@@ -3108,7 +3108,7 @@
       </w:r>
       <w:r>
         <w:rPr>
-          <w:rStyle w:val="nfasissutil"/>
+          <w:rStyle w:val="SubtleEmphasis"/>
           <w:rFonts w:ascii="Times New Roman" w:hAnsi="Times New Roman" w:cs="Times New Roman"/>
           <w:i w:val="0"/>
           <w:color w:val="000000" w:themeColor="text1"/>
@@ -3118,7 +3118,7 @@
       </w:r>
       <w:r>
         <w:rPr>
-          <w:rStyle w:val="nfasissutil"/>
+          <w:rStyle w:val="SubtleEmphasis"/>
           <w:rFonts w:ascii="Times New Roman" w:hAnsi="Times New Roman" w:cs="Times New Roman"/>
           <w:i w:val="0"/>
           <w:color w:val="000000" w:themeColor="text1"/>
@@ -3128,7 +3128,7 @@
       </w:r>
       <w:r>
         <w:rPr>
-          <w:rStyle w:val="nfasissutil"/>
+          <w:rStyle w:val="SubtleEmphasis"/>
           <w:rFonts w:ascii="Times New Roman" w:hAnsi="Times New Roman" w:cs="Times New Roman"/>
           <w:i w:val="0"/>
           <w:color w:val="000000" w:themeColor="text1"/>
@@ -3138,7 +3138,7 @@
       </w:r>
       <w:r>
         <w:rPr>
-          <w:rStyle w:val="nfasissutil"/>
+          <w:rStyle w:val="SubtleEmphasis"/>
           <w:rFonts w:ascii="Times New Roman" w:hAnsi="Times New Roman" w:cs="Times New Roman"/>
           <w:i w:val="0"/>
           <w:color w:val="000000" w:themeColor="text1"/>
@@ -3148,7 +3148,7 @@
       </w:r>
       <w:r>
         <w:rPr>
-          <w:rStyle w:val="nfasissutil"/>
+          <w:rStyle w:val="SubtleEmphasis"/>
           <w:rFonts w:ascii="Times New Roman" w:hAnsi="Times New Roman" w:cs="Times New Roman"/>
           <w:i w:val="0"/>
           <w:color w:val="000000" w:themeColor="text1"/>
@@ -3158,7 +3158,7 @@
       </w:r>
       <w:r>
         <w:rPr>
-          <w:rStyle w:val="nfasissutil"/>
+          <w:rStyle w:val="SubtleEmphasis"/>
           <w:rFonts w:ascii="Times New Roman" w:hAnsi="Times New Roman" w:cs="Times New Roman"/>
           <w:i w:val="0"/>
           <w:color w:val="000000" w:themeColor="text1"/>
@@ -3168,7 +3168,7 @@
       </w:r>
       <w:r>
         <w:rPr>
-          <w:rStyle w:val="nfasissutil"/>
+          <w:rStyle w:val="SubtleEmphasis"/>
           <w:rFonts w:ascii="Times New Roman" w:hAnsi="Times New Roman" w:cs="Times New Roman"/>
           <w:i w:val="0"/>
           <w:color w:val="000000" w:themeColor="text1"/>
@@ -3176,20 +3176,62 @@
         </w:rPr>
         <w:t>.</w:t>
       </w:r>
-    </w:p>
-    <w:p>
-      <w:pPr>
-        <w:pStyle w:val="Prrafodelista"/>
-        <w:rPr>
-          <w:rFonts w:ascii="Times New Roman" w:hAnsi="Times New Roman" w:cs="Times New Roman"/>
-          <w:color w:val="000000" w:themeColor="text1"/>
-          <w:lang w:val="es-MX"/>
-        </w:rPr>
-      </w:pPr>
-    </w:p>
-    <w:p>
-      <w:pPr>
-        <w:pStyle w:val="Prrafodelista"/>
+      <w:r>
+        <w:rPr>
+          <w:rStyle w:val="SubtleEmphasis"/>
+          <w:rFonts w:ascii="Times New Roman" w:hAnsi="Times New Roman" w:cs="Times New Roman"/>
+          <w:i w:val="0"/>
+          <w:color w:val="000000" w:themeColor="text1"/>
+          <w:lang w:val="es-MX"/>
+        </w:rPr>
+        <w:t xml:space="preserve"> (</w:t>
+      </w:r>
+      <w:r>
+        <w:rPr>
+          <w:rStyle w:val="SubtleEmphasis"/>
+          <w:rFonts w:ascii="Times New Roman" w:hAnsi="Times New Roman" w:cs="Times New Roman"/>
+          <w:i w:val="0"/>
+          <w:color w:val="000000" w:themeColor="text1"/>
+          <w:lang w:val="es-MX"/>
+        </w:rPr>
+        <w:t xml:space="preserve">ver </w:t>
+      </w:r>
+      <w:r>
+        <w:rPr>
+          <w:rStyle w:val="SubtleEmphasis"/>
+          <w:rFonts w:ascii="Times New Roman" w:hAnsi="Times New Roman" w:cs="Times New Roman"/>
+          <w:b/>
+          <w:bCs/>
+          <w:i w:val="0"/>
+          <w:color w:val="000000" w:themeColor="text1"/>
+          <w:lang w:val="es-MX"/>
+        </w:rPr>
+        <w:t>RN-25</w:t>
+      </w:r>
+      <w:r>
+        <w:rPr>
+          <w:rStyle w:val="SubtleEmphasis"/>
+          <w:rFonts w:ascii="Times New Roman" w:hAnsi="Times New Roman" w:cs="Times New Roman"/>
+          <w:i w:val="0"/>
+          <w:color w:val="000000" w:themeColor="text1"/>
+          <w:lang w:val="es-MX"/>
+        </w:rPr>
+        <w:t>)</w:t>
+      </w:r>
+    </w:p>
+    <w:p>
+      <w:pPr>
+        <w:pStyle w:val="ListParagraph"/>
+        <w:rPr>
+          <w:rFonts w:ascii="Times New Roman" w:hAnsi="Times New Roman" w:cs="Times New Roman"/>
+          <w:color w:val="000000" w:themeColor="text1"/>
+          <w:lang w:val="es-MX"/>
+        </w:rPr>
+      </w:pPr>
+    </w:p>
+    <w:p>
+      <w:pPr>
+        <w:pStyle w:val="ListParagraph"/>
         <w:numPr>
           <w:ilvl w:val="0"/>
           <w:numId w:val="10"/>
@@ -3198,7 +3240,7 @@
         <w:ind w:left="709" w:hanging="709"/>
         <w:jc w:val="both"/>
         <w:rPr>
-          <w:rStyle w:val="nfasissutil"/>
+          <w:rStyle w:val="SubtleEmphasis"/>
           <w:rFonts w:ascii="Times New Roman" w:hAnsi="Times New Roman" w:cs="Times New Roman"/>
           <w:i w:val="0"/>
           <w:iCs w:val="0"/>
@@ -3208,7 +3250,7 @@
       </w:pPr>
       <w:r>
         <w:rPr>
-          <w:rStyle w:val="nfasissutil"/>
+          <w:rStyle w:val="SubtleEmphasis"/>
           <w:rFonts w:ascii="Times New Roman" w:hAnsi="Times New Roman" w:cs="Times New Roman"/>
           <w:i w:val="0"/>
           <w:color w:val="000000" w:themeColor="text1"/>
@@ -3218,7 +3260,7 @@
       </w:r>
       <w:r>
         <w:rPr>
-          <w:rStyle w:val="nfasissutil"/>
+          <w:rStyle w:val="SubtleEmphasis"/>
           <w:rFonts w:ascii="Times New Roman" w:hAnsi="Times New Roman" w:cs="Times New Roman"/>
           <w:i w:val="0"/>
           <w:color w:val="000000" w:themeColor="text1"/>
@@ -3228,7 +3270,7 @@
       </w:r>
       <w:r>
         <w:rPr>
-          <w:rStyle w:val="nfasissutil"/>
+          <w:rStyle w:val="SubtleEmphasis"/>
           <w:rFonts w:ascii="Times New Roman" w:hAnsi="Times New Roman" w:cs="Times New Roman"/>
           <w:i w:val="0"/>
           <w:color w:val="000000" w:themeColor="text1"/>
@@ -3238,7 +3280,7 @@
       </w:r>
       <w:r>
         <w:rPr>
-          <w:rStyle w:val="nfasissutil"/>
+          <w:rStyle w:val="SubtleEmphasis"/>
           <w:rFonts w:ascii="Times New Roman" w:hAnsi="Times New Roman" w:cs="Times New Roman"/>
           <w:i w:val="0"/>
           <w:color w:val="000000" w:themeColor="text1"/>
@@ -3248,7 +3290,7 @@
       </w:r>
       <w:r>
         <w:rPr>
-          <w:rStyle w:val="nfasissutil"/>
+          <w:rStyle w:val="SubtleEmphasis"/>
           <w:rFonts w:ascii="Times New Roman" w:hAnsi="Times New Roman" w:cs="Times New Roman"/>
           <w:i w:val="0"/>
           <w:color w:val="000000" w:themeColor="text1"/>
@@ -3258,7 +3300,7 @@
       </w:r>
       <w:r>
         <w:rPr>
-          <w:rStyle w:val="nfasissutil"/>
+          <w:rStyle w:val="SubtleEmphasis"/>
           <w:rFonts w:ascii="Times New Roman" w:hAnsi="Times New Roman" w:cs="Times New Roman"/>
           <w:b/>
           <w:bCs/>
@@ -3271,17 +3313,17 @@
     </w:p>
     <w:p>
       <w:pPr>
-        <w:pStyle w:val="Prrafodelista"/>
-        <w:rPr>
-          <w:rFonts w:ascii="Times New Roman" w:hAnsi="Times New Roman" w:cs="Times New Roman"/>
-          <w:color w:val="000000" w:themeColor="text1"/>
-          <w:lang w:val="es-MX"/>
-        </w:rPr>
-      </w:pPr>
-    </w:p>
-    <w:p>
-      <w:pPr>
-        <w:pStyle w:val="Prrafodelista"/>
+        <w:pStyle w:val="ListParagraph"/>
+        <w:rPr>
+          <w:rFonts w:ascii="Times New Roman" w:hAnsi="Times New Roman" w:cs="Times New Roman"/>
+          <w:color w:val="000000" w:themeColor="text1"/>
+          <w:lang w:val="es-MX"/>
+        </w:rPr>
+      </w:pPr>
+    </w:p>
+    <w:p>
+      <w:pPr>
+        <w:pStyle w:val="ListParagraph"/>
         <w:numPr>
           <w:ilvl w:val="0"/>
           <w:numId w:val="10"/>
@@ -3388,17 +3430,17 @@
     </w:p>
     <w:p>
       <w:pPr>
-        <w:pStyle w:val="Prrafodelista"/>
-        <w:rPr>
-          <w:rFonts w:ascii="Times New Roman" w:hAnsi="Times New Roman" w:cs="Times New Roman"/>
-          <w:color w:val="000000" w:themeColor="text1"/>
-          <w:lang w:val="es-MX"/>
-        </w:rPr>
-      </w:pPr>
-    </w:p>
-    <w:p>
-      <w:pPr>
-        <w:pStyle w:val="Prrafodelista"/>
+        <w:pStyle w:val="ListParagraph"/>
+        <w:rPr>
+          <w:rFonts w:ascii="Times New Roman" w:hAnsi="Times New Roman" w:cs="Times New Roman"/>
+          <w:color w:val="000000" w:themeColor="text1"/>
+          <w:lang w:val="es-MX"/>
+        </w:rPr>
+      </w:pPr>
+    </w:p>
+    <w:p>
+      <w:pPr>
+        <w:pStyle w:val="ListParagraph"/>
         <w:numPr>
           <w:ilvl w:val="0"/>
           <w:numId w:val="10"/>
@@ -3503,17 +3545,17 @@
     </w:p>
     <w:p>
       <w:pPr>
-        <w:pStyle w:val="Prrafodelista"/>
-        <w:rPr>
-          <w:rFonts w:ascii="Times New Roman" w:hAnsi="Times New Roman" w:cs="Times New Roman"/>
-          <w:color w:val="000000" w:themeColor="text1"/>
-          <w:lang w:val="es-MX"/>
-        </w:rPr>
-      </w:pPr>
-    </w:p>
-    <w:p>
-      <w:pPr>
-        <w:pStyle w:val="Prrafodelista"/>
+        <w:pStyle w:val="ListParagraph"/>
+        <w:rPr>
+          <w:rFonts w:ascii="Times New Roman" w:hAnsi="Times New Roman" w:cs="Times New Roman"/>
+          <w:color w:val="000000" w:themeColor="text1"/>
+          <w:lang w:val="es-MX"/>
+        </w:rPr>
+      </w:pPr>
+    </w:p>
+    <w:p>
+      <w:pPr>
+        <w:pStyle w:val="ListParagraph"/>
         <w:numPr>
           <w:ilvl w:val="0"/>
           <w:numId w:val="10"/>
@@ -3522,7 +3564,7 @@
         <w:ind w:left="709" w:hanging="709"/>
         <w:jc w:val="both"/>
         <w:rPr>
-          <w:rStyle w:val="nfasissutil"/>
+          <w:rStyle w:val="SubtleEmphasis"/>
           <w:rFonts w:ascii="Times New Roman" w:hAnsi="Times New Roman" w:cs="Times New Roman"/>
           <w:i w:val="0"/>
           <w:iCs w:val="0"/>
@@ -3532,117 +3574,106 @@
       </w:pPr>
       <w:r>
         <w:rPr>
-          <w:rStyle w:val="nfasissutil"/>
+          <w:rStyle w:val="SubtleEmphasis"/>
           <w:rFonts w:ascii="Times New Roman" w:hAnsi="Times New Roman" w:cs="Times New Roman"/>
           <w:i w:val="0"/>
           <w:iCs w:val="0"/>
-          <w:color w:val="000000" w:themeColor="text1" w:themeTint="FF" w:themeShade="FF"/>
+          <w:color w:val="000000" w:themeColor="text1"/>
           <w:lang w:val="es-MX"/>
         </w:rPr>
         <w:t xml:space="preserve">El sistema debe permitir la búsqueda de </w:t>
       </w:r>
       <w:r>
         <w:rPr>
-          <w:rStyle w:val="nfasissutil"/>
+          <w:rStyle w:val="SubtleEmphasis"/>
           <w:rFonts w:ascii="Times New Roman" w:hAnsi="Times New Roman" w:cs="Times New Roman"/>
           <w:i w:val="0"/>
           <w:iCs w:val="0"/>
-          <w:color w:val="000000" w:themeColor="text1" w:themeTint="FF" w:themeShade="FF"/>
+          <w:color w:val="000000" w:themeColor="text1"/>
           <w:lang w:val="es-MX"/>
         </w:rPr>
         <w:t>Insumos</w:t>
       </w:r>
       <w:r>
         <w:rPr>
-          <w:rStyle w:val="nfasissutil"/>
+          <w:rStyle w:val="SubtleEmphasis"/>
           <w:rFonts w:ascii="Times New Roman" w:hAnsi="Times New Roman" w:cs="Times New Roman"/>
           <w:i w:val="0"/>
           <w:iCs w:val="0"/>
-          <w:color w:val="000000" w:themeColor="text1" w:themeTint="FF" w:themeShade="FF"/>
+          <w:color w:val="000000" w:themeColor="text1"/>
           <w:lang w:val="es-MX"/>
         </w:rPr>
         <w:t xml:space="preserve"> por los siguientes criterios [nombre</w:t>
       </w:r>
       <w:r>
         <w:rPr>
-          <w:rStyle w:val="nfasissutil"/>
+          <w:rStyle w:val="SubtleEmphasis"/>
           <w:rFonts w:ascii="Times New Roman" w:hAnsi="Times New Roman" w:cs="Times New Roman"/>
           <w:i w:val="0"/>
           <w:iCs w:val="0"/>
-          <w:color w:val="000000" w:themeColor="text1" w:themeTint="FF" w:themeShade="FF"/>
+          <w:color w:val="000000" w:themeColor="text1"/>
           <w:lang w:val="es-MX"/>
         </w:rPr>
         <w:t>,</w:t>
       </w:r>
       <w:r>
         <w:rPr>
-          <w:rStyle w:val="nfasissutil"/>
+          <w:rStyle w:val="SubtleEmphasis"/>
           <w:rFonts w:ascii="Times New Roman" w:hAnsi="Times New Roman" w:cs="Times New Roman"/>
           <w:i w:val="0"/>
           <w:iCs w:val="0"/>
-          <w:color w:val="000000" w:themeColor="text1" w:themeTint="FF" w:themeShade="FF"/>
+          <w:color w:val="000000" w:themeColor="text1"/>
           <w:lang w:val="es-MX"/>
         </w:rPr>
         <w:t xml:space="preserve"> código de </w:t>
       </w:r>
       <w:r>
         <w:rPr>
-          <w:rStyle w:val="nfasissutil"/>
+          <w:rStyle w:val="SubtleEmphasis"/>
           <w:rFonts w:ascii="Times New Roman" w:hAnsi="Times New Roman" w:cs="Times New Roman"/>
           <w:i w:val="0"/>
           <w:iCs w:val="0"/>
-          <w:color w:val="000000" w:themeColor="text1" w:themeTint="FF" w:themeShade="FF"/>
+          <w:color w:val="000000" w:themeColor="text1"/>
           <w:lang w:val="es-MX"/>
         </w:rPr>
         <w:t>insumo</w:t>
       </w:r>
       <w:r>
         <w:rPr>
-          <w:rStyle w:val="nfasissutil"/>
+          <w:rStyle w:val="SubtleEmphasis"/>
           <w:rFonts w:ascii="Times New Roman" w:hAnsi="Times New Roman" w:cs="Times New Roman"/>
           <w:i w:val="0"/>
           <w:iCs w:val="0"/>
-          <w:color w:val="000000" w:themeColor="text1" w:themeTint="FF" w:themeShade="FF"/>
+          <w:color w:val="000000" w:themeColor="text1"/>
           <w:lang w:val="es-MX"/>
         </w:rPr>
         <w:t>, fecha, “todos”</w:t>
       </w:r>
       <w:r>
         <w:rPr>
-          <w:rStyle w:val="nfasissutil"/>
+          <w:rStyle w:val="SubtleEmphasis"/>
           <w:rFonts w:ascii="Times New Roman" w:hAnsi="Times New Roman" w:cs="Times New Roman"/>
           <w:i w:val="0"/>
           <w:iCs w:val="0"/>
-          <w:color w:val="000000" w:themeColor="text1" w:themeTint="FF" w:themeShade="FF"/>
-          <w:lang w:val="es-MX"/>
-        </w:rPr>
-        <w:t>] sin distinción entre mayúsculas y minúsculas</w:t>
-      </w:r>
-      <w:r>
-        <w:rPr>
-          <w:rStyle w:val="nfasissutil"/>
-          <w:rFonts w:ascii="Times New Roman" w:hAnsi="Times New Roman" w:cs="Times New Roman"/>
-          <w:i w:val="0"/>
-          <w:iCs w:val="0"/>
-          <w:color w:val="000000" w:themeColor="text1" w:themeTint="FF" w:themeShade="FF"/>
-          <w:lang w:val="es-MX"/>
-        </w:rPr>
-        <w:t>.</w:t>
-      </w:r>
-    </w:p>
-    <w:p>
-      <w:pPr>
-        <w:pStyle w:val="Prrafodelista"/>
-        <w:rPr>
-          <w:rFonts w:ascii="Times New Roman" w:hAnsi="Times New Roman" w:cs="Times New Roman"/>
-          <w:color w:val="000000" w:themeColor="text1"/>
-          <w:lang w:val="es-MX"/>
-        </w:rPr>
-      </w:pPr>
-    </w:p>
-    <w:p>
-      <w:pPr>
-        <w:pStyle w:val="Prrafodelista"/>
+          <w:color w:val="000000" w:themeColor="text1"/>
+          <w:lang w:val="es-MX"/>
+        </w:rPr>
+        <w:t>] sin distinción entre mayúsculas y minúsculas.</w:t>
+      </w:r>
+    </w:p>
+    <w:p>
+      <w:pPr>
+        <w:pStyle w:val="ListParagraph"/>
+        <w:rPr>
+          <w:rFonts w:ascii="Times New Roman" w:hAnsi="Times New Roman" w:cs="Times New Roman"/>
+          <w:color w:val="000000" w:themeColor="text1"/>
+          <w:lang w:val="es-MX"/>
+        </w:rPr>
+      </w:pPr>
+    </w:p>
+    <w:p>
+      <w:pPr>
+        <w:pStyle w:val="ListParagraph"/>
         <w:numPr>
           <w:ilvl w:val="0"/>
           <w:numId w:val="10"/>
@@ -3707,17 +3738,17 @@
     </w:p>
     <w:p>
       <w:pPr>
-        <w:pStyle w:val="Prrafodelista"/>
-        <w:rPr>
-          <w:rFonts w:ascii="Times New Roman" w:hAnsi="Times New Roman" w:cs="Times New Roman"/>
-          <w:color w:val="000000" w:themeColor="text1"/>
-          <w:lang w:val="es-MX"/>
-        </w:rPr>
-      </w:pPr>
-    </w:p>
-    <w:p>
-      <w:pPr>
-        <w:pStyle w:val="Prrafodelista"/>
+        <w:pStyle w:val="ListParagraph"/>
+        <w:rPr>
+          <w:rFonts w:ascii="Times New Roman" w:hAnsi="Times New Roman" w:cs="Times New Roman"/>
+          <w:color w:val="000000" w:themeColor="text1"/>
+          <w:lang w:val="es-MX"/>
+        </w:rPr>
+      </w:pPr>
+    </w:p>
+    <w:p>
+      <w:pPr>
+        <w:pStyle w:val="ListParagraph"/>
         <w:numPr>
           <w:ilvl w:val="0"/>
           <w:numId w:val="10"/>
@@ -3733,7 +3764,7 @@
       </w:pPr>
       <w:r>
         <w:rPr>
-          <w:rStyle w:val="nfasissutil"/>
+          <w:rStyle w:val="SubtleEmphasis"/>
           <w:rFonts w:ascii="Times New Roman" w:hAnsi="Times New Roman" w:cs="Times New Roman"/>
           <w:i w:val="0"/>
           <w:color w:val="000000" w:themeColor="text1"/>
@@ -3743,7 +3774,7 @@
       </w:r>
       <w:r>
         <w:rPr>
-          <w:rStyle w:val="nfasissutil"/>
+          <w:rStyle w:val="SubtleEmphasis"/>
           <w:rFonts w:ascii="Times New Roman" w:hAnsi="Times New Roman" w:cs="Times New Roman"/>
           <w:i w:val="0"/>
           <w:color w:val="000000" w:themeColor="text1"/>
@@ -3753,7 +3784,7 @@
       </w:r>
       <w:r>
         <w:rPr>
-          <w:rStyle w:val="nfasissutil"/>
+          <w:rStyle w:val="SubtleEmphasis"/>
           <w:rFonts w:ascii="Times New Roman" w:hAnsi="Times New Roman" w:cs="Times New Roman"/>
           <w:i w:val="0"/>
           <w:color w:val="000000" w:themeColor="text1"/>
@@ -3763,7 +3794,7 @@
       </w:r>
       <w:r>
         <w:rPr>
-          <w:rStyle w:val="nfasissutil"/>
+          <w:rStyle w:val="SubtleEmphasis"/>
           <w:rFonts w:ascii="Times New Roman" w:hAnsi="Times New Roman" w:cs="Times New Roman"/>
           <w:i w:val="0"/>
           <w:color w:val="000000" w:themeColor="text1"/>
@@ -3773,7 +3804,7 @@
       </w:r>
       <w:r>
         <w:rPr>
-          <w:rStyle w:val="nfasissutil"/>
+          <w:rStyle w:val="SubtleEmphasis"/>
           <w:rFonts w:ascii="Times New Roman" w:hAnsi="Times New Roman" w:cs="Times New Roman"/>
           <w:i w:val="0"/>
           <w:color w:val="000000" w:themeColor="text1"/>
@@ -3783,7 +3814,7 @@
       </w:r>
       <w:r>
         <w:rPr>
-          <w:rStyle w:val="nfasissutil"/>
+          <w:rStyle w:val="SubtleEmphasis"/>
           <w:rFonts w:ascii="Times New Roman" w:hAnsi="Times New Roman" w:cs="Times New Roman"/>
           <w:i w:val="0"/>
           <w:color w:val="000000" w:themeColor="text1"/>
@@ -3804,18 +3835,18 @@
     </w:p>
     <w:p>
       <w:pPr>
-        <w:pStyle w:val="Ttulo2"/>
-        <w:jc w:val="both"/>
-        <w:rPr>
-          <w:rStyle w:val="Textoennegrita"/>
-          <w:rFonts w:ascii="Times New Roman" w:hAnsi="Times New Roman" w:cs="Times New Roman"/>
-          <w:color w:val="000000" w:themeColor="text1"/>
-          <w:lang w:val="es-MX"/>
-        </w:rPr>
-      </w:pPr>
-      <w:r>
-        <w:rPr>
-          <w:rStyle w:val="Textoennegrita"/>
+        <w:pStyle w:val="Heading2"/>
+        <w:jc w:val="both"/>
+        <w:rPr>
+          <w:rStyle w:val="Strong"/>
+          <w:rFonts w:ascii="Times New Roman" w:hAnsi="Times New Roman" w:cs="Times New Roman"/>
+          <w:color w:val="000000" w:themeColor="text1"/>
+          <w:lang w:val="es-MX"/>
+        </w:rPr>
+      </w:pPr>
+      <w:r>
+        <w:rPr>
+          <w:rStyle w:val="Strong"/>
           <w:rFonts w:ascii="Times New Roman" w:hAnsi="Times New Roman" w:cs="Times New Roman"/>
           <w:b w:val="0"/>
           <w:color w:val="000000" w:themeColor="text1"/>
@@ -3825,7 +3856,7 @@
       </w:r>
       <w:r>
         <w:rPr>
-          <w:rStyle w:val="Textoennegrita"/>
+          <w:rStyle w:val="Strong"/>
           <w:rFonts w:ascii="Times New Roman" w:hAnsi="Times New Roman" w:cs="Times New Roman"/>
           <w:b w:val="0"/>
           <w:color w:val="000000" w:themeColor="text1"/>
@@ -3835,7 +3866,7 @@
       </w:r>
       <w:r>
         <w:rPr>
-          <w:rStyle w:val="Textoennegrita"/>
+          <w:rStyle w:val="Strong"/>
           <w:rFonts w:ascii="Times New Roman" w:hAnsi="Times New Roman" w:cs="Times New Roman"/>
           <w:b w:val="0"/>
           <w:color w:val="000000" w:themeColor="text1"/>
@@ -3845,7 +3876,7 @@
       </w:r>
       <w:r>
         <w:rPr>
-          <w:rStyle w:val="Textoennegrita"/>
+          <w:rStyle w:val="Strong"/>
           <w:rFonts w:ascii="Times New Roman" w:hAnsi="Times New Roman" w:cs="Times New Roman"/>
           <w:color w:val="000000" w:themeColor="text1"/>
           <w:lang w:val="es-MX"/>
@@ -3854,7 +3885,7 @@
       </w:r>
       <w:r>
         <w:rPr>
-          <w:rStyle w:val="Textoennegrita"/>
+          <w:rStyle w:val="Strong"/>
           <w:rFonts w:ascii="Times New Roman" w:hAnsi="Times New Roman" w:cs="Times New Roman"/>
           <w:color w:val="000000" w:themeColor="text1"/>
           <w:lang w:val="es-MX"/>
@@ -3875,7 +3906,7 @@
     </w:p>
     <w:p>
       <w:pPr>
-        <w:pStyle w:val="Prrafodelista"/>
+        <w:pStyle w:val="ListParagraph"/>
         <w:numPr>
           <w:ilvl w:val="0"/>
           <w:numId w:val="10"/>
@@ -3884,7 +3915,7 @@
         <w:ind w:hanging="709"/>
         <w:jc w:val="both"/>
         <w:rPr>
-          <w:rStyle w:val="nfasissutil"/>
+          <w:rStyle w:val="SubtleEmphasis"/>
           <w:rFonts w:ascii="Times New Roman" w:hAnsi="Times New Roman" w:cs="Times New Roman"/>
           <w:i w:val="0"/>
           <w:color w:val="000000" w:themeColor="text1"/>
@@ -3893,7 +3924,7 @@
       </w:pPr>
       <w:r>
         <w:rPr>
-          <w:rStyle w:val="nfasissutil"/>
+          <w:rStyle w:val="SubtleEmphasis"/>
           <w:rFonts w:ascii="Times New Roman" w:hAnsi="Times New Roman" w:cs="Times New Roman"/>
           <w:i w:val="0"/>
           <w:color w:val="000000" w:themeColor="text1"/>
@@ -3903,7 +3934,7 @@
       </w:r>
       <w:r>
         <w:rPr>
-          <w:rStyle w:val="nfasissutil"/>
+          <w:rStyle w:val="SubtleEmphasis"/>
           <w:rFonts w:ascii="Times New Roman" w:hAnsi="Times New Roman" w:cs="Times New Roman"/>
           <w:i w:val="0"/>
           <w:color w:val="000000" w:themeColor="text1"/>
@@ -3914,11 +3945,11 @@
     </w:p>
     <w:p>
       <w:pPr>
-        <w:pStyle w:val="Prrafodelista"/>
+        <w:pStyle w:val="ListParagraph"/>
         <w:spacing w:line="276" w:lineRule="auto"/>
         <w:jc w:val="both"/>
         <w:rPr>
-          <w:rStyle w:val="nfasissutil"/>
+          <w:rStyle w:val="SubtleEmphasis"/>
           <w:rFonts w:ascii="Times New Roman" w:hAnsi="Times New Roman" w:cs="Times New Roman"/>
           <w:i w:val="0"/>
           <w:color w:val="000000" w:themeColor="text1"/>
@@ -3928,7 +3959,7 @@
     </w:p>
     <w:p>
       <w:pPr>
-        <w:pStyle w:val="Prrafodelista"/>
+        <w:pStyle w:val="ListParagraph"/>
         <w:numPr>
           <w:ilvl w:val="0"/>
           <w:numId w:val="10"/>
@@ -3937,7 +3968,7 @@
         <w:ind w:hanging="709"/>
         <w:jc w:val="both"/>
         <w:rPr>
-          <w:rStyle w:val="nfasissutil"/>
+          <w:rStyle w:val="SubtleEmphasis"/>
           <w:rFonts w:ascii="Times New Roman" w:hAnsi="Times New Roman" w:cs="Times New Roman"/>
           <w:i w:val="0"/>
           <w:color w:val="000000" w:themeColor="text1"/>
@@ -3946,7 +3977,7 @@
       </w:pPr>
       <w:r>
         <w:rPr>
-          <w:rStyle w:val="nfasissutil"/>
+          <w:rStyle w:val="SubtleEmphasis"/>
           <w:rFonts w:ascii="Times New Roman" w:hAnsi="Times New Roman" w:cs="Times New Roman"/>
           <w:i w:val="0"/>
           <w:color w:val="000000" w:themeColor="text1"/>
@@ -3956,7 +3987,7 @@
       </w:r>
       <w:r>
         <w:rPr>
-          <w:rStyle w:val="nfasissutil"/>
+          <w:rStyle w:val="SubtleEmphasis"/>
           <w:rFonts w:ascii="Times New Roman" w:hAnsi="Times New Roman" w:cs="Times New Roman"/>
           <w:i w:val="0"/>
           <w:color w:val="000000" w:themeColor="text1"/>
@@ -3966,7 +3997,7 @@
       </w:r>
       <w:r>
         <w:rPr>
-          <w:rStyle w:val="nfasissutil"/>
+          <w:rStyle w:val="SubtleEmphasis"/>
           <w:rFonts w:ascii="Times New Roman" w:hAnsi="Times New Roman" w:cs="Times New Roman"/>
           <w:i w:val="0"/>
           <w:color w:val="000000" w:themeColor="text1"/>
@@ -3976,7 +4007,7 @@
       </w:r>
       <w:r>
         <w:rPr>
-          <w:rStyle w:val="nfasissutil"/>
+          <w:rStyle w:val="SubtleEmphasis"/>
           <w:rFonts w:ascii="Times New Roman" w:hAnsi="Times New Roman" w:cs="Times New Roman"/>
           <w:i w:val="0"/>
           <w:color w:val="000000" w:themeColor="text1"/>
@@ -3986,7 +4017,7 @@
       </w:r>
       <w:r>
         <w:rPr>
-          <w:rStyle w:val="nfasissutil"/>
+          <w:rStyle w:val="SubtleEmphasis"/>
           <w:rFonts w:ascii="Times New Roman" w:hAnsi="Times New Roman" w:cs="Times New Roman"/>
           <w:i w:val="0"/>
           <w:color w:val="000000" w:themeColor="text1"/>
@@ -3996,7 +4027,7 @@
       </w:r>
       <w:r>
         <w:rPr>
-          <w:rStyle w:val="nfasissutil"/>
+          <w:rStyle w:val="SubtleEmphasis"/>
           <w:rFonts w:ascii="Times New Roman" w:hAnsi="Times New Roman" w:cs="Times New Roman"/>
           <w:i w:val="0"/>
           <w:color w:val="000000" w:themeColor="text1"/>
@@ -4006,7 +4037,7 @@
       </w:r>
       <w:r>
         <w:rPr>
-          <w:rStyle w:val="nfasissutil"/>
+          <w:rStyle w:val="SubtleEmphasis"/>
           <w:rFonts w:ascii="Times New Roman" w:hAnsi="Times New Roman" w:cs="Times New Roman"/>
           <w:i w:val="0"/>
           <w:color w:val="000000" w:themeColor="text1"/>
@@ -4016,7 +4047,7 @@
       </w:r>
       <w:r>
         <w:rPr>
-          <w:rStyle w:val="nfasissutil"/>
+          <w:rStyle w:val="SubtleEmphasis"/>
           <w:rFonts w:ascii="Times New Roman" w:hAnsi="Times New Roman" w:cs="Times New Roman"/>
           <w:i w:val="0"/>
           <w:color w:val="000000" w:themeColor="text1"/>
@@ -4026,7 +4057,7 @@
       </w:r>
       <w:r>
         <w:rPr>
-          <w:rStyle w:val="nfasissutil"/>
+          <w:rStyle w:val="SubtleEmphasis"/>
           <w:rFonts w:ascii="Times New Roman" w:hAnsi="Times New Roman" w:cs="Times New Roman"/>
           <w:i w:val="0"/>
           <w:color w:val="000000" w:themeColor="text1"/>
@@ -4036,7 +4067,7 @@
       </w:r>
       <w:r>
         <w:rPr>
-          <w:rStyle w:val="nfasissutil"/>
+          <w:rStyle w:val="SubtleEmphasis"/>
           <w:rFonts w:ascii="Times New Roman" w:hAnsi="Times New Roman" w:cs="Times New Roman"/>
           <w:i w:val="0"/>
           <w:color w:val="000000" w:themeColor="text1"/>
@@ -4046,7 +4077,7 @@
       </w:r>
       <w:r>
         <w:rPr>
-          <w:rStyle w:val="nfasissutil"/>
+          <w:rStyle w:val="SubtleEmphasis"/>
           <w:rFonts w:ascii="Times New Roman" w:hAnsi="Times New Roman" w:cs="Times New Roman"/>
           <w:i w:val="0"/>
           <w:color w:val="000000" w:themeColor="text1"/>
@@ -4057,9 +4088,9 @@
     </w:p>
     <w:p>
       <w:pPr>
-        <w:pStyle w:val="Prrafodelista"/>
-        <w:rPr>
-          <w:rStyle w:val="nfasissutil"/>
+        <w:pStyle w:val="ListParagraph"/>
+        <w:rPr>
+          <w:rStyle w:val="SubtleEmphasis"/>
           <w:rFonts w:ascii="Times New Roman" w:hAnsi="Times New Roman" w:cs="Times New Roman"/>
           <w:i w:val="0"/>
           <w:color w:val="000000" w:themeColor="text1"/>
@@ -4069,7 +4100,7 @@
     </w:p>
     <w:p>
       <w:pPr>
-        <w:pStyle w:val="Prrafodelista"/>
+        <w:pStyle w:val="ListParagraph"/>
         <w:numPr>
           <w:ilvl w:val="0"/>
           <w:numId w:val="10"/>
@@ -4078,7 +4109,7 @@
         <w:ind w:hanging="709"/>
         <w:jc w:val="both"/>
         <w:rPr>
-          <w:rStyle w:val="nfasissutil"/>
+          <w:rStyle w:val="SubtleEmphasis"/>
           <w:rFonts w:ascii="Times New Roman" w:hAnsi="Times New Roman" w:cs="Times New Roman"/>
           <w:i w:val="0"/>
           <w:color w:val="000000" w:themeColor="text1"/>
@@ -4087,7 +4118,7 @@
       </w:pPr>
       <w:r>
         <w:rPr>
-          <w:rStyle w:val="nfasissutil"/>
+          <w:rStyle w:val="SubtleEmphasis"/>
           <w:rFonts w:ascii="Times New Roman" w:hAnsi="Times New Roman" w:cs="Times New Roman"/>
           <w:i w:val="0"/>
           <w:color w:val="000000" w:themeColor="text1"/>
@@ -4097,7 +4128,7 @@
       </w:r>
       <w:r>
         <w:rPr>
-          <w:rStyle w:val="nfasissutil"/>
+          <w:rStyle w:val="SubtleEmphasis"/>
           <w:rFonts w:ascii="Times New Roman" w:hAnsi="Times New Roman" w:cs="Times New Roman"/>
           <w:i w:val="0"/>
           <w:color w:val="000000" w:themeColor="text1"/>
@@ -4107,7 +4138,7 @@
       </w:r>
       <w:r>
         <w:rPr>
-          <w:rStyle w:val="nfasissutil"/>
+          <w:rStyle w:val="SubtleEmphasis"/>
           <w:rFonts w:ascii="Times New Roman" w:hAnsi="Times New Roman" w:cs="Times New Roman"/>
           <w:i w:val="0"/>
           <w:color w:val="000000" w:themeColor="text1"/>
@@ -4117,7 +4148,7 @@
       </w:r>
       <w:r>
         <w:rPr>
-          <w:rStyle w:val="nfasissutil"/>
+          <w:rStyle w:val="SubtleEmphasis"/>
           <w:rFonts w:ascii="Times New Roman" w:hAnsi="Times New Roman" w:cs="Times New Roman"/>
           <w:i w:val="0"/>
           <w:color w:val="000000" w:themeColor="text1"/>
@@ -4127,7 +4158,7 @@
       </w:r>
       <w:r>
         <w:rPr>
-          <w:rStyle w:val="nfasissutil"/>
+          <w:rStyle w:val="SubtleEmphasis"/>
           <w:rFonts w:ascii="Times New Roman" w:hAnsi="Times New Roman" w:cs="Times New Roman"/>
           <w:i w:val="0"/>
           <w:color w:val="000000" w:themeColor="text1"/>
@@ -4137,7 +4168,7 @@
       </w:r>
       <w:r>
         <w:rPr>
-          <w:rStyle w:val="nfasissutil"/>
+          <w:rStyle w:val="SubtleEmphasis"/>
           <w:rFonts w:ascii="Times New Roman" w:hAnsi="Times New Roman" w:cs="Times New Roman"/>
           <w:i w:val="0"/>
           <w:color w:val="000000" w:themeColor="text1"/>
@@ -4147,7 +4178,7 @@
       </w:r>
       <w:r>
         <w:rPr>
-          <w:rStyle w:val="nfasissutil"/>
+          <w:rStyle w:val="SubtleEmphasis"/>
           <w:rFonts w:ascii="Times New Roman" w:hAnsi="Times New Roman" w:cs="Times New Roman"/>
           <w:i w:val="0"/>
           <w:color w:val="000000" w:themeColor="text1"/>
@@ -4157,7 +4188,7 @@
       </w:r>
       <w:r>
         <w:rPr>
-          <w:rStyle w:val="nfasissutil"/>
+          <w:rStyle w:val="SubtleEmphasis"/>
           <w:rFonts w:ascii="Times New Roman" w:hAnsi="Times New Roman" w:cs="Times New Roman"/>
           <w:i w:val="0"/>
           <w:color w:val="000000" w:themeColor="text1"/>
@@ -4167,7 +4198,7 @@
       </w:r>
       <w:r>
         <w:rPr>
-          <w:rStyle w:val="nfasissutil"/>
+          <w:rStyle w:val="SubtleEmphasis"/>
           <w:rFonts w:ascii="Times New Roman" w:hAnsi="Times New Roman" w:cs="Times New Roman"/>
           <w:i w:val="0"/>
           <w:color w:val="000000" w:themeColor="text1"/>
@@ -4177,7 +4208,7 @@
       </w:r>
       <w:r>
         <w:rPr>
-          <w:rStyle w:val="nfasissutil"/>
+          <w:rStyle w:val="SubtleEmphasis"/>
           <w:rFonts w:ascii="Times New Roman" w:hAnsi="Times New Roman" w:cs="Times New Roman"/>
           <w:i w:val="0"/>
           <w:color w:val="000000" w:themeColor="text1"/>
@@ -4187,7 +4218,7 @@
       </w:r>
       <w:r>
         <w:rPr>
-          <w:rStyle w:val="nfasissutil"/>
+          <w:rStyle w:val="SubtleEmphasis"/>
           <w:rFonts w:ascii="Times New Roman" w:hAnsi="Times New Roman" w:cs="Times New Roman"/>
           <w:i w:val="0"/>
           <w:color w:val="000000" w:themeColor="text1"/>
@@ -4197,7 +4228,7 @@
       </w:r>
       <w:r>
         <w:rPr>
-          <w:rStyle w:val="nfasissutil"/>
+          <w:rStyle w:val="SubtleEmphasis"/>
           <w:rFonts w:ascii="Times New Roman" w:hAnsi="Times New Roman" w:cs="Times New Roman"/>
           <w:i w:val="0"/>
           <w:color w:val="000000" w:themeColor="text1"/>
@@ -4207,7 +4238,7 @@
       </w:r>
       <w:r>
         <w:rPr>
-          <w:rStyle w:val="nfasissutil"/>
+          <w:rStyle w:val="SubtleEmphasis"/>
           <w:rFonts w:ascii="Times New Roman" w:hAnsi="Times New Roman" w:cs="Times New Roman"/>
           <w:i w:val="0"/>
           <w:color w:val="000000" w:themeColor="text1"/>
@@ -4217,7 +4248,7 @@
       </w:r>
       <w:r>
         <w:rPr>
-          <w:rStyle w:val="nfasissutil"/>
+          <w:rStyle w:val="SubtleEmphasis"/>
           <w:rFonts w:ascii="Times New Roman" w:hAnsi="Times New Roman" w:cs="Times New Roman"/>
           <w:i w:val="0"/>
           <w:color w:val="000000" w:themeColor="text1"/>
@@ -4227,7 +4258,7 @@
       </w:r>
       <w:r>
         <w:rPr>
-          <w:rStyle w:val="nfasissutil"/>
+          <w:rStyle w:val="SubtleEmphasis"/>
           <w:rFonts w:ascii="Times New Roman" w:hAnsi="Times New Roman" w:cs="Times New Roman"/>
           <w:i w:val="0"/>
           <w:color w:val="000000" w:themeColor="text1"/>
@@ -4237,7 +4268,7 @@
       </w:r>
       <w:r>
         <w:rPr>
-          <w:rStyle w:val="nfasissutil"/>
+          <w:rStyle w:val="SubtleEmphasis"/>
           <w:rFonts w:ascii="Times New Roman" w:hAnsi="Times New Roman" w:cs="Times New Roman"/>
           <w:i w:val="0"/>
           <w:color w:val="000000" w:themeColor="text1"/>
@@ -4247,7 +4278,7 @@
       </w:r>
       <w:r>
         <w:rPr>
-          <w:rStyle w:val="nfasissutil"/>
+          <w:rStyle w:val="SubtleEmphasis"/>
           <w:rFonts w:ascii="Times New Roman" w:hAnsi="Times New Roman" w:cs="Times New Roman"/>
           <w:i w:val="0"/>
           <w:color w:val="000000" w:themeColor="text1"/>
@@ -4257,7 +4288,7 @@
       </w:r>
       <w:r>
         <w:rPr>
-          <w:rStyle w:val="nfasissutil"/>
+          <w:rStyle w:val="SubtleEmphasis"/>
           <w:rFonts w:ascii="Times New Roman" w:hAnsi="Times New Roman" w:cs="Times New Roman"/>
           <w:i w:val="0"/>
           <w:color w:val="000000" w:themeColor="text1"/>
@@ -4267,7 +4298,7 @@
       </w:r>
       <w:r>
         <w:rPr>
-          <w:rStyle w:val="nfasissutil"/>
+          <w:rStyle w:val="SubtleEmphasis"/>
           <w:rFonts w:ascii="Times New Roman" w:hAnsi="Times New Roman" w:cs="Times New Roman"/>
           <w:i w:val="0"/>
           <w:color w:val="000000" w:themeColor="text1"/>
@@ -4277,7 +4308,7 @@
       </w:r>
       <w:r>
         <w:rPr>
-          <w:rStyle w:val="nfasissutil"/>
+          <w:rStyle w:val="SubtleEmphasis"/>
           <w:rFonts w:ascii="Times New Roman" w:hAnsi="Times New Roman" w:cs="Times New Roman"/>
           <w:i w:val="0"/>
           <w:color w:val="000000" w:themeColor="text1"/>
@@ -4287,7 +4318,7 @@
       </w:r>
       <w:r>
         <w:rPr>
-          <w:rStyle w:val="nfasissutil"/>
+          <w:rStyle w:val="SubtleEmphasis"/>
           <w:rFonts w:ascii="Times New Roman" w:hAnsi="Times New Roman" w:cs="Times New Roman"/>
           <w:i w:val="0"/>
           <w:color w:val="000000" w:themeColor="text1"/>
@@ -4297,7 +4328,7 @@
       </w:r>
       <w:r>
         <w:rPr>
-          <w:rStyle w:val="nfasissutil"/>
+          <w:rStyle w:val="SubtleEmphasis"/>
           <w:rFonts w:ascii="Times New Roman" w:hAnsi="Times New Roman" w:cs="Times New Roman"/>
           <w:i w:val="0"/>
           <w:color w:val="000000" w:themeColor="text1"/>
@@ -4307,7 +4338,7 @@
       </w:r>
       <w:r>
         <w:rPr>
-          <w:rStyle w:val="nfasissutil"/>
+          <w:rStyle w:val="SubtleEmphasis"/>
           <w:rFonts w:ascii="Times New Roman" w:hAnsi="Times New Roman" w:cs="Times New Roman"/>
           <w:i w:val="0"/>
           <w:color w:val="000000" w:themeColor="text1"/>
@@ -4317,7 +4348,7 @@
       </w:r>
       <w:r>
         <w:rPr>
-          <w:rStyle w:val="nfasissutil"/>
+          <w:rStyle w:val="SubtleEmphasis"/>
           <w:rFonts w:ascii="Times New Roman" w:hAnsi="Times New Roman" w:cs="Times New Roman"/>
           <w:i w:val="0"/>
           <w:color w:val="000000" w:themeColor="text1"/>
@@ -4327,7 +4358,7 @@
       </w:r>
       <w:r>
         <w:rPr>
-          <w:rStyle w:val="nfasissutil"/>
+          <w:rStyle w:val="SubtleEmphasis"/>
           <w:rFonts w:ascii="Times New Roman" w:hAnsi="Times New Roman" w:cs="Times New Roman"/>
           <w:i w:val="0"/>
           <w:color w:val="000000" w:themeColor="text1"/>
@@ -4337,7 +4368,7 @@
       </w:r>
       <w:r>
         <w:rPr>
-          <w:rStyle w:val="nfasissutil"/>
+          <w:rStyle w:val="SubtleEmphasis"/>
           <w:rFonts w:ascii="Times New Roman" w:hAnsi="Times New Roman" w:cs="Times New Roman"/>
           <w:i w:val="0"/>
           <w:color w:val="000000" w:themeColor="text1"/>
@@ -4347,7 +4378,7 @@
       </w:r>
       <w:r>
         <w:rPr>
-          <w:rStyle w:val="nfasissutil"/>
+          <w:rStyle w:val="SubtleEmphasis"/>
           <w:rFonts w:ascii="Times New Roman" w:hAnsi="Times New Roman" w:cs="Times New Roman"/>
           <w:i w:val="0"/>
           <w:color w:val="000000" w:themeColor="text1"/>
@@ -4357,7 +4388,7 @@
       </w:r>
       <w:r>
         <w:rPr>
-          <w:rStyle w:val="nfasissutil"/>
+          <w:rStyle w:val="SubtleEmphasis"/>
           <w:rFonts w:ascii="Times New Roman" w:hAnsi="Times New Roman" w:cs="Times New Roman"/>
           <w:i w:val="0"/>
           <w:color w:val="000000" w:themeColor="text1"/>
@@ -4367,7 +4398,7 @@
       </w:r>
       <w:r>
         <w:rPr>
-          <w:rStyle w:val="nfasissutil"/>
+          <w:rStyle w:val="SubtleEmphasis"/>
           <w:rFonts w:ascii="Times New Roman" w:hAnsi="Times New Roman" w:cs="Times New Roman"/>
           <w:i w:val="0"/>
           <w:color w:val="000000" w:themeColor="text1"/>
@@ -4377,7 +4408,7 @@
       </w:r>
       <w:r>
         <w:rPr>
-          <w:rStyle w:val="nfasissutil"/>
+          <w:rStyle w:val="SubtleEmphasis"/>
           <w:rFonts w:ascii="Times New Roman" w:hAnsi="Times New Roman" w:cs="Times New Roman"/>
           <w:i w:val="0"/>
           <w:color w:val="000000" w:themeColor="text1"/>
@@ -4387,7 +4418,7 @@
       </w:r>
       <w:r>
         <w:rPr>
-          <w:rStyle w:val="nfasissutil"/>
+          <w:rStyle w:val="SubtleEmphasis"/>
           <w:rFonts w:ascii="Times New Roman" w:hAnsi="Times New Roman" w:cs="Times New Roman"/>
           <w:i w:val="0"/>
           <w:color w:val="000000" w:themeColor="text1"/>
@@ -4397,7 +4428,7 @@
       </w:r>
       <w:r>
         <w:rPr>
-          <w:rStyle w:val="nfasissutil"/>
+          <w:rStyle w:val="SubtleEmphasis"/>
           <w:rFonts w:ascii="Times New Roman" w:hAnsi="Times New Roman" w:cs="Times New Roman"/>
           <w:i w:val="0"/>
           <w:color w:val="000000" w:themeColor="text1"/>
@@ -4407,7 +4438,7 @@
       </w:r>
       <w:r>
         <w:rPr>
-          <w:rStyle w:val="nfasissutil"/>
+          <w:rStyle w:val="SubtleEmphasis"/>
           <w:rFonts w:ascii="Times New Roman" w:hAnsi="Times New Roman" w:cs="Times New Roman"/>
           <w:i w:val="0"/>
           <w:color w:val="000000" w:themeColor="text1"/>
@@ -4417,7 +4448,7 @@
       </w:r>
       <w:r>
         <w:rPr>
-          <w:rStyle w:val="nfasissutil"/>
+          <w:rStyle w:val="SubtleEmphasis"/>
           <w:rFonts w:ascii="Times New Roman" w:hAnsi="Times New Roman" w:cs="Times New Roman"/>
           <w:i w:val="0"/>
           <w:color w:val="000000" w:themeColor="text1"/>
@@ -4427,7 +4458,7 @@
       </w:r>
       <w:r>
         <w:rPr>
-          <w:rStyle w:val="nfasissutil"/>
+          <w:rStyle w:val="SubtleEmphasis"/>
           <w:rFonts w:ascii="Times New Roman" w:hAnsi="Times New Roman" w:cs="Times New Roman"/>
           <w:b/>
           <w:bCs/>
@@ -4439,7 +4470,7 @@
       </w:r>
       <w:r>
         <w:rPr>
-          <w:rStyle w:val="nfasissutil"/>
+          <w:rStyle w:val="SubtleEmphasis"/>
           <w:rFonts w:ascii="Times New Roman" w:hAnsi="Times New Roman" w:cs="Times New Roman"/>
           <w:b/>
           <w:bCs/>
@@ -4451,7 +4482,7 @@
       </w:r>
       <w:r>
         <w:rPr>
-          <w:rStyle w:val="nfasissutil"/>
+          <w:rStyle w:val="SubtleEmphasis"/>
           <w:rFonts w:ascii="Times New Roman" w:hAnsi="Times New Roman" w:cs="Times New Roman"/>
           <w:b/>
           <w:bCs/>
@@ -4463,7 +4494,7 @@
       </w:r>
       <w:r>
         <w:rPr>
-          <w:rStyle w:val="nfasissutil"/>
+          <w:rStyle w:val="SubtleEmphasis"/>
           <w:rFonts w:ascii="Times New Roman" w:hAnsi="Times New Roman" w:cs="Times New Roman"/>
           <w:b/>
           <w:bCs/>
@@ -4476,11 +4507,11 @@
     </w:p>
     <w:p>
       <w:pPr>
-        <w:pStyle w:val="Prrafodelista"/>
+        <w:pStyle w:val="ListParagraph"/>
         <w:spacing w:line="276" w:lineRule="auto"/>
         <w:jc w:val="both"/>
         <w:rPr>
-          <w:rStyle w:val="nfasissutil"/>
+          <w:rStyle w:val="SubtleEmphasis"/>
           <w:rFonts w:ascii="Times New Roman" w:hAnsi="Times New Roman" w:cs="Times New Roman"/>
           <w:i w:val="0"/>
           <w:color w:val="000000" w:themeColor="text1"/>
@@ -4490,7 +4521,7 @@
     </w:p>
     <w:p>
       <w:pPr>
-        <w:pStyle w:val="Prrafodelista"/>
+        <w:pStyle w:val="ListParagraph"/>
         <w:numPr>
           <w:ilvl w:val="0"/>
           <w:numId w:val="10"/>
@@ -4499,7 +4530,7 @@
         <w:ind w:hanging="709"/>
         <w:jc w:val="both"/>
         <w:rPr>
-          <w:rStyle w:val="nfasissutil"/>
+          <w:rStyle w:val="SubtleEmphasis"/>
           <w:rFonts w:ascii="Times New Roman" w:hAnsi="Times New Roman" w:cs="Times New Roman"/>
           <w:i w:val="0"/>
           <w:color w:val="000000" w:themeColor="text1"/>
@@ -4508,7 +4539,7 @@
       </w:pPr>
       <w:r>
         <w:rPr>
-          <w:rStyle w:val="nfasissutil"/>
+          <w:rStyle w:val="SubtleEmphasis"/>
           <w:rFonts w:ascii="Times New Roman" w:hAnsi="Times New Roman" w:cs="Times New Roman"/>
           <w:i w:val="0"/>
           <w:color w:val="000000" w:themeColor="text1"/>
@@ -4518,7 +4549,7 @@
       </w:r>
       <w:r>
         <w:rPr>
-          <w:rStyle w:val="nfasissutil"/>
+          <w:rStyle w:val="SubtleEmphasis"/>
           <w:rFonts w:ascii="Times New Roman" w:hAnsi="Times New Roman" w:cs="Times New Roman"/>
           <w:i w:val="0"/>
           <w:color w:val="000000" w:themeColor="text1"/>
@@ -4528,7 +4559,7 @@
       </w:r>
       <w:r>
         <w:rPr>
-          <w:rStyle w:val="nfasissutil"/>
+          <w:rStyle w:val="SubtleEmphasis"/>
           <w:rFonts w:ascii="Times New Roman" w:hAnsi="Times New Roman" w:cs="Times New Roman"/>
           <w:i w:val="0"/>
           <w:color w:val="000000" w:themeColor="text1"/>
@@ -4538,7 +4569,7 @@
       </w:r>
       <w:r>
         <w:rPr>
-          <w:rStyle w:val="nfasissutil"/>
+          <w:rStyle w:val="SubtleEmphasis"/>
           <w:rFonts w:ascii="Times New Roman" w:hAnsi="Times New Roman" w:cs="Times New Roman"/>
           <w:i w:val="0"/>
           <w:color w:val="000000" w:themeColor="text1"/>
@@ -4548,7 +4579,7 @@
       </w:r>
       <w:r>
         <w:rPr>
-          <w:rStyle w:val="nfasissutil"/>
+          <w:rStyle w:val="SubtleEmphasis"/>
           <w:rFonts w:ascii="Times New Roman" w:hAnsi="Times New Roman" w:cs="Times New Roman"/>
           <w:i w:val="0"/>
           <w:color w:val="000000" w:themeColor="text1"/>
@@ -4558,7 +4589,7 @@
       </w:r>
       <w:r>
         <w:rPr>
-          <w:rStyle w:val="nfasissutil"/>
+          <w:rStyle w:val="SubtleEmphasis"/>
           <w:rFonts w:ascii="Times New Roman" w:hAnsi="Times New Roman" w:cs="Times New Roman"/>
           <w:i w:val="0"/>
           <w:color w:val="000000" w:themeColor="text1"/>
@@ -4568,7 +4599,7 @@
       </w:r>
       <w:r>
         <w:rPr>
-          <w:rStyle w:val="nfasissutil"/>
+          <w:rStyle w:val="SubtleEmphasis"/>
           <w:rFonts w:ascii="Times New Roman" w:hAnsi="Times New Roman" w:cs="Times New Roman"/>
           <w:i w:val="0"/>
           <w:color w:val="000000" w:themeColor="text1"/>
@@ -4578,7 +4609,7 @@
       </w:r>
       <w:r>
         <w:rPr>
-          <w:rStyle w:val="nfasissutil"/>
+          <w:rStyle w:val="SubtleEmphasis"/>
           <w:rFonts w:ascii="Times New Roman" w:hAnsi="Times New Roman" w:cs="Times New Roman"/>
           <w:i w:val="0"/>
           <w:color w:val="000000" w:themeColor="text1"/>
@@ -4588,7 +4619,7 @@
       </w:r>
       <w:r>
         <w:rPr>
-          <w:rStyle w:val="nfasissutil"/>
+          <w:rStyle w:val="SubtleEmphasis"/>
           <w:rFonts w:ascii="Times New Roman" w:hAnsi="Times New Roman" w:cs="Times New Roman"/>
           <w:i w:val="0"/>
           <w:color w:val="000000" w:themeColor="text1"/>
@@ -4598,7 +4629,7 @@
       </w:r>
       <w:r>
         <w:rPr>
-          <w:rStyle w:val="nfasissutil"/>
+          <w:rStyle w:val="SubtleEmphasis"/>
           <w:rFonts w:ascii="Times New Roman" w:hAnsi="Times New Roman" w:cs="Times New Roman"/>
           <w:i w:val="0"/>
           <w:color w:val="000000" w:themeColor="text1"/>
@@ -4608,7 +4639,7 @@
       </w:r>
       <w:r>
         <w:rPr>
-          <w:rStyle w:val="nfasissutil"/>
+          <w:rStyle w:val="SubtleEmphasis"/>
           <w:rFonts w:ascii="Times New Roman" w:hAnsi="Times New Roman" w:cs="Times New Roman"/>
           <w:i w:val="0"/>
           <w:color w:val="000000" w:themeColor="text1"/>
@@ -4618,7 +4649,7 @@
       </w:r>
       <w:r>
         <w:rPr>
-          <w:rStyle w:val="nfasissutil"/>
+          <w:rStyle w:val="SubtleEmphasis"/>
           <w:rFonts w:ascii="Times New Roman" w:hAnsi="Times New Roman" w:cs="Times New Roman"/>
           <w:b/>
           <w:bCs/>
@@ -4630,7 +4661,7 @@
       </w:r>
       <w:r>
         <w:rPr>
-          <w:rStyle w:val="nfasissutil"/>
+          <w:rStyle w:val="SubtleEmphasis"/>
           <w:rFonts w:ascii="Times New Roman" w:hAnsi="Times New Roman" w:cs="Times New Roman"/>
           <w:b/>
           <w:bCs/>
@@ -4642,7 +4673,7 @@
       </w:r>
       <w:r>
         <w:rPr>
-          <w:rStyle w:val="nfasissutil"/>
+          <w:rStyle w:val="SubtleEmphasis"/>
           <w:rFonts w:ascii="Times New Roman" w:hAnsi="Times New Roman" w:cs="Times New Roman"/>
           <w:b/>
           <w:bCs/>
@@ -4654,7 +4685,7 @@
       </w:r>
       <w:r>
         <w:rPr>
-          <w:rStyle w:val="nfasissutil"/>
+          <w:rStyle w:val="SubtleEmphasis"/>
           <w:rFonts w:ascii="Times New Roman" w:hAnsi="Times New Roman" w:cs="Times New Roman"/>
           <w:b/>
           <w:bCs/>
@@ -4666,7 +4697,7 @@
       </w:r>
       <w:r>
         <w:rPr>
-          <w:rStyle w:val="nfasissutil"/>
+          <w:rStyle w:val="SubtleEmphasis"/>
           <w:rFonts w:ascii="Times New Roman" w:hAnsi="Times New Roman" w:cs="Times New Roman"/>
           <w:b/>
           <w:bCs/>
@@ -4678,7 +4709,7 @@
       </w:r>
       <w:r>
         <w:rPr>
-          <w:rStyle w:val="nfasissutil"/>
+          <w:rStyle w:val="SubtleEmphasis"/>
           <w:rFonts w:ascii="Times New Roman" w:hAnsi="Times New Roman" w:cs="Times New Roman"/>
           <w:b/>
           <w:bCs/>
@@ -4690,7 +4721,7 @@
       </w:r>
       <w:r>
         <w:rPr>
-          <w:rStyle w:val="nfasissutil"/>
+          <w:rStyle w:val="SubtleEmphasis"/>
           <w:rFonts w:ascii="Times New Roman" w:hAnsi="Times New Roman" w:cs="Times New Roman"/>
           <w:b/>
           <w:bCs/>
@@ -4702,7 +4733,7 @@
       </w:r>
       <w:r>
         <w:rPr>
-          <w:rStyle w:val="nfasissutil"/>
+          <w:rStyle w:val="SubtleEmphasis"/>
           <w:rFonts w:ascii="Times New Roman" w:hAnsi="Times New Roman" w:cs="Times New Roman"/>
           <w:b/>
           <w:bCs/>
@@ -4715,7 +4746,7 @@
     </w:p>
     <w:p>
       <w:pPr>
-        <w:pStyle w:val="Prrafodelista"/>
+        <w:pStyle w:val="ListParagraph"/>
         <w:spacing w:line="276" w:lineRule="auto"/>
         <w:jc w:val="both"/>
         <w:rPr>
@@ -4727,7 +4758,7 @@
     </w:p>
     <w:p>
       <w:pPr>
-        <w:pStyle w:val="Prrafodelista"/>
+        <w:pStyle w:val="ListParagraph"/>
         <w:numPr>
           <w:ilvl w:val="0"/>
           <w:numId w:val="10"/>
@@ -4808,17 +4839,17 @@
     </w:p>
     <w:p>
       <w:pPr>
-        <w:pStyle w:val="Prrafodelista"/>
-        <w:rPr>
-          <w:rFonts w:ascii="Times New Roman" w:hAnsi="Times New Roman" w:cs="Times New Roman"/>
-          <w:color w:val="000000" w:themeColor="text1"/>
-          <w:lang w:val="es-MX"/>
-        </w:rPr>
-      </w:pPr>
-    </w:p>
-    <w:p>
-      <w:pPr>
-        <w:pStyle w:val="Prrafodelista"/>
+        <w:pStyle w:val="ListParagraph"/>
+        <w:rPr>
+          <w:rFonts w:ascii="Times New Roman" w:hAnsi="Times New Roman" w:cs="Times New Roman"/>
+          <w:color w:val="000000" w:themeColor="text1"/>
+          <w:lang w:val="es-MX"/>
+        </w:rPr>
+      </w:pPr>
+    </w:p>
+    <w:p>
+      <w:pPr>
+        <w:pStyle w:val="ListParagraph"/>
         <w:numPr>
           <w:ilvl w:val="0"/>
           <w:numId w:val="10"/>
@@ -4900,11 +4931,11 @@
     </w:p>
     <w:p>
       <w:pPr>
-        <w:pStyle w:val="Prrafodelista"/>
+        <w:pStyle w:val="ListParagraph"/>
         <w:spacing w:line="276" w:lineRule="auto"/>
         <w:jc w:val="both"/>
         <w:rPr>
-          <w:rStyle w:val="nfasissutil"/>
+          <w:rStyle w:val="SubtleEmphasis"/>
           <w:rFonts w:ascii="Times New Roman" w:hAnsi="Times New Roman" w:cs="Times New Roman"/>
           <w:i w:val="0"/>
           <w:color w:val="000000" w:themeColor="text1"/>
@@ -4914,7 +4945,7 @@
     </w:p>
     <w:p>
       <w:pPr>
-        <w:pStyle w:val="Prrafodelista"/>
+        <w:pStyle w:val="ListParagraph"/>
         <w:numPr>
           <w:ilvl w:val="0"/>
           <w:numId w:val="10"/>
@@ -4923,7 +4954,7 @@
         <w:ind w:hanging="709"/>
         <w:jc w:val="both"/>
         <w:rPr>
-          <w:rStyle w:val="nfasissutil"/>
+          <w:rStyle w:val="SubtleEmphasis"/>
           <w:rFonts w:ascii="Times New Roman" w:hAnsi="Times New Roman" w:cs="Times New Roman"/>
           <w:i w:val="0"/>
           <w:color w:val="000000" w:themeColor="text1"/>
@@ -4932,7 +4963,7 @@
       </w:pPr>
       <w:r>
         <w:rPr>
-          <w:rStyle w:val="nfasissutil"/>
+          <w:rStyle w:val="SubtleEmphasis"/>
           <w:rFonts w:ascii="Times New Roman" w:hAnsi="Times New Roman" w:cs="Times New Roman"/>
           <w:i w:val="0"/>
           <w:color w:val="000000" w:themeColor="text1"/>
@@ -4942,7 +4973,7 @@
       </w:r>
       <w:r>
         <w:rPr>
-          <w:rStyle w:val="nfasissutil"/>
+          <w:rStyle w:val="SubtleEmphasis"/>
           <w:rFonts w:ascii="Times New Roman" w:hAnsi="Times New Roman" w:cs="Times New Roman"/>
           <w:i w:val="0"/>
           <w:color w:val="000000" w:themeColor="text1"/>
@@ -4952,7 +4983,7 @@
       </w:r>
       <w:r>
         <w:rPr>
-          <w:rStyle w:val="nfasissutil"/>
+          <w:rStyle w:val="SubtleEmphasis"/>
           <w:rFonts w:ascii="Times New Roman" w:hAnsi="Times New Roman" w:cs="Times New Roman"/>
           <w:i w:val="0"/>
           <w:color w:val="000000" w:themeColor="text1"/>
@@ -4962,7 +4993,7 @@
       </w:r>
       <w:r>
         <w:rPr>
-          <w:rStyle w:val="nfasissutil"/>
+          <w:rStyle w:val="SubtleEmphasis"/>
           <w:rFonts w:ascii="Times New Roman" w:hAnsi="Times New Roman" w:cs="Times New Roman"/>
           <w:i w:val="0"/>
           <w:color w:val="000000" w:themeColor="text1"/>
@@ -4972,7 +5003,7 @@
       </w:r>
       <w:r>
         <w:rPr>
-          <w:rStyle w:val="nfasissutil"/>
+          <w:rStyle w:val="SubtleEmphasis"/>
           <w:rFonts w:ascii="Times New Roman" w:hAnsi="Times New Roman" w:cs="Times New Roman"/>
           <w:i w:val="0"/>
           <w:color w:val="000000" w:themeColor="text1"/>
@@ -4982,7 +5013,7 @@
       </w:r>
       <w:r>
         <w:rPr>
-          <w:rStyle w:val="nfasissutil"/>
+          <w:rStyle w:val="SubtleEmphasis"/>
           <w:rFonts w:ascii="Times New Roman" w:hAnsi="Times New Roman" w:cs="Times New Roman"/>
           <w:i w:val="0"/>
           <w:color w:val="000000" w:themeColor="text1"/>
@@ -4992,7 +5023,7 @@
       </w:r>
       <w:r>
         <w:rPr>
-          <w:rStyle w:val="nfasissutil"/>
+          <w:rStyle w:val="SubtleEmphasis"/>
           <w:rFonts w:ascii="Times New Roman" w:hAnsi="Times New Roman" w:cs="Times New Roman"/>
           <w:i w:val="0"/>
           <w:color w:val="000000" w:themeColor="text1"/>
@@ -5003,9 +5034,9 @@
     </w:p>
     <w:p>
       <w:pPr>
-        <w:pStyle w:val="Prrafodelista"/>
-        <w:rPr>
-          <w:rStyle w:val="nfasissutil"/>
+        <w:pStyle w:val="ListParagraph"/>
+        <w:rPr>
+          <w:rStyle w:val="SubtleEmphasis"/>
           <w:rFonts w:ascii="Times New Roman" w:hAnsi="Times New Roman" w:cs="Times New Roman"/>
           <w:i w:val="0"/>
           <w:color w:val="000000" w:themeColor="text1"/>
@@ -5015,7 +5046,7 @@
     </w:p>
     <w:p>
       <w:pPr>
-        <w:pStyle w:val="Prrafodelista"/>
+        <w:pStyle w:val="ListParagraph"/>
         <w:numPr>
           <w:ilvl w:val="0"/>
           <w:numId w:val="10"/>
@@ -5097,9 +5128,9 @@
     </w:p>
     <w:p>
       <w:pPr>
-        <w:pStyle w:val="Prrafodelista"/>
-        <w:rPr>
-          <w:rStyle w:val="nfasissutil"/>
+        <w:pStyle w:val="ListParagraph"/>
+        <w:rPr>
+          <w:rStyle w:val="SubtleEmphasis"/>
           <w:rFonts w:ascii="Times New Roman" w:hAnsi="Times New Roman" w:cs="Times New Roman"/>
           <w:i w:val="0"/>
           <w:color w:val="000000" w:themeColor="text1"/>
@@ -5109,7 +5140,7 @@
     </w:p>
     <w:p>
       <w:pPr>
-        <w:pStyle w:val="Prrafodelista"/>
+        <w:pStyle w:val="ListParagraph"/>
         <w:numPr>
           <w:ilvl w:val="0"/>
           <w:numId w:val="10"/>
@@ -5140,14 +5171,14 @@
           <w:color w:val="000000" w:themeColor="text1"/>
           <w:lang w:val="es-MX"/>
         </w:rPr>
-        <w:t>(RN-9) (RN-10)</w:t>
-      </w:r>
-    </w:p>
-    <w:p>
-      <w:pPr>
-        <w:pStyle w:val="Prrafodelista"/>
-        <w:rPr>
-          <w:rStyle w:val="nfasissutil"/>
+        <w:t>(RN-9)</w:t>
+      </w:r>
+    </w:p>
+    <w:p>
+      <w:pPr>
+        <w:pStyle w:val="ListParagraph"/>
+        <w:rPr>
+          <w:rStyle w:val="SubtleEmphasis"/>
           <w:rFonts w:ascii="Times New Roman" w:hAnsi="Times New Roman" w:cs="Times New Roman"/>
           <w:i w:val="0"/>
           <w:color w:val="000000" w:themeColor="text1"/>
@@ -5157,7 +5188,7 @@
     </w:p>
     <w:p>
       <w:pPr>
-        <w:pStyle w:val="Prrafodelista"/>
+        <w:pStyle w:val="ListParagraph"/>
         <w:numPr>
           <w:ilvl w:val="0"/>
           <w:numId w:val="10"/>
@@ -5166,7 +5197,7 @@
         <w:ind w:hanging="709"/>
         <w:jc w:val="both"/>
         <w:rPr>
-          <w:rStyle w:val="nfasissutil"/>
+          <w:rStyle w:val="SubtleEmphasis"/>
           <w:rFonts w:ascii="Times New Roman" w:hAnsi="Times New Roman" w:cs="Times New Roman"/>
           <w:i w:val="0"/>
           <w:color w:val="000000" w:themeColor="text1"/>
@@ -5175,7 +5206,7 @@
       </w:pPr>
       <w:r>
         <w:rPr>
-          <w:rStyle w:val="nfasissutil"/>
+          <w:rStyle w:val="SubtleEmphasis"/>
           <w:rFonts w:ascii="Times New Roman" w:hAnsi="Times New Roman" w:cs="Times New Roman"/>
           <w:i w:val="0"/>
           <w:color w:val="000000" w:themeColor="text1"/>
@@ -5185,7 +5216,7 @@
       </w:r>
       <w:r>
         <w:rPr>
-          <w:rStyle w:val="nfasissutil"/>
+          <w:rStyle w:val="SubtleEmphasis"/>
           <w:rFonts w:ascii="Times New Roman" w:hAnsi="Times New Roman" w:cs="Times New Roman"/>
           <w:i w:val="0"/>
           <w:color w:val="000000" w:themeColor="text1"/>
@@ -5198,7 +5229,7 @@
       <w:pPr>
         <w:jc w:val="both"/>
         <w:rPr>
-          <w:rStyle w:val="nfasissutil"/>
+          <w:rStyle w:val="SubtleEmphasis"/>
           <w:rFonts w:ascii="Times New Roman" w:hAnsi="Times New Roman" w:cs="Times New Roman"/>
           <w:i w:val="0"/>
           <w:color w:val="000000" w:themeColor="text1"/>
@@ -5208,10 +5239,10 @@
     </w:p>
     <w:p>
       <w:pPr>
-        <w:pStyle w:val="Ttulo2"/>
-        <w:jc w:val="both"/>
-        <w:rPr>
-          <w:rStyle w:val="Textoennegrita"/>
+        <w:pStyle w:val="Heading2"/>
+        <w:jc w:val="both"/>
+        <w:rPr>
+          <w:rStyle w:val="Strong"/>
           <w:rFonts w:ascii="Times New Roman" w:hAnsi="Times New Roman" w:cs="Times New Roman"/>
           <w:b w:val="0"/>
           <w:color w:val="000000" w:themeColor="text1"/>
@@ -5220,7 +5251,7 @@
       </w:pPr>
       <w:r>
         <w:rPr>
-          <w:rStyle w:val="Textoennegrita"/>
+          <w:rStyle w:val="Strong"/>
           <w:rFonts w:ascii="Times New Roman" w:hAnsi="Times New Roman" w:cs="Times New Roman"/>
           <w:b w:val="0"/>
           <w:color w:val="000000" w:themeColor="text1"/>
@@ -5230,7 +5261,7 @@
       </w:r>
       <w:r>
         <w:rPr>
-          <w:rStyle w:val="Textoennegrita"/>
+          <w:rStyle w:val="Strong"/>
           <w:rFonts w:ascii="Times New Roman" w:hAnsi="Times New Roman" w:cs="Times New Roman"/>
           <w:color w:val="000000" w:themeColor="text1"/>
           <w:lang w:val="es-MX"/>
@@ -5239,7 +5270,7 @@
       </w:r>
       <w:r>
         <w:rPr>
-          <w:rStyle w:val="Textoennegrita"/>
+          <w:rStyle w:val="Strong"/>
           <w:rFonts w:ascii="Times New Roman" w:hAnsi="Times New Roman" w:cs="Times New Roman"/>
           <w:color w:val="000000" w:themeColor="text1"/>
           <w:lang w:val="es-MX"/>
@@ -5259,7 +5290,7 @@
     </w:p>
     <w:p>
       <w:pPr>
-        <w:pStyle w:val="Prrafodelista"/>
+        <w:pStyle w:val="ListParagraph"/>
         <w:numPr>
           <w:ilvl w:val="0"/>
           <w:numId w:val="10"/>
@@ -5268,7 +5299,7 @@
         <w:ind w:hanging="720"/>
         <w:jc w:val="both"/>
         <w:rPr>
-          <w:rStyle w:val="Textoennegrita"/>
+          <w:rStyle w:val="Strong"/>
           <w:rFonts w:ascii="Times New Roman" w:hAnsi="Times New Roman" w:cs="Times New Roman"/>
           <w:b w:val="0"/>
           <w:color w:val="000000" w:themeColor="text1"/>
@@ -5277,7 +5308,7 @@
       </w:pPr>
       <w:r>
         <w:rPr>
-          <w:rStyle w:val="Textoennegrita"/>
+          <w:rStyle w:val="Strong"/>
           <w:rFonts w:ascii="Times New Roman" w:hAnsi="Times New Roman" w:cs="Times New Roman"/>
           <w:b w:val="0"/>
           <w:color w:val="000000" w:themeColor="text1"/>
@@ -5287,7 +5318,7 @@
       </w:r>
       <w:r>
         <w:rPr>
-          <w:rStyle w:val="Textoennegrita"/>
+          <w:rStyle w:val="Strong"/>
           <w:rFonts w:ascii="Times New Roman" w:hAnsi="Times New Roman" w:cs="Times New Roman"/>
           <w:b w:val="0"/>
           <w:color w:val="000000" w:themeColor="text1"/>
@@ -5297,7 +5328,7 @@
       </w:r>
       <w:r>
         <w:rPr>
-          <w:rStyle w:val="Textoennegrita"/>
+          <w:rStyle w:val="Strong"/>
           <w:rFonts w:ascii="Times New Roman" w:hAnsi="Times New Roman" w:cs="Times New Roman"/>
           <w:b w:val="0"/>
           <w:color w:val="000000" w:themeColor="text1"/>
@@ -5307,7 +5338,7 @@
       </w:r>
       <w:r>
         <w:rPr>
-          <w:rStyle w:val="Textoennegrita"/>
+          <w:rStyle w:val="Strong"/>
           <w:rFonts w:ascii="Times New Roman" w:hAnsi="Times New Roman" w:cs="Times New Roman"/>
           <w:b w:val="0"/>
           <w:color w:val="000000" w:themeColor="text1"/>
@@ -5317,7 +5348,7 @@
       </w:r>
       <w:r>
         <w:rPr>
-          <w:rStyle w:val="Textoennegrita"/>
+          <w:rStyle w:val="Strong"/>
           <w:rFonts w:ascii="Times New Roman" w:hAnsi="Times New Roman" w:cs="Times New Roman"/>
           <w:b w:val="0"/>
           <w:color w:val="000000" w:themeColor="text1"/>
@@ -5327,7 +5358,7 @@
       </w:r>
       <w:r>
         <w:rPr>
-          <w:rStyle w:val="Textoennegrita"/>
+          <w:rStyle w:val="Strong"/>
           <w:rFonts w:ascii="Times New Roman" w:hAnsi="Times New Roman" w:cs="Times New Roman"/>
           <w:b w:val="0"/>
           <w:color w:val="000000" w:themeColor="text1"/>
@@ -5337,7 +5368,7 @@
       </w:r>
       <w:r>
         <w:rPr>
-          <w:rStyle w:val="Textoennegrita"/>
+          <w:rStyle w:val="Strong"/>
           <w:rFonts w:ascii="Times New Roman" w:hAnsi="Times New Roman" w:cs="Times New Roman"/>
           <w:b w:val="0"/>
           <w:color w:val="000000" w:themeColor="text1"/>
@@ -5347,7 +5378,7 @@
       </w:r>
       <w:r>
         <w:rPr>
-          <w:rStyle w:val="Textoennegrita"/>
+          <w:rStyle w:val="Strong"/>
           <w:rFonts w:ascii="Times New Roman" w:hAnsi="Times New Roman" w:cs="Times New Roman"/>
           <w:b w:val="0"/>
           <w:color w:val="000000" w:themeColor="text1"/>
@@ -5357,7 +5388,7 @@
       </w:r>
       <w:r>
         <w:rPr>
-          <w:rStyle w:val="Textoennegrita"/>
+          <w:rStyle w:val="Strong"/>
           <w:rFonts w:ascii="Times New Roman" w:hAnsi="Times New Roman" w:cs="Times New Roman"/>
           <w:b w:val="0"/>
           <w:color w:val="000000" w:themeColor="text1"/>
@@ -5367,7 +5398,7 @@
       </w:r>
       <w:r>
         <w:rPr>
-          <w:rStyle w:val="Textoennegrita"/>
+          <w:rStyle w:val="Strong"/>
           <w:rFonts w:ascii="Times New Roman" w:hAnsi="Times New Roman" w:cs="Times New Roman"/>
           <w:b w:val="0"/>
           <w:color w:val="000000" w:themeColor="text1"/>
@@ -5377,7 +5408,7 @@
       </w:r>
       <w:r>
         <w:rPr>
-          <w:rStyle w:val="Textoennegrita"/>
+          <w:rStyle w:val="Strong"/>
           <w:rFonts w:ascii="Times New Roman" w:hAnsi="Times New Roman" w:cs="Times New Roman"/>
           <w:b w:val="0"/>
           <w:color w:val="000000" w:themeColor="text1"/>
@@ -5387,7 +5418,7 @@
       </w:r>
       <w:r>
         <w:rPr>
-          <w:rStyle w:val="Textoennegrita"/>
+          <w:rStyle w:val="Strong"/>
           <w:rFonts w:ascii="Times New Roman" w:hAnsi="Times New Roman" w:cs="Times New Roman"/>
           <w:b w:val="0"/>
           <w:color w:val="000000" w:themeColor="text1"/>
@@ -5397,7 +5428,7 @@
       </w:r>
       <w:r>
         <w:rPr>
-          <w:rStyle w:val="Textoennegrita"/>
+          <w:rStyle w:val="Strong"/>
           <w:rFonts w:ascii="Times New Roman" w:hAnsi="Times New Roman" w:cs="Times New Roman"/>
           <w:b w:val="0"/>
           <w:color w:val="000000" w:themeColor="text1"/>
@@ -5407,7 +5438,7 @@
       </w:r>
       <w:r>
         <w:rPr>
-          <w:rStyle w:val="Textoennegrita"/>
+          <w:rStyle w:val="Strong"/>
           <w:rFonts w:ascii="Times New Roman" w:hAnsi="Times New Roman" w:cs="Times New Roman"/>
           <w:b w:val="0"/>
           <w:color w:val="000000" w:themeColor="text1"/>
@@ -5417,7 +5448,7 @@
       </w:r>
       <w:r>
         <w:rPr>
-          <w:rStyle w:val="Textoennegrita"/>
+          <w:rStyle w:val="Strong"/>
           <w:rFonts w:ascii="Times New Roman" w:hAnsi="Times New Roman" w:cs="Times New Roman"/>
           <w:b w:val="0"/>
           <w:color w:val="000000" w:themeColor="text1"/>
@@ -5427,7 +5458,7 @@
       </w:r>
       <w:r>
         <w:rPr>
-          <w:rStyle w:val="Textoennegrita"/>
+          <w:rStyle w:val="Strong"/>
           <w:rFonts w:ascii="Times New Roman" w:hAnsi="Times New Roman" w:cs="Times New Roman"/>
           <w:b w:val="0"/>
           <w:color w:val="000000" w:themeColor="text1"/>
@@ -5437,7 +5468,7 @@
       </w:r>
       <w:r>
         <w:rPr>
-          <w:rStyle w:val="Textoennegrita"/>
+          <w:rStyle w:val="Strong"/>
           <w:rFonts w:ascii="Times New Roman" w:hAnsi="Times New Roman" w:cs="Times New Roman"/>
           <w:b w:val="0"/>
           <w:color w:val="000000" w:themeColor="text1"/>
@@ -5447,7 +5478,7 @@
       </w:r>
       <w:r>
         <w:rPr>
-          <w:rStyle w:val="Textoennegrita"/>
+          <w:rStyle w:val="Strong"/>
           <w:rFonts w:ascii="Times New Roman" w:hAnsi="Times New Roman" w:cs="Times New Roman"/>
           <w:b w:val="0"/>
           <w:color w:val="000000" w:themeColor="text1"/>
@@ -5458,11 +5489,11 @@
     </w:p>
     <w:p>
       <w:pPr>
-        <w:pStyle w:val="Prrafodelista"/>
+        <w:pStyle w:val="ListParagraph"/>
         <w:spacing w:after="0"/>
         <w:jc w:val="both"/>
         <w:rPr>
-          <w:rStyle w:val="Textoennegrita"/>
+          <w:rStyle w:val="Strong"/>
           <w:rFonts w:ascii="Times New Roman" w:hAnsi="Times New Roman" w:cs="Times New Roman"/>
           <w:b w:val="0"/>
           <w:color w:val="000000" w:themeColor="text1"/>
@@ -5472,7 +5503,7 @@
     </w:p>
     <w:p>
       <w:pPr>
-        <w:pStyle w:val="Prrafodelista"/>
+        <w:pStyle w:val="ListParagraph"/>
         <w:numPr>
           <w:ilvl w:val="0"/>
           <w:numId w:val="10"/>
@@ -5481,7 +5512,7 @@
         <w:ind w:hanging="720"/>
         <w:jc w:val="both"/>
         <w:rPr>
-          <w:rStyle w:val="Textoennegrita"/>
+          <w:rStyle w:val="Strong"/>
           <w:rFonts w:ascii="Times New Roman" w:hAnsi="Times New Roman" w:cs="Times New Roman"/>
           <w:b w:val="0"/>
           <w:color w:val="000000" w:themeColor="text1"/>
@@ -5490,7 +5521,7 @@
       </w:pPr>
       <w:r>
         <w:rPr>
-          <w:rStyle w:val="Textoennegrita"/>
+          <w:rStyle w:val="Strong"/>
           <w:rFonts w:ascii="Times New Roman" w:hAnsi="Times New Roman" w:cs="Times New Roman"/>
           <w:b w:val="0"/>
           <w:color w:val="000000" w:themeColor="text1"/>
@@ -5500,7 +5531,7 @@
       </w:r>
       <w:r>
         <w:rPr>
-          <w:rStyle w:val="Textoennegrita"/>
+          <w:rStyle w:val="Strong"/>
           <w:rFonts w:ascii="Times New Roman" w:hAnsi="Times New Roman" w:cs="Times New Roman"/>
           <w:b w:val="0"/>
           <w:color w:val="000000" w:themeColor="text1"/>
@@ -5510,7 +5541,7 @@
       </w:r>
       <w:r>
         <w:rPr>
-          <w:rStyle w:val="Textoennegrita"/>
+          <w:rStyle w:val="Strong"/>
           <w:rFonts w:ascii="Times New Roman" w:hAnsi="Times New Roman" w:cs="Times New Roman"/>
           <w:b w:val="0"/>
           <w:color w:val="000000" w:themeColor="text1"/>
@@ -5520,7 +5551,7 @@
       </w:r>
       <w:r>
         <w:rPr>
-          <w:rStyle w:val="Textoennegrita"/>
+          <w:rStyle w:val="Strong"/>
           <w:rFonts w:ascii="Times New Roman" w:hAnsi="Times New Roman" w:cs="Times New Roman"/>
           <w:b w:val="0"/>
           <w:color w:val="000000" w:themeColor="text1"/>
@@ -5530,7 +5561,7 @@
       </w:r>
       <w:r>
         <w:rPr>
-          <w:rStyle w:val="Textoennegrita"/>
+          <w:rStyle w:val="Strong"/>
           <w:rFonts w:ascii="Times New Roman" w:hAnsi="Times New Roman" w:cs="Times New Roman"/>
           <w:b w:val="0"/>
           <w:color w:val="000000" w:themeColor="text1"/>
@@ -5540,7 +5571,7 @@
       </w:r>
       <w:r>
         <w:rPr>
-          <w:rStyle w:val="Textoennegrita"/>
+          <w:rStyle w:val="Strong"/>
           <w:rFonts w:ascii="Times New Roman" w:hAnsi="Times New Roman" w:cs="Times New Roman"/>
           <w:b w:val="0"/>
           <w:color w:val="000000" w:themeColor="text1"/>
@@ -5550,7 +5581,7 @@
       </w:r>
       <w:r>
         <w:rPr>
-          <w:rStyle w:val="Textoennegrita"/>
+          <w:rStyle w:val="Strong"/>
           <w:rFonts w:ascii="Times New Roman" w:hAnsi="Times New Roman" w:cs="Times New Roman"/>
           <w:b w:val="0"/>
           <w:color w:val="000000" w:themeColor="text1"/>
@@ -5560,7 +5591,7 @@
       </w:r>
       <w:r>
         <w:rPr>
-          <w:rStyle w:val="Textoennegrita"/>
+          <w:rStyle w:val="Strong"/>
           <w:rFonts w:ascii="Times New Roman" w:hAnsi="Times New Roman" w:cs="Times New Roman"/>
           <w:b w:val="0"/>
           <w:color w:val="000000" w:themeColor="text1"/>
@@ -5570,7 +5601,7 @@
       </w:r>
       <w:r>
         <w:rPr>
-          <w:rStyle w:val="Textoennegrita"/>
+          <w:rStyle w:val="Strong"/>
           <w:rFonts w:ascii="Times New Roman" w:hAnsi="Times New Roman" w:cs="Times New Roman"/>
           <w:b w:val="0"/>
           <w:color w:val="000000" w:themeColor="text1"/>
@@ -5581,11 +5612,11 @@
     </w:p>
     <w:p>
       <w:pPr>
-        <w:pStyle w:val="Prrafodelista"/>
+        <w:pStyle w:val="ListParagraph"/>
         <w:spacing w:after="0"/>
         <w:jc w:val="both"/>
         <w:rPr>
-          <w:rStyle w:val="Textoennegrita"/>
+          <w:rStyle w:val="Strong"/>
           <w:rFonts w:ascii="Times New Roman" w:hAnsi="Times New Roman" w:cs="Times New Roman"/>
           <w:b w:val="0"/>
           <w:color w:val="000000" w:themeColor="text1"/>
@@ -5595,7 +5626,7 @@
     </w:p>
     <w:p>
       <w:pPr>
-        <w:pStyle w:val="Prrafodelista"/>
+        <w:pStyle w:val="ListParagraph"/>
         <w:numPr>
           <w:ilvl w:val="0"/>
           <w:numId w:val="10"/>
@@ -5604,7 +5635,7 @@
         <w:ind w:hanging="720"/>
         <w:jc w:val="both"/>
         <w:rPr>
-          <w:rStyle w:val="Textoennegrita"/>
+          <w:rStyle w:val="Strong"/>
           <w:rFonts w:ascii="Times New Roman" w:hAnsi="Times New Roman" w:cs="Times New Roman"/>
           <w:b w:val="0"/>
           <w:color w:val="000000" w:themeColor="text1"/>
@@ -5613,7 +5644,7 @@
       </w:pPr>
       <w:r>
         <w:rPr>
-          <w:rStyle w:val="Textoennegrita"/>
+          <w:rStyle w:val="Strong"/>
           <w:rFonts w:ascii="Times New Roman" w:hAnsi="Times New Roman" w:cs="Times New Roman"/>
           <w:b w:val="0"/>
           <w:color w:val="000000" w:themeColor="text1"/>
@@ -5623,7 +5654,7 @@
       </w:r>
       <w:r>
         <w:rPr>
-          <w:rStyle w:val="Textoennegrita"/>
+          <w:rStyle w:val="Strong"/>
           <w:rFonts w:ascii="Times New Roman" w:hAnsi="Times New Roman" w:cs="Times New Roman"/>
           <w:b w:val="0"/>
           <w:color w:val="000000" w:themeColor="text1"/>
@@ -5633,7 +5664,7 @@
       </w:r>
       <w:r>
         <w:rPr>
-          <w:rStyle w:val="Textoennegrita"/>
+          <w:rStyle w:val="Strong"/>
           <w:rFonts w:ascii="Times New Roman" w:hAnsi="Times New Roman" w:cs="Times New Roman"/>
           <w:b w:val="0"/>
           <w:color w:val="000000" w:themeColor="text1"/>
@@ -5643,7 +5674,7 @@
       </w:r>
       <w:r>
         <w:rPr>
-          <w:rStyle w:val="Textoennegrita"/>
+          <w:rStyle w:val="Strong"/>
           <w:rFonts w:ascii="Times New Roman" w:hAnsi="Times New Roman" w:cs="Times New Roman"/>
           <w:b w:val="0"/>
           <w:color w:val="000000" w:themeColor="text1"/>
@@ -5653,7 +5684,7 @@
       </w:r>
       <w:r>
         <w:rPr>
-          <w:rStyle w:val="Textoennegrita"/>
+          <w:rStyle w:val="Strong"/>
           <w:rFonts w:ascii="Times New Roman" w:hAnsi="Times New Roman" w:cs="Times New Roman"/>
           <w:b w:val="0"/>
           <w:color w:val="000000" w:themeColor="text1"/>
@@ -5663,7 +5694,7 @@
       </w:r>
       <w:r>
         <w:rPr>
-          <w:rStyle w:val="Textoennegrita"/>
+          <w:rStyle w:val="Strong"/>
           <w:rFonts w:ascii="Times New Roman" w:hAnsi="Times New Roman" w:cs="Times New Roman"/>
           <w:b w:val="0"/>
           <w:color w:val="000000" w:themeColor="text1"/>
@@ -5673,7 +5704,7 @@
       </w:r>
       <w:r>
         <w:rPr>
-          <w:rStyle w:val="Textoennegrita"/>
+          <w:rStyle w:val="Strong"/>
           <w:rFonts w:ascii="Times New Roman" w:hAnsi="Times New Roman" w:cs="Times New Roman"/>
           <w:b w:val="0"/>
           <w:color w:val="000000" w:themeColor="text1"/>
@@ -5683,7 +5714,7 @@
       </w:r>
       <w:r>
         <w:rPr>
-          <w:rStyle w:val="Textoennegrita"/>
+          <w:rStyle w:val="Strong"/>
           <w:rFonts w:ascii="Times New Roman" w:hAnsi="Times New Roman" w:cs="Times New Roman"/>
           <w:b w:val="0"/>
           <w:color w:val="000000" w:themeColor="text1"/>
@@ -5693,7 +5724,7 @@
       </w:r>
       <w:r>
         <w:rPr>
-          <w:rStyle w:val="Textoennegrita"/>
+          <w:rStyle w:val="Strong"/>
           <w:rFonts w:ascii="Times New Roman" w:hAnsi="Times New Roman" w:cs="Times New Roman"/>
           <w:b w:val="0"/>
           <w:color w:val="000000" w:themeColor="text1"/>
@@ -5703,7 +5734,7 @@
       </w:r>
       <w:r>
         <w:rPr>
-          <w:rStyle w:val="Textoennegrita"/>
+          <w:rStyle w:val="Strong"/>
           <w:rFonts w:ascii="Times New Roman" w:hAnsi="Times New Roman" w:cs="Times New Roman"/>
           <w:b w:val="0"/>
           <w:color w:val="000000" w:themeColor="text1"/>
@@ -5713,7 +5744,7 @@
       </w:r>
       <w:r>
         <w:rPr>
-          <w:rStyle w:val="Textoennegrita"/>
+          <w:rStyle w:val="Strong"/>
           <w:rFonts w:ascii="Times New Roman" w:hAnsi="Times New Roman" w:cs="Times New Roman"/>
           <w:b w:val="0"/>
           <w:color w:val="000000" w:themeColor="text1"/>
@@ -5723,7 +5754,7 @@
       </w:r>
       <w:r>
         <w:rPr>
-          <w:rStyle w:val="Textoennegrita"/>
+          <w:rStyle w:val="Strong"/>
           <w:rFonts w:ascii="Times New Roman" w:hAnsi="Times New Roman" w:cs="Times New Roman"/>
           <w:b w:val="0"/>
           <w:color w:val="000000" w:themeColor="text1"/>
@@ -5733,7 +5764,7 @@
       </w:r>
       <w:r>
         <w:rPr>
-          <w:rStyle w:val="Textoennegrita"/>
+          <w:rStyle w:val="Strong"/>
           <w:rFonts w:ascii="Times New Roman" w:hAnsi="Times New Roman" w:cs="Times New Roman"/>
           <w:b w:val="0"/>
           <w:color w:val="000000" w:themeColor="text1"/>
@@ -5743,7 +5774,7 @@
       </w:r>
       <w:r>
         <w:rPr>
-          <w:rStyle w:val="Textoennegrita"/>
+          <w:rStyle w:val="Strong"/>
           <w:rFonts w:ascii="Times New Roman" w:hAnsi="Times New Roman" w:cs="Times New Roman"/>
           <w:b w:val="0"/>
           <w:color w:val="000000" w:themeColor="text1"/>
@@ -5753,7 +5784,7 @@
       </w:r>
       <w:r>
         <w:rPr>
-          <w:rStyle w:val="Textoennegrita"/>
+          <w:rStyle w:val="Strong"/>
           <w:rFonts w:ascii="Times New Roman" w:hAnsi="Times New Roman" w:cs="Times New Roman"/>
           <w:b w:val="0"/>
           <w:color w:val="000000" w:themeColor="text1"/>
@@ -5763,7 +5794,7 @@
       </w:r>
       <w:r>
         <w:rPr>
-          <w:rStyle w:val="Textoennegrita"/>
+          <w:rStyle w:val="Strong"/>
           <w:rFonts w:ascii="Times New Roman" w:hAnsi="Times New Roman" w:cs="Times New Roman"/>
           <w:b w:val="0"/>
           <w:color w:val="000000" w:themeColor="text1"/>
@@ -5773,7 +5804,7 @@
       </w:r>
       <w:r>
         <w:rPr>
-          <w:rStyle w:val="Textoennegrita"/>
+          <w:rStyle w:val="Strong"/>
           <w:rFonts w:ascii="Times New Roman" w:hAnsi="Times New Roman" w:cs="Times New Roman"/>
           <w:b w:val="0"/>
           <w:color w:val="000000" w:themeColor="text1"/>
@@ -5783,7 +5814,7 @@
       </w:r>
       <w:r>
         <w:rPr>
-          <w:rStyle w:val="Textoennegrita"/>
+          <w:rStyle w:val="Strong"/>
           <w:rFonts w:ascii="Times New Roman" w:hAnsi="Times New Roman" w:cs="Times New Roman"/>
           <w:b w:val="0"/>
           <w:color w:val="000000" w:themeColor="text1"/>
@@ -5793,7 +5824,7 @@
       </w:r>
       <w:r>
         <w:rPr>
-          <w:rStyle w:val="Textoennegrita"/>
+          <w:rStyle w:val="Strong"/>
           <w:rFonts w:ascii="Times New Roman" w:hAnsi="Times New Roman" w:cs="Times New Roman"/>
           <w:b w:val="0"/>
           <w:color w:val="000000" w:themeColor="text1"/>
@@ -5803,7 +5834,7 @@
       </w:r>
       <w:r>
         <w:rPr>
-          <w:rStyle w:val="Textoennegrita"/>
+          <w:rStyle w:val="Strong"/>
           <w:rFonts w:ascii="Times New Roman" w:hAnsi="Times New Roman" w:cs="Times New Roman"/>
           <w:b w:val="0"/>
           <w:color w:val="000000" w:themeColor="text1"/>
@@ -5813,7 +5844,7 @@
       </w:r>
       <w:r>
         <w:rPr>
-          <w:rStyle w:val="Textoennegrita"/>
+          <w:rStyle w:val="Strong"/>
           <w:rFonts w:ascii="Times New Roman" w:hAnsi="Times New Roman" w:cs="Times New Roman"/>
           <w:b w:val="0"/>
           <w:color w:val="000000" w:themeColor="text1"/>
@@ -5823,7 +5854,7 @@
       </w:r>
       <w:r>
         <w:rPr>
-          <w:rStyle w:val="Textoennegrita"/>
+          <w:rStyle w:val="Strong"/>
           <w:rFonts w:ascii="Times New Roman" w:hAnsi="Times New Roman" w:cs="Times New Roman"/>
           <w:b w:val="0"/>
           <w:color w:val="000000" w:themeColor="text1"/>
@@ -5833,7 +5864,7 @@
       </w:r>
       <w:r>
         <w:rPr>
-          <w:rStyle w:val="Textoennegrita"/>
+          <w:rStyle w:val="Strong"/>
           <w:rFonts w:ascii="Times New Roman" w:hAnsi="Times New Roman" w:cs="Times New Roman"/>
           <w:b w:val="0"/>
           <w:color w:val="000000" w:themeColor="text1"/>
@@ -5843,7 +5874,7 @@
       </w:r>
       <w:r>
         <w:rPr>
-          <w:rStyle w:val="Textoennegrita"/>
+          <w:rStyle w:val="Strong"/>
           <w:rFonts w:ascii="Times New Roman" w:hAnsi="Times New Roman" w:cs="Times New Roman"/>
           <w:b w:val="0"/>
           <w:color w:val="000000" w:themeColor="text1"/>
@@ -5853,7 +5884,7 @@
       </w:r>
       <w:r>
         <w:rPr>
-          <w:rStyle w:val="Textoennegrita"/>
+          <w:rStyle w:val="Strong"/>
           <w:rFonts w:ascii="Times New Roman" w:hAnsi="Times New Roman" w:cs="Times New Roman"/>
           <w:b w:val="0"/>
           <w:color w:val="000000" w:themeColor="text1"/>
@@ -5863,7 +5894,7 @@
       </w:r>
       <w:r>
         <w:rPr>
-          <w:rStyle w:val="Textoennegrita"/>
+          <w:rStyle w:val="Strong"/>
           <w:rFonts w:ascii="Times New Roman" w:hAnsi="Times New Roman" w:cs="Times New Roman"/>
           <w:b w:val="0"/>
           <w:color w:val="000000" w:themeColor="text1"/>
@@ -5873,7 +5904,7 @@
       </w:r>
       <w:r>
         <w:rPr>
-          <w:rStyle w:val="Textoennegrita"/>
+          <w:rStyle w:val="Strong"/>
           <w:rFonts w:ascii="Times New Roman" w:hAnsi="Times New Roman" w:cs="Times New Roman"/>
           <w:b w:val="0"/>
           <w:color w:val="000000" w:themeColor="text1"/>
@@ -5883,7 +5914,7 @@
       </w:r>
       <w:r>
         <w:rPr>
-          <w:rStyle w:val="Textoennegrita"/>
+          <w:rStyle w:val="Strong"/>
           <w:rFonts w:ascii="Times New Roman" w:hAnsi="Times New Roman" w:cs="Times New Roman"/>
           <w:b w:val="0"/>
           <w:color w:val="000000" w:themeColor="text1"/>
@@ -5893,7 +5924,7 @@
       </w:r>
       <w:r>
         <w:rPr>
-          <w:rStyle w:val="Textoennegrita"/>
+          <w:rStyle w:val="Strong"/>
           <w:rFonts w:ascii="Times New Roman" w:hAnsi="Times New Roman" w:cs="Times New Roman"/>
           <w:b w:val="0"/>
           <w:color w:val="000000" w:themeColor="text1"/>
@@ -5903,7 +5934,7 @@
       </w:r>
       <w:r>
         <w:rPr>
-          <w:rStyle w:val="Textoennegrita"/>
+          <w:rStyle w:val="Strong"/>
           <w:rFonts w:ascii="Times New Roman" w:hAnsi="Times New Roman" w:cs="Times New Roman"/>
           <w:bCs w:val="0"/>
           <w:color w:val="000000" w:themeColor="text1"/>
@@ -5913,7 +5944,7 @@
       </w:r>
       <w:r>
         <w:rPr>
-          <w:rStyle w:val="Textoennegrita"/>
+          <w:rStyle w:val="Strong"/>
           <w:rFonts w:ascii="Times New Roman" w:hAnsi="Times New Roman" w:cs="Times New Roman"/>
           <w:bCs w:val="0"/>
           <w:color w:val="000000" w:themeColor="text1"/>
@@ -5923,7 +5954,7 @@
       </w:r>
       <w:r>
         <w:rPr>
-          <w:rStyle w:val="Textoennegrita"/>
+          <w:rStyle w:val="Strong"/>
           <w:rFonts w:ascii="Times New Roman" w:hAnsi="Times New Roman" w:cs="Times New Roman"/>
           <w:bCs w:val="0"/>
           <w:color w:val="000000" w:themeColor="text1"/>
@@ -5933,7 +5964,7 @@
       </w:r>
       <w:r>
         <w:rPr>
-          <w:rStyle w:val="Textoennegrita"/>
+          <w:rStyle w:val="Strong"/>
           <w:rFonts w:ascii="Times New Roman" w:hAnsi="Times New Roman" w:cs="Times New Roman"/>
           <w:bCs w:val="0"/>
           <w:color w:val="000000" w:themeColor="text1"/>
@@ -5943,7 +5974,7 @@
       </w:r>
       <w:r>
         <w:rPr>
-          <w:rStyle w:val="Textoennegrita"/>
+          <w:rStyle w:val="Strong"/>
           <w:rFonts w:ascii="Times New Roman" w:hAnsi="Times New Roman" w:cs="Times New Roman"/>
           <w:bCs w:val="0"/>
           <w:color w:val="000000" w:themeColor="text1"/>
@@ -5953,7 +5984,7 @@
       </w:r>
       <w:r>
         <w:rPr>
-          <w:rStyle w:val="Textoennegrita"/>
+          <w:rStyle w:val="Strong"/>
           <w:rFonts w:ascii="Times New Roman" w:hAnsi="Times New Roman" w:cs="Times New Roman"/>
           <w:bCs w:val="0"/>
           <w:color w:val="000000" w:themeColor="text1"/>
@@ -5963,7 +5994,7 @@
       </w:r>
       <w:r>
         <w:rPr>
-          <w:rStyle w:val="Textoennegrita"/>
+          <w:rStyle w:val="Strong"/>
           <w:rFonts w:ascii="Times New Roman" w:hAnsi="Times New Roman" w:cs="Times New Roman"/>
           <w:bCs w:val="0"/>
           <w:color w:val="000000" w:themeColor="text1"/>
@@ -5977,7 +6008,7 @@
         <w:spacing w:after="0"/>
         <w:jc w:val="both"/>
         <w:rPr>
-          <w:rStyle w:val="Textoennegrita"/>
+          <w:rStyle w:val="Strong"/>
           <w:rFonts w:ascii="Times New Roman" w:hAnsi="Times New Roman" w:cs="Times New Roman"/>
           <w:b w:val="0"/>
           <w:color w:val="000000" w:themeColor="text1"/>
@@ -5987,7 +6018,7 @@
     </w:p>
     <w:p>
       <w:pPr>
-        <w:pStyle w:val="Prrafodelista"/>
+        <w:pStyle w:val="ListParagraph"/>
         <w:numPr>
           <w:ilvl w:val="0"/>
           <w:numId w:val="10"/>
@@ -5996,7 +6027,7 @@
         <w:ind w:hanging="720"/>
         <w:jc w:val="both"/>
         <w:rPr>
-          <w:rStyle w:val="Textoennegrita"/>
+          <w:rStyle w:val="Strong"/>
           <w:rFonts w:ascii="Times New Roman" w:hAnsi="Times New Roman" w:cs="Times New Roman"/>
           <w:b w:val="0"/>
           <w:color w:val="000000" w:themeColor="text1"/>
@@ -6005,7 +6036,7 @@
       </w:pPr>
       <w:r>
         <w:rPr>
-          <w:rStyle w:val="Textoennegrita"/>
+          <w:rStyle w:val="Strong"/>
           <w:rFonts w:ascii="Times New Roman" w:hAnsi="Times New Roman" w:cs="Times New Roman"/>
           <w:b w:val="0"/>
           <w:color w:val="000000" w:themeColor="text1"/>
@@ -6015,7 +6046,7 @@
       </w:r>
       <w:r>
         <w:rPr>
-          <w:rStyle w:val="Textoennegrita"/>
+          <w:rStyle w:val="Strong"/>
           <w:rFonts w:ascii="Times New Roman" w:hAnsi="Times New Roman" w:cs="Times New Roman"/>
           <w:b w:val="0"/>
           <w:color w:val="000000" w:themeColor="text1"/>
@@ -6025,7 +6056,7 @@
       </w:r>
       <w:r>
         <w:rPr>
-          <w:rStyle w:val="Textoennegrita"/>
+          <w:rStyle w:val="Strong"/>
           <w:rFonts w:ascii="Times New Roman" w:hAnsi="Times New Roman" w:cs="Times New Roman"/>
           <w:b w:val="0"/>
           <w:color w:val="000000" w:themeColor="text1"/>
@@ -6035,7 +6066,7 @@
       </w:r>
       <w:r>
         <w:rPr>
-          <w:rStyle w:val="Textoennegrita"/>
+          <w:rStyle w:val="Strong"/>
           <w:rFonts w:ascii="Times New Roman" w:hAnsi="Times New Roman" w:cs="Times New Roman"/>
           <w:b w:val="0"/>
           <w:color w:val="000000" w:themeColor="text1"/>
@@ -6045,7 +6076,7 @@
       </w:r>
       <w:r>
         <w:rPr>
-          <w:rStyle w:val="Textoennegrita"/>
+          <w:rStyle w:val="Strong"/>
           <w:rFonts w:ascii="Times New Roman" w:hAnsi="Times New Roman" w:cs="Times New Roman"/>
           <w:b w:val="0"/>
           <w:color w:val="000000" w:themeColor="text1"/>
@@ -6055,7 +6086,7 @@
       </w:r>
       <w:r>
         <w:rPr>
-          <w:rStyle w:val="Textoennegrita"/>
+          <w:rStyle w:val="Strong"/>
           <w:rFonts w:ascii="Times New Roman" w:hAnsi="Times New Roman" w:cs="Times New Roman"/>
           <w:b w:val="0"/>
           <w:color w:val="000000" w:themeColor="text1"/>
@@ -6065,7 +6096,7 @@
       </w:r>
       <w:r>
         <w:rPr>
-          <w:rStyle w:val="Textoennegrita"/>
+          <w:rStyle w:val="Strong"/>
           <w:rFonts w:ascii="Times New Roman" w:hAnsi="Times New Roman" w:cs="Times New Roman"/>
           <w:b w:val="0"/>
           <w:color w:val="000000" w:themeColor="text1"/>
@@ -6075,7 +6106,7 @@
       </w:r>
       <w:r>
         <w:rPr>
-          <w:rStyle w:val="Textoennegrita"/>
+          <w:rStyle w:val="Strong"/>
           <w:rFonts w:ascii="Times New Roman" w:hAnsi="Times New Roman" w:cs="Times New Roman"/>
           <w:b w:val="0"/>
           <w:color w:val="000000" w:themeColor="text1"/>
@@ -6085,7 +6116,7 @@
       </w:r>
       <w:r>
         <w:rPr>
-          <w:rStyle w:val="Textoennegrita"/>
+          <w:rStyle w:val="Strong"/>
           <w:rFonts w:ascii="Times New Roman" w:hAnsi="Times New Roman" w:cs="Times New Roman"/>
           <w:b w:val="0"/>
           <w:color w:val="000000" w:themeColor="text1"/>
@@ -6095,7 +6126,7 @@
       </w:r>
       <w:r>
         <w:rPr>
-          <w:rStyle w:val="Textoennegrita"/>
+          <w:rStyle w:val="Strong"/>
           <w:rFonts w:ascii="Times New Roman" w:hAnsi="Times New Roman" w:cs="Times New Roman"/>
           <w:b w:val="0"/>
           <w:color w:val="000000" w:themeColor="text1"/>
@@ -6105,7 +6136,7 @@
       </w:r>
       <w:r>
         <w:rPr>
-          <w:rStyle w:val="Textoennegrita"/>
+          <w:rStyle w:val="Strong"/>
           <w:rFonts w:ascii="Times New Roman" w:hAnsi="Times New Roman" w:cs="Times New Roman"/>
           <w:b w:val="0"/>
           <w:color w:val="000000" w:themeColor="text1"/>
@@ -6115,7 +6146,7 @@
       </w:r>
       <w:r>
         <w:rPr>
-          <w:rStyle w:val="Textoennegrita"/>
+          <w:rStyle w:val="Strong"/>
           <w:rFonts w:ascii="Times New Roman" w:hAnsi="Times New Roman" w:cs="Times New Roman"/>
           <w:b w:val="0"/>
           <w:color w:val="000000" w:themeColor="text1"/>
@@ -6125,7 +6156,7 @@
       </w:r>
       <w:r>
         <w:rPr>
-          <w:rStyle w:val="Textoennegrita"/>
+          <w:rStyle w:val="Strong"/>
           <w:rFonts w:ascii="Times New Roman" w:hAnsi="Times New Roman" w:cs="Times New Roman"/>
           <w:b w:val="0"/>
           <w:color w:val="000000" w:themeColor="text1"/>
@@ -6135,7 +6166,7 @@
       </w:r>
       <w:r>
         <w:rPr>
-          <w:rStyle w:val="Textoennegrita"/>
+          <w:rStyle w:val="Strong"/>
           <w:rFonts w:ascii="Times New Roman" w:hAnsi="Times New Roman" w:cs="Times New Roman"/>
           <w:b w:val="0"/>
           <w:color w:val="000000" w:themeColor="text1"/>
@@ -6145,7 +6176,7 @@
       </w:r>
       <w:r>
         <w:rPr>
-          <w:rStyle w:val="Textoennegrita"/>
+          <w:rStyle w:val="Strong"/>
           <w:rFonts w:ascii="Times New Roman" w:hAnsi="Times New Roman" w:cs="Times New Roman"/>
           <w:b w:val="0"/>
           <w:color w:val="000000" w:themeColor="text1"/>
@@ -6155,7 +6186,7 @@
       </w:r>
       <w:r>
         <w:rPr>
-          <w:rStyle w:val="Textoennegrita"/>
+          <w:rStyle w:val="Strong"/>
           <w:rFonts w:ascii="Times New Roman" w:hAnsi="Times New Roman" w:cs="Times New Roman"/>
           <w:b w:val="0"/>
           <w:color w:val="000000" w:themeColor="text1"/>
@@ -6165,7 +6196,7 @@
       </w:r>
       <w:r>
         <w:rPr>
-          <w:rStyle w:val="Textoennegrita"/>
+          <w:rStyle w:val="Strong"/>
           <w:rFonts w:ascii="Times New Roman" w:hAnsi="Times New Roman" w:cs="Times New Roman"/>
           <w:b w:val="0"/>
           <w:color w:val="000000" w:themeColor="text1"/>
@@ -6180,7 +6211,7 @@
         <w:ind w:hanging="720"/>
         <w:jc w:val="both"/>
         <w:rPr>
-          <w:rStyle w:val="Textoennegrita"/>
+          <w:rStyle w:val="Strong"/>
           <w:rFonts w:ascii="Times New Roman" w:hAnsi="Times New Roman" w:cs="Times New Roman"/>
           <w:b w:val="0"/>
           <w:color w:val="000000" w:themeColor="text1"/>
@@ -6190,7 +6221,7 @@
     </w:p>
     <w:p>
       <w:pPr>
-        <w:pStyle w:val="Prrafodelista"/>
+        <w:pStyle w:val="ListParagraph"/>
         <w:numPr>
           <w:ilvl w:val="0"/>
           <w:numId w:val="10"/>
@@ -6205,7 +6236,7 @@
       </w:pPr>
       <w:r>
         <w:rPr>
-          <w:rStyle w:val="Textoennegrita"/>
+          <w:rStyle w:val="Strong"/>
           <w:rFonts w:ascii="Times New Roman" w:hAnsi="Times New Roman" w:cs="Times New Roman"/>
           <w:b w:val="0"/>
           <w:color w:val="000000" w:themeColor="text1"/>
@@ -6215,7 +6246,7 @@
       </w:r>
       <w:r>
         <w:rPr>
-          <w:rStyle w:val="Textoennegrita"/>
+          <w:rStyle w:val="Strong"/>
           <w:rFonts w:ascii="Times New Roman" w:hAnsi="Times New Roman" w:cs="Times New Roman"/>
           <w:b w:val="0"/>
           <w:color w:val="000000" w:themeColor="text1"/>
@@ -6225,7 +6256,7 @@
       </w:r>
       <w:r>
         <w:rPr>
-          <w:rStyle w:val="Textoennegrita"/>
+          <w:rStyle w:val="Strong"/>
           <w:rFonts w:ascii="Times New Roman" w:hAnsi="Times New Roman" w:cs="Times New Roman"/>
           <w:b w:val="0"/>
           <w:color w:val="000000" w:themeColor="text1"/>
@@ -6235,7 +6266,7 @@
       </w:r>
       <w:r>
         <w:rPr>
-          <w:rStyle w:val="Textoennegrita"/>
+          <w:rStyle w:val="Strong"/>
           <w:rFonts w:ascii="Times New Roman" w:hAnsi="Times New Roman" w:cs="Times New Roman"/>
           <w:b w:val="0"/>
           <w:color w:val="000000" w:themeColor="text1"/>
@@ -6245,7 +6276,7 @@
       </w:r>
       <w:r>
         <w:rPr>
-          <w:rStyle w:val="Textoennegrita"/>
+          <w:rStyle w:val="Strong"/>
           <w:rFonts w:ascii="Times New Roman" w:hAnsi="Times New Roman" w:cs="Times New Roman"/>
           <w:b w:val="0"/>
           <w:color w:val="000000" w:themeColor="text1"/>
@@ -6255,7 +6286,7 @@
       </w:r>
       <w:r>
         <w:rPr>
-          <w:rStyle w:val="Textoennegrita"/>
+          <w:rStyle w:val="Strong"/>
           <w:rFonts w:ascii="Times New Roman" w:hAnsi="Times New Roman" w:cs="Times New Roman"/>
           <w:b w:val="0"/>
           <w:color w:val="000000" w:themeColor="text1"/>
@@ -6265,7 +6296,7 @@
       </w:r>
       <w:r>
         <w:rPr>
-          <w:rStyle w:val="Textoennegrita"/>
+          <w:rStyle w:val="Strong"/>
           <w:rFonts w:ascii="Times New Roman" w:hAnsi="Times New Roman" w:cs="Times New Roman"/>
           <w:b w:val="0"/>
           <w:color w:val="000000" w:themeColor="text1"/>
@@ -6275,7 +6306,7 @@
       </w:r>
       <w:r>
         <w:rPr>
-          <w:rStyle w:val="Textoennegrita"/>
+          <w:rStyle w:val="Strong"/>
           <w:rFonts w:ascii="Times New Roman" w:hAnsi="Times New Roman" w:cs="Times New Roman"/>
           <w:b w:val="0"/>
           <w:color w:val="000000" w:themeColor="text1"/>
@@ -6285,7 +6316,7 @@
       </w:r>
       <w:r>
         <w:rPr>
-          <w:rStyle w:val="Textoennegrita"/>
+          <w:rStyle w:val="Strong"/>
           <w:rFonts w:ascii="Times New Roman" w:hAnsi="Times New Roman" w:cs="Times New Roman"/>
           <w:b w:val="0"/>
           <w:color w:val="000000" w:themeColor="text1"/>
@@ -6295,7 +6326,7 @@
       </w:r>
       <w:r>
         <w:rPr>
-          <w:rStyle w:val="Textoennegrita"/>
+          <w:rStyle w:val="Strong"/>
           <w:rFonts w:ascii="Times New Roman" w:hAnsi="Times New Roman" w:cs="Times New Roman"/>
           <w:b w:val="0"/>
           <w:color w:val="000000" w:themeColor="text1"/>
@@ -6305,7 +6336,7 @@
       </w:r>
       <w:r>
         <w:rPr>
-          <w:rStyle w:val="Textoennegrita"/>
+          <w:rStyle w:val="Strong"/>
           <w:rFonts w:ascii="Times New Roman" w:hAnsi="Times New Roman" w:cs="Times New Roman"/>
           <w:b w:val="0"/>
           <w:color w:val="000000" w:themeColor="text1"/>
@@ -6315,7 +6346,7 @@
       </w:r>
       <w:r>
         <w:rPr>
-          <w:rStyle w:val="Textoennegrita"/>
+          <w:rStyle w:val="Strong"/>
           <w:rFonts w:ascii="Times New Roman" w:hAnsi="Times New Roman" w:cs="Times New Roman"/>
           <w:b w:val="0"/>
           <w:color w:val="000000" w:themeColor="text1"/>
@@ -6325,7 +6356,7 @@
       </w:r>
       <w:r>
         <w:rPr>
-          <w:rStyle w:val="Textoennegrita"/>
+          <w:rStyle w:val="Strong"/>
           <w:rFonts w:ascii="Times New Roman" w:hAnsi="Times New Roman" w:cs="Times New Roman"/>
           <w:b w:val="0"/>
           <w:color w:val="000000" w:themeColor="text1"/>
@@ -6335,7 +6366,7 @@
       </w:r>
       <w:r>
         <w:rPr>
-          <w:rStyle w:val="Textoennegrita"/>
+          <w:rStyle w:val="Strong"/>
           <w:rFonts w:ascii="Times New Roman" w:hAnsi="Times New Roman" w:cs="Times New Roman"/>
           <w:b w:val="0"/>
           <w:color w:val="000000" w:themeColor="text1"/>
@@ -6345,7 +6376,7 @@
       </w:r>
       <w:r>
         <w:rPr>
-          <w:rStyle w:val="Textoennegrita"/>
+          <w:rStyle w:val="Strong"/>
           <w:rFonts w:ascii="Times New Roman" w:hAnsi="Times New Roman" w:cs="Times New Roman"/>
           <w:b w:val="0"/>
           <w:color w:val="000000" w:themeColor="text1"/>
@@ -6355,7 +6386,7 @@
       </w:r>
       <w:r>
         <w:rPr>
-          <w:rStyle w:val="Textoennegrita"/>
+          <w:rStyle w:val="Strong"/>
           <w:rFonts w:ascii="Times New Roman" w:hAnsi="Times New Roman" w:cs="Times New Roman"/>
           <w:b w:val="0"/>
           <w:color w:val="000000" w:themeColor="text1"/>
@@ -6365,7 +6396,7 @@
       </w:r>
       <w:r>
         <w:rPr>
-          <w:rStyle w:val="Textoennegrita"/>
+          <w:rStyle w:val="Strong"/>
           <w:rFonts w:ascii="Times New Roman" w:hAnsi="Times New Roman" w:cs="Times New Roman"/>
           <w:b w:val="0"/>
           <w:color w:val="000000" w:themeColor="text1"/>
@@ -6375,7 +6406,7 @@
       </w:r>
       <w:r>
         <w:rPr>
-          <w:rStyle w:val="Textoennegrita"/>
+          <w:rStyle w:val="Strong"/>
           <w:rFonts w:ascii="Times New Roman" w:hAnsi="Times New Roman" w:cs="Times New Roman"/>
           <w:b w:val="0"/>
           <w:color w:val="000000" w:themeColor="text1"/>
@@ -6385,7 +6416,7 @@
       </w:r>
       <w:r>
         <w:rPr>
-          <w:rStyle w:val="Textoennegrita"/>
+          <w:rStyle w:val="Strong"/>
           <w:rFonts w:ascii="Times New Roman" w:hAnsi="Times New Roman" w:cs="Times New Roman"/>
           <w:b w:val="0"/>
           <w:color w:val="000000" w:themeColor="text1"/>
@@ -6396,7 +6427,7 @@
     </w:p>
     <w:p>
       <w:pPr>
-        <w:pStyle w:val="Prrafodelista"/>
+        <w:pStyle w:val="ListParagraph"/>
         <w:rPr>
           <w:rFonts w:ascii="Times New Roman" w:hAnsi="Times New Roman" w:cs="Times New Roman"/>
           <w:color w:val="000000" w:themeColor="text1"/>
@@ -6434,17 +6465,17 @@
     </w:p>
     <w:p>
       <w:pPr>
-        <w:pStyle w:val="Prrafodelista"/>
-        <w:rPr>
-          <w:rFonts w:ascii="Times New Roman" w:hAnsi="Times New Roman" w:cs="Times New Roman"/>
-          <w:color w:val="000000" w:themeColor="text1"/>
-          <w:lang w:val="es-MX"/>
-        </w:rPr>
-      </w:pPr>
-    </w:p>
-    <w:p>
-      <w:pPr>
-        <w:pStyle w:val="Prrafodelista"/>
+        <w:pStyle w:val="ListParagraph"/>
+        <w:rPr>
+          <w:rFonts w:ascii="Times New Roman" w:hAnsi="Times New Roman" w:cs="Times New Roman"/>
+          <w:color w:val="000000" w:themeColor="text1"/>
+          <w:lang w:val="es-MX"/>
+        </w:rPr>
+      </w:pPr>
+    </w:p>
+    <w:p>
+      <w:pPr>
+        <w:pStyle w:val="ListParagraph"/>
         <w:numPr>
           <w:ilvl w:val="0"/>
           <w:numId w:val="10"/>
@@ -6541,7 +6572,7 @@
     </w:p>
     <w:p>
       <w:pPr>
-        <w:pStyle w:val="Prrafodelista"/>
+        <w:pStyle w:val="ListParagraph"/>
         <w:ind w:left="709"/>
         <w:jc w:val="both"/>
         <w:rPr>
@@ -6553,7 +6584,7 @@
     </w:p>
     <w:p>
       <w:pPr>
-        <w:pStyle w:val="Prrafodelista"/>
+        <w:pStyle w:val="ListParagraph"/>
         <w:numPr>
           <w:ilvl w:val="0"/>
           <w:numId w:val="10"/>
@@ -6625,7 +6656,7 @@
     </w:p>
     <w:p>
       <w:pPr>
-        <w:pStyle w:val="Prrafodelista"/>
+        <w:pStyle w:val="ListParagraph"/>
         <w:ind w:left="709"/>
         <w:jc w:val="both"/>
         <w:rPr>
@@ -6637,7 +6668,7 @@
     </w:p>
     <w:p>
       <w:pPr>
-        <w:pStyle w:val="Prrafodelista"/>
+        <w:pStyle w:val="ListParagraph"/>
         <w:numPr>
           <w:ilvl w:val="0"/>
           <w:numId w:val="10"/>
@@ -6773,17 +6804,17 @@
     </w:p>
     <w:p>
       <w:pPr>
-        <w:pStyle w:val="Prrafodelista"/>
-        <w:rPr>
-          <w:rFonts w:ascii="Times New Roman" w:hAnsi="Times New Roman" w:cs="Times New Roman"/>
-          <w:color w:val="000000" w:themeColor="text1"/>
-          <w:lang w:val="es-MX"/>
-        </w:rPr>
-      </w:pPr>
-    </w:p>
-    <w:p>
-      <w:pPr>
-        <w:pStyle w:val="Prrafodelista"/>
+        <w:pStyle w:val="ListParagraph"/>
+        <w:rPr>
+          <w:rFonts w:ascii="Times New Roman" w:hAnsi="Times New Roman" w:cs="Times New Roman"/>
+          <w:color w:val="000000" w:themeColor="text1"/>
+          <w:lang w:val="es-MX"/>
+        </w:rPr>
+      </w:pPr>
+    </w:p>
+    <w:p>
+      <w:pPr>
+        <w:pStyle w:val="ListParagraph"/>
         <w:numPr>
           <w:ilvl w:val="0"/>
           <w:numId w:val="10"/>
@@ -6847,17 +6878,17 @@
     </w:p>
     <w:p>
       <w:pPr>
-        <w:pStyle w:val="Prrafodelista"/>
-        <w:rPr>
-          <w:rFonts w:ascii="Times New Roman" w:hAnsi="Times New Roman" w:cs="Times New Roman"/>
-          <w:color w:val="000000" w:themeColor="text1"/>
-          <w:lang w:val="es-MX"/>
-        </w:rPr>
-      </w:pPr>
-    </w:p>
-    <w:p>
-      <w:pPr>
-        <w:pStyle w:val="Prrafodelista"/>
+        <w:pStyle w:val="ListParagraph"/>
+        <w:rPr>
+          <w:rFonts w:ascii="Times New Roman" w:hAnsi="Times New Roman" w:cs="Times New Roman"/>
+          <w:color w:val="000000" w:themeColor="text1"/>
+          <w:lang w:val="es-MX"/>
+        </w:rPr>
+      </w:pPr>
+    </w:p>
+    <w:p>
+      <w:pPr>
+        <w:pStyle w:val="ListParagraph"/>
         <w:numPr>
           <w:ilvl w:val="0"/>
           <w:numId w:val="10"/>
@@ -6921,17 +6952,17 @@
     </w:p>
     <w:p>
       <w:pPr>
-        <w:pStyle w:val="Prrafodelista"/>
-        <w:rPr>
-          <w:rFonts w:ascii="Times New Roman" w:hAnsi="Times New Roman" w:cs="Times New Roman"/>
-          <w:color w:val="000000" w:themeColor="text1"/>
-          <w:lang w:val="es-MX"/>
-        </w:rPr>
-      </w:pPr>
-    </w:p>
-    <w:p>
-      <w:pPr>
-        <w:pStyle w:val="Prrafodelista"/>
+        <w:pStyle w:val="ListParagraph"/>
+        <w:rPr>
+          <w:rFonts w:ascii="Times New Roman" w:hAnsi="Times New Roman" w:cs="Times New Roman"/>
+          <w:color w:val="000000" w:themeColor="text1"/>
+          <w:lang w:val="es-MX"/>
+        </w:rPr>
+      </w:pPr>
+    </w:p>
+    <w:p>
+      <w:pPr>
+        <w:pStyle w:val="ListParagraph"/>
         <w:numPr>
           <w:ilvl w:val="0"/>
           <w:numId w:val="10"/>
@@ -6987,17 +7018,17 @@
     </w:p>
     <w:p>
       <w:pPr>
-        <w:pStyle w:val="Prrafodelista"/>
-        <w:rPr>
-          <w:rFonts w:ascii="Times New Roman" w:hAnsi="Times New Roman" w:cs="Times New Roman"/>
-          <w:color w:val="000000" w:themeColor="text1"/>
-          <w:lang w:val="es-MX"/>
-        </w:rPr>
-      </w:pPr>
-    </w:p>
-    <w:p>
-      <w:pPr>
-        <w:pStyle w:val="Prrafodelista"/>
+        <w:pStyle w:val="ListParagraph"/>
+        <w:rPr>
+          <w:rFonts w:ascii="Times New Roman" w:hAnsi="Times New Roman" w:cs="Times New Roman"/>
+          <w:color w:val="000000" w:themeColor="text1"/>
+          <w:lang w:val="es-MX"/>
+        </w:rPr>
+      </w:pPr>
+    </w:p>
+    <w:p>
+      <w:pPr>
+        <w:pStyle w:val="ListParagraph"/>
         <w:numPr>
           <w:ilvl w:val="0"/>
           <w:numId w:val="10"/>
@@ -7061,7 +7092,7 @@
     </w:p>
     <w:p>
       <w:pPr>
-        <w:pStyle w:val="Prrafodelista"/>
+        <w:pStyle w:val="ListParagraph"/>
         <w:rPr>
           <w:rFonts w:ascii="Times New Roman" w:hAnsi="Times New Roman" w:cs="Times New Roman"/>
           <w:color w:val="000000" w:themeColor="text1"/>
@@ -7119,17 +7150,17 @@
     </w:p>
     <w:p>
       <w:pPr>
-        <w:pStyle w:val="Prrafodelista"/>
-        <w:rPr>
-          <w:rFonts w:ascii="Times New Roman" w:hAnsi="Times New Roman" w:cs="Times New Roman"/>
-          <w:color w:val="000000" w:themeColor="text1"/>
-          <w:lang w:val="es-MX"/>
-        </w:rPr>
-      </w:pPr>
-    </w:p>
-    <w:p>
-      <w:pPr>
-        <w:pStyle w:val="Prrafodelista"/>
+        <w:pStyle w:val="ListParagraph"/>
+        <w:rPr>
+          <w:rFonts w:ascii="Times New Roman" w:hAnsi="Times New Roman" w:cs="Times New Roman"/>
+          <w:color w:val="000000" w:themeColor="text1"/>
+          <w:lang w:val="es-MX"/>
+        </w:rPr>
+      </w:pPr>
+    </w:p>
+    <w:p>
+      <w:pPr>
+        <w:pStyle w:val="ListParagraph"/>
         <w:numPr>
           <w:ilvl w:val="0"/>
           <w:numId w:val="10"/>
@@ -7193,7 +7224,7 @@
     </w:p>
     <w:p>
       <w:pPr>
-        <w:pStyle w:val="Prrafodelista"/>
+        <w:pStyle w:val="ListParagraph"/>
         <w:ind w:left="709"/>
         <w:jc w:val="both"/>
         <w:rPr>
@@ -7205,7 +7236,7 @@
     </w:p>
     <w:p>
       <w:pPr>
-        <w:pStyle w:val="Prrafodelista"/>
+        <w:pStyle w:val="ListParagraph"/>
         <w:numPr>
           <w:ilvl w:val="0"/>
           <w:numId w:val="10"/>
@@ -7245,7 +7276,7 @@
     </w:p>
     <w:p>
       <w:pPr>
-        <w:pStyle w:val="Prrafodelista"/>
+        <w:pStyle w:val="ListParagraph"/>
         <w:ind w:left="709"/>
         <w:jc w:val="both"/>
         <w:rPr>
@@ -7257,7 +7288,7 @@
     </w:p>
     <w:p>
       <w:pPr>
-        <w:pStyle w:val="Prrafodelista"/>
+        <w:pStyle w:val="ListParagraph"/>
         <w:numPr>
           <w:ilvl w:val="0"/>
           <w:numId w:val="10"/>
@@ -7417,17 +7448,17 @@
     </w:p>
     <w:p>
       <w:pPr>
-        <w:pStyle w:val="Prrafodelista"/>
-        <w:rPr>
-          <w:rFonts w:ascii="Times New Roman" w:hAnsi="Times New Roman" w:cs="Times New Roman"/>
-          <w:color w:val="000000" w:themeColor="text1"/>
-          <w:lang w:val="es-MX"/>
-        </w:rPr>
-      </w:pPr>
-    </w:p>
-    <w:p>
-      <w:pPr>
-        <w:pStyle w:val="Prrafodelista"/>
+        <w:pStyle w:val="ListParagraph"/>
+        <w:rPr>
+          <w:rFonts w:ascii="Times New Roman" w:hAnsi="Times New Roman" w:cs="Times New Roman"/>
+          <w:color w:val="000000" w:themeColor="text1"/>
+          <w:lang w:val="es-MX"/>
+        </w:rPr>
+      </w:pPr>
+    </w:p>
+    <w:p>
+      <w:pPr>
+        <w:pStyle w:val="ListParagraph"/>
         <w:numPr>
           <w:ilvl w:val="0"/>
           <w:numId w:val="10"/>
@@ -7509,17 +7540,17 @@
     </w:p>
     <w:p>
       <w:pPr>
-        <w:pStyle w:val="Prrafodelista"/>
-        <w:rPr>
-          <w:rFonts w:ascii="Times New Roman" w:hAnsi="Times New Roman" w:cs="Times New Roman"/>
-          <w:color w:val="000000" w:themeColor="text1"/>
-          <w:lang w:val="es-MX"/>
-        </w:rPr>
-      </w:pPr>
-    </w:p>
-    <w:p>
-      <w:pPr>
-        <w:pStyle w:val="Prrafodelista"/>
+        <w:pStyle w:val="ListParagraph"/>
+        <w:rPr>
+          <w:rFonts w:ascii="Times New Roman" w:hAnsi="Times New Roman" w:cs="Times New Roman"/>
+          <w:color w:val="000000" w:themeColor="text1"/>
+          <w:lang w:val="es-MX"/>
+        </w:rPr>
+      </w:pPr>
+    </w:p>
+    <w:p>
+      <w:pPr>
+        <w:pStyle w:val="ListParagraph"/>
         <w:numPr>
           <w:ilvl w:val="0"/>
           <w:numId w:val="10"/>
@@ -7645,17 +7676,17 @@
     </w:p>
     <w:p>
       <w:pPr>
-        <w:pStyle w:val="Prrafodelista"/>
-        <w:rPr>
-          <w:rFonts w:ascii="Times New Roman" w:hAnsi="Times New Roman" w:cs="Times New Roman"/>
-          <w:color w:val="000000" w:themeColor="text1"/>
-          <w:lang w:val="es-MX"/>
-        </w:rPr>
-      </w:pPr>
-    </w:p>
-    <w:p>
-      <w:pPr>
-        <w:pStyle w:val="Prrafodelista"/>
+        <w:pStyle w:val="ListParagraph"/>
+        <w:rPr>
+          <w:rFonts w:ascii="Times New Roman" w:hAnsi="Times New Roman" w:cs="Times New Roman"/>
+          <w:color w:val="000000" w:themeColor="text1"/>
+          <w:lang w:val="es-MX"/>
+        </w:rPr>
+      </w:pPr>
+    </w:p>
+    <w:p>
+      <w:pPr>
+        <w:pStyle w:val="ListParagraph"/>
         <w:numPr>
           <w:ilvl w:val="0"/>
           <w:numId w:val="10"/>
@@ -7703,48 +7734,48 @@
     </w:p>
     <w:p>
       <w:pPr>
-        <w:pStyle w:val="Prrafodelista"/>
-        <w:rPr>
-          <w:rFonts w:ascii="Times New Roman" w:hAnsi="Times New Roman" w:cs="Times New Roman"/>
-          <w:color w:val="000000" w:themeColor="text1"/>
-          <w:lang w:val="es-MX"/>
-        </w:rPr>
-      </w:pPr>
-    </w:p>
-    <w:p>
-      <w:pPr>
-        <w:jc w:val="both"/>
-        <w:rPr>
-          <w:rFonts w:ascii="Times New Roman" w:hAnsi="Times New Roman" w:cs="Times New Roman"/>
-          <w:color w:val="000000" w:themeColor="text1"/>
-          <w:lang w:val="es-MX"/>
-        </w:rPr>
-      </w:pPr>
-    </w:p>
-    <w:p>
-      <w:pPr>
-        <w:jc w:val="both"/>
-        <w:rPr>
-          <w:rFonts w:ascii="Times New Roman" w:hAnsi="Times New Roman" w:cs="Times New Roman"/>
-          <w:lang w:val="es-MX"/>
-        </w:rPr>
-      </w:pPr>
-    </w:p>
-    <w:p>
-      <w:pPr>
-        <w:jc w:val="both"/>
-        <w:rPr>
-          <w:rFonts w:ascii="Times New Roman" w:hAnsi="Times New Roman" w:cs="Times New Roman"/>
-          <w:lang w:val="es-MX"/>
-        </w:rPr>
-      </w:pPr>
-    </w:p>
-    <w:p>
-      <w:pPr>
-        <w:pStyle w:val="Ttulo2"/>
-        <w:jc w:val="both"/>
-        <w:rPr>
-          <w:rStyle w:val="Textoennegrita"/>
+        <w:pStyle w:val="ListParagraph"/>
+        <w:rPr>
+          <w:rFonts w:ascii="Times New Roman" w:hAnsi="Times New Roman" w:cs="Times New Roman"/>
+          <w:color w:val="000000" w:themeColor="text1"/>
+          <w:lang w:val="es-MX"/>
+        </w:rPr>
+      </w:pPr>
+    </w:p>
+    <w:p>
+      <w:pPr>
+        <w:jc w:val="both"/>
+        <w:rPr>
+          <w:rFonts w:ascii="Times New Roman" w:hAnsi="Times New Roman" w:cs="Times New Roman"/>
+          <w:color w:val="000000" w:themeColor="text1"/>
+          <w:lang w:val="es-MX"/>
+        </w:rPr>
+      </w:pPr>
+    </w:p>
+    <w:p>
+      <w:pPr>
+        <w:jc w:val="both"/>
+        <w:rPr>
+          <w:rFonts w:ascii="Times New Roman" w:hAnsi="Times New Roman" w:cs="Times New Roman"/>
+          <w:lang w:val="es-MX"/>
+        </w:rPr>
+      </w:pPr>
+    </w:p>
+    <w:p>
+      <w:pPr>
+        <w:jc w:val="both"/>
+        <w:rPr>
+          <w:rFonts w:ascii="Times New Roman" w:hAnsi="Times New Roman" w:cs="Times New Roman"/>
+          <w:lang w:val="es-MX"/>
+        </w:rPr>
+      </w:pPr>
+    </w:p>
+    <w:p>
+      <w:pPr>
+        <w:pStyle w:val="Heading2"/>
+        <w:jc w:val="both"/>
+        <w:rPr>
+          <w:rStyle w:val="Strong"/>
           <w:rFonts w:ascii="Times New Roman" w:hAnsi="Times New Roman" w:cs="Times New Roman"/>
           <w:b w:val="0"/>
           <w:color w:val="000000" w:themeColor="text1"/>
@@ -7753,7 +7784,7 @@
       </w:pPr>
       <w:r>
         <w:rPr>
-          <w:rStyle w:val="Textoennegrita"/>
+          <w:rStyle w:val="Strong"/>
           <w:rFonts w:ascii="Times New Roman" w:hAnsi="Times New Roman" w:cs="Times New Roman"/>
           <w:b w:val="0"/>
           <w:color w:val="000000" w:themeColor="text1"/>
@@ -7763,7 +7794,7 @@
       </w:r>
       <w:r>
         <w:rPr>
-          <w:rStyle w:val="Textoennegrita"/>
+          <w:rStyle w:val="Strong"/>
           <w:rFonts w:ascii="Times New Roman" w:hAnsi="Times New Roman" w:cs="Times New Roman"/>
           <w:color w:val="000000" w:themeColor="text1"/>
           <w:lang w:val="es-MX"/>
@@ -7783,7 +7814,7 @@
     </w:p>
     <w:p>
       <w:pPr>
-        <w:pStyle w:val="Prrafodelista"/>
+        <w:pStyle w:val="ListParagraph"/>
         <w:numPr>
           <w:ilvl w:val="0"/>
           <w:numId w:val="10"/>
@@ -7831,18 +7862,18 @@
     </w:p>
     <w:p>
       <w:pPr>
-        <w:pStyle w:val="Prrafodelista"/>
-        <w:jc w:val="both"/>
-        <w:rPr>
-          <w:rFonts w:ascii="Times New Roman" w:hAnsi="Times New Roman" w:cs="Times New Roman"/>
-          <w:color w:val="000000" w:themeColor="text1"/>
-          <w:lang w:val="es-MX"/>
-        </w:rPr>
-      </w:pPr>
-    </w:p>
-    <w:p>
-      <w:pPr>
-        <w:pStyle w:val="Prrafodelista"/>
+        <w:pStyle w:val="ListParagraph"/>
+        <w:jc w:val="both"/>
+        <w:rPr>
+          <w:rFonts w:ascii="Times New Roman" w:hAnsi="Times New Roman" w:cs="Times New Roman"/>
+          <w:color w:val="000000" w:themeColor="text1"/>
+          <w:lang w:val="es-MX"/>
+        </w:rPr>
+      </w:pPr>
+    </w:p>
+    <w:p>
+      <w:pPr>
+        <w:pStyle w:val="ListParagraph"/>
         <w:numPr>
           <w:ilvl w:val="0"/>
           <w:numId w:val="10"/>
@@ -7898,17 +7929,17 @@
     </w:p>
     <w:p>
       <w:pPr>
-        <w:pStyle w:val="Prrafodelista"/>
-        <w:rPr>
-          <w:rFonts w:ascii="Times New Roman" w:hAnsi="Times New Roman" w:cs="Times New Roman"/>
-          <w:color w:val="000000" w:themeColor="text1"/>
-          <w:lang w:val="es-MX"/>
-        </w:rPr>
-      </w:pPr>
-    </w:p>
-    <w:p>
-      <w:pPr>
-        <w:pStyle w:val="Prrafodelista"/>
+        <w:pStyle w:val="ListParagraph"/>
+        <w:rPr>
+          <w:rFonts w:ascii="Times New Roman" w:hAnsi="Times New Roman" w:cs="Times New Roman"/>
+          <w:color w:val="000000" w:themeColor="text1"/>
+          <w:lang w:val="es-MX"/>
+        </w:rPr>
+      </w:pPr>
+    </w:p>
+    <w:p>
+      <w:pPr>
+        <w:pStyle w:val="ListParagraph"/>
         <w:numPr>
           <w:ilvl w:val="0"/>
           <w:numId w:val="10"/>
@@ -7988,18 +8019,18 @@
     </w:p>
     <w:p>
       <w:pPr>
-        <w:pStyle w:val="Prrafodelista"/>
-        <w:jc w:val="both"/>
-        <w:rPr>
-          <w:rFonts w:ascii="Times New Roman" w:hAnsi="Times New Roman" w:cs="Times New Roman"/>
-          <w:color w:val="000000" w:themeColor="text1"/>
-          <w:lang w:val="es-MX"/>
-        </w:rPr>
-      </w:pPr>
-    </w:p>
-    <w:p>
-      <w:pPr>
-        <w:pStyle w:val="Prrafodelista"/>
+        <w:pStyle w:val="ListParagraph"/>
+        <w:jc w:val="both"/>
+        <w:rPr>
+          <w:rFonts w:ascii="Times New Roman" w:hAnsi="Times New Roman" w:cs="Times New Roman"/>
+          <w:color w:val="000000" w:themeColor="text1"/>
+          <w:lang w:val="es-MX"/>
+        </w:rPr>
+      </w:pPr>
+    </w:p>
+    <w:p>
+      <w:pPr>
+        <w:pStyle w:val="ListParagraph"/>
         <w:numPr>
           <w:ilvl w:val="0"/>
           <w:numId w:val="10"/>
@@ -8023,7 +8054,7 @@
     </w:p>
     <w:p>
       <w:pPr>
-        <w:pStyle w:val="Prrafodelista"/>
+        <w:pStyle w:val="ListParagraph"/>
         <w:ind w:left="709" w:hanging="720"/>
         <w:jc w:val="both"/>
         <w:rPr>
@@ -8035,7 +8066,7 @@
     </w:p>
     <w:p>
       <w:pPr>
-        <w:pStyle w:val="Prrafodelista"/>
+        <w:pStyle w:val="ListParagraph"/>
         <w:numPr>
           <w:ilvl w:val="0"/>
           <w:numId w:val="10"/>
@@ -8059,17 +8090,17 @@
     </w:p>
     <w:p>
       <w:pPr>
-        <w:pStyle w:val="Prrafodelista"/>
-        <w:rPr>
-          <w:rFonts w:ascii="Times New Roman" w:hAnsi="Times New Roman" w:cs="Times New Roman"/>
-          <w:color w:val="000000" w:themeColor="text1"/>
-          <w:lang w:val="es-MX"/>
-        </w:rPr>
-      </w:pPr>
-    </w:p>
-    <w:p>
-      <w:pPr>
-        <w:pStyle w:val="Prrafodelista"/>
+        <w:pStyle w:val="ListParagraph"/>
+        <w:rPr>
+          <w:rFonts w:ascii="Times New Roman" w:hAnsi="Times New Roman" w:cs="Times New Roman"/>
+          <w:color w:val="000000" w:themeColor="text1"/>
+          <w:lang w:val="es-MX"/>
+        </w:rPr>
+      </w:pPr>
+    </w:p>
+    <w:p>
+      <w:pPr>
+        <w:pStyle w:val="ListParagraph"/>
         <w:numPr>
           <w:ilvl w:val="0"/>
           <w:numId w:val="10"/>
@@ -8099,7 +8130,7 @@
           <w:lang w:val="es-MX"/>
         </w:rPr>
         <w:sectPr>
-          <w:pgSz w:w="11906" w:h="16838" w:orient="portrait"/>
+          <w:pgSz w:w="11906" w:h="16838"/>
           <w:pgMar w:top="1440" w:right="1440" w:bottom="1440" w:left="1440" w:header="720" w:footer="720" w:gutter="0"/>
           <w:pgNumType w:start="0"/>
           <w:cols w:space="720"/>
@@ -8110,7 +8141,7 @@
     </w:p>
     <w:p>
       <w:pPr>
-        <w:pStyle w:val="Ttulo1"/>
+        <w:pStyle w:val="Heading1"/>
         <w:jc w:val="both"/>
         <w:rPr>
           <w:rFonts w:ascii="Times New Roman" w:hAnsi="Times New Roman" w:cs="Times New Roman"/>
@@ -8164,7 +8195,7 @@
     </w:p>
     <w:p>
       <w:pPr>
-        <w:pStyle w:val="Prrafodelista"/>
+        <w:pStyle w:val="ListParagraph"/>
         <w:numPr>
           <w:ilvl w:val="0"/>
           <w:numId w:val="3"/>
@@ -8245,7 +8276,7 @@
     </w:p>
     <w:p>
       <w:pPr>
-        <w:pStyle w:val="Prrafodelista"/>
+        <w:pStyle w:val="ListParagraph"/>
         <w:ind w:left="851" w:hanging="851"/>
         <w:jc w:val="both"/>
         <w:rPr>
@@ -8258,7 +8289,7 @@
     </w:p>
     <w:p>
       <w:pPr>
-        <w:pStyle w:val="Prrafodelista"/>
+        <w:pStyle w:val="ListParagraph"/>
         <w:numPr>
           <w:ilvl w:val="0"/>
           <w:numId w:val="3"/>
@@ -8323,7 +8354,7 @@
     </w:p>
     <w:p>
       <w:pPr>
-        <w:pStyle w:val="Prrafodelista"/>
+        <w:pStyle w:val="ListParagraph"/>
         <w:rPr>
           <w:rFonts w:ascii="Times New Roman" w:hAnsi="Times New Roman" w:cs="Times New Roman"/>
           <w:b/>
@@ -8369,7 +8400,7 @@
     </w:p>
     <w:p>
       <w:pPr>
-        <w:pStyle w:val="Prrafodelista"/>
+        <w:pStyle w:val="ListParagraph"/>
         <w:numPr>
           <w:ilvl w:val="0"/>
           <w:numId w:val="3"/>
@@ -8410,7 +8441,7 @@
     </w:p>
     <w:p>
       <w:pPr>
-        <w:pStyle w:val="Prrafodelista"/>
+        <w:pStyle w:val="ListParagraph"/>
         <w:ind w:left="851" w:hanging="851"/>
         <w:jc w:val="both"/>
         <w:rPr>
@@ -8423,7 +8454,7 @@
     </w:p>
     <w:p>
       <w:pPr>
-        <w:pStyle w:val="Prrafodelista"/>
+        <w:pStyle w:val="ListParagraph"/>
         <w:numPr>
           <w:ilvl w:val="0"/>
           <w:numId w:val="3"/>
@@ -8480,7 +8511,7 @@
     </w:p>
     <w:p>
       <w:pPr>
-        <w:pStyle w:val="Prrafodelista"/>
+        <w:pStyle w:val="ListParagraph"/>
         <w:rPr>
           <w:rFonts w:ascii="Times New Roman" w:hAnsi="Times New Roman" w:cs="Times New Roman"/>
           <w:b/>
@@ -8491,7 +8522,7 @@
     </w:p>
     <w:p>
       <w:pPr>
-        <w:pStyle w:val="Prrafodelista"/>
+        <w:pStyle w:val="ListParagraph"/>
         <w:numPr>
           <w:ilvl w:val="0"/>
           <w:numId w:val="3"/>
@@ -8589,7 +8620,7 @@
     </w:p>
     <w:p>
       <w:pPr>
-        <w:pStyle w:val="Prrafodelista"/>
+        <w:pStyle w:val="ListParagraph"/>
         <w:ind w:left="851" w:hanging="851"/>
         <w:jc w:val="both"/>
         <w:rPr>
@@ -8602,7 +8633,7 @@
     </w:p>
     <w:p>
       <w:pPr>
-        <w:pStyle w:val="Prrafodelista"/>
+        <w:pStyle w:val="ListParagraph"/>
         <w:numPr>
           <w:ilvl w:val="0"/>
           <w:numId w:val="3"/>
@@ -8731,7 +8762,7 @@
     </w:p>
     <w:p>
       <w:pPr>
-        <w:pStyle w:val="Prrafodelista"/>
+        <w:pStyle w:val="ListParagraph"/>
         <w:ind w:left="851" w:hanging="851"/>
         <w:jc w:val="both"/>
         <w:rPr>
@@ -8744,7 +8775,7 @@
     </w:p>
     <w:p>
       <w:pPr>
-        <w:pStyle w:val="Prrafodelista"/>
+        <w:pStyle w:val="ListParagraph"/>
         <w:numPr>
           <w:ilvl w:val="0"/>
           <w:numId w:val="3"/>
@@ -8857,7 +8888,7 @@
     </w:p>
     <w:p>
       <w:pPr>
-        <w:pStyle w:val="Prrafodelista"/>
+        <w:pStyle w:val="ListParagraph"/>
         <w:jc w:val="both"/>
         <w:rPr>
           <w:rFonts w:ascii="Times New Roman" w:hAnsi="Times New Roman" w:cs="Times New Roman"/>
@@ -8869,7 +8900,7 @@
     </w:p>
     <w:p>
       <w:pPr>
-        <w:pStyle w:val="Prrafodelista"/>
+        <w:pStyle w:val="ListParagraph"/>
         <w:numPr>
           <w:ilvl w:val="0"/>
           <w:numId w:val="3"/>
@@ -8950,7 +8981,7 @@
     </w:p>
     <w:p>
       <w:pPr>
-        <w:pStyle w:val="Prrafodelista"/>
+        <w:pStyle w:val="ListParagraph"/>
         <w:jc w:val="both"/>
         <w:rPr>
           <w:rFonts w:ascii="Times New Roman" w:hAnsi="Times New Roman" w:cs="Times New Roman"/>
@@ -8962,7 +8993,7 @@
     </w:p>
     <w:p>
       <w:pPr>
-        <w:pStyle w:val="Prrafodelista"/>
+        <w:pStyle w:val="ListParagraph"/>
         <w:numPr>
           <w:ilvl w:val="0"/>
           <w:numId w:val="3"/>
@@ -9026,7 +9057,7 @@
     </w:p>
     <w:p>
       <w:pPr>
-        <w:pStyle w:val="Prrafodelista"/>
+        <w:pStyle w:val="ListParagraph"/>
         <w:jc w:val="both"/>
         <w:rPr>
           <w:rFonts w:ascii="Times New Roman" w:hAnsi="Times New Roman" w:cs="Times New Roman"/>
@@ -9061,18 +9092,18 @@
     </w:p>
     <w:p>
       <w:pPr>
-        <w:pStyle w:val="Prrafodelista"/>
-        <w:jc w:val="both"/>
-        <w:rPr>
-          <w:rFonts w:ascii="Times New Roman" w:hAnsi="Times New Roman" w:cs="Times New Roman"/>
-          <w:color w:val="000000" w:themeColor="text1"/>
-          <w:lang w:val="es-MX"/>
-        </w:rPr>
-      </w:pPr>
-    </w:p>
-    <w:p>
-      <w:pPr>
-        <w:pStyle w:val="Prrafodelista"/>
+        <w:pStyle w:val="ListParagraph"/>
+        <w:jc w:val="both"/>
+        <w:rPr>
+          <w:rFonts w:ascii="Times New Roman" w:hAnsi="Times New Roman" w:cs="Times New Roman"/>
+          <w:color w:val="000000" w:themeColor="text1"/>
+          <w:lang w:val="es-MX"/>
+        </w:rPr>
+      </w:pPr>
+    </w:p>
+    <w:p>
+      <w:pPr>
+        <w:pStyle w:val="ListParagraph"/>
         <w:numPr>
           <w:ilvl w:val="0"/>
           <w:numId w:val="3"/>
@@ -9168,7 +9199,7 @@
     </w:p>
     <w:p>
       <w:pPr>
-        <w:pStyle w:val="Prrafodelista"/>
+        <w:pStyle w:val="ListParagraph"/>
         <w:ind w:left="851"/>
         <w:jc w:val="both"/>
         <w:rPr>
@@ -9180,7 +9211,7 @@
     </w:p>
     <w:p>
       <w:pPr>
-        <w:pStyle w:val="Prrafodelista"/>
+        <w:pStyle w:val="ListParagraph"/>
         <w:numPr>
           <w:ilvl w:val="0"/>
           <w:numId w:val="3"/>
@@ -9212,17 +9243,17 @@
     </w:p>
     <w:p>
       <w:pPr>
-        <w:pStyle w:val="Prrafodelista"/>
-        <w:rPr>
-          <w:rFonts w:ascii="Times New Roman" w:hAnsi="Times New Roman" w:cs="Times New Roman"/>
-          <w:color w:val="000000" w:themeColor="text1"/>
-          <w:lang w:val="es-MX"/>
-        </w:rPr>
-      </w:pPr>
-    </w:p>
-    <w:p>
-      <w:pPr>
-        <w:pStyle w:val="Prrafodelista"/>
+        <w:pStyle w:val="ListParagraph"/>
+        <w:rPr>
+          <w:rFonts w:ascii="Times New Roman" w:hAnsi="Times New Roman" w:cs="Times New Roman"/>
+          <w:color w:val="000000" w:themeColor="text1"/>
+          <w:lang w:val="es-MX"/>
+        </w:rPr>
+      </w:pPr>
+    </w:p>
+    <w:p>
+      <w:pPr>
+        <w:pStyle w:val="ListParagraph"/>
         <w:numPr>
           <w:ilvl w:val="0"/>
           <w:numId w:val="3"/>
@@ -9246,7 +9277,7 @@
     </w:p>
     <w:p>
       <w:pPr>
-        <w:pStyle w:val="Prrafodelista"/>
+        <w:pStyle w:val="ListParagraph"/>
         <w:ind w:left="851"/>
         <w:jc w:val="both"/>
         <w:rPr>
@@ -9268,7 +9299,7 @@
           <w:lang w:val="es-MX"/>
         </w:rPr>
         <w:sectPr>
-          <w:pgSz w:w="11906" w:h="16838" w:orient="portrait"/>
+          <w:pgSz w:w="11906" w:h="16838"/>
           <w:pgMar w:top="1440" w:right="1440" w:bottom="1440" w:left="1440" w:header="720" w:footer="720" w:gutter="0"/>
           <w:cols w:space="720"/>
           <w:docGrid w:linePitch="360"/>
@@ -9346,7 +9377,7 @@
     </w:p>
     <w:tbl>
       <w:tblPr>
-        <w:tblStyle w:val="Tablaconcuadrcula"/>
+        <w:tblStyle w:val="TableGrid"/>
         <w:tblW w:w="0" w:type="auto"/>
         <w:tblLook w:val="04A0" w:firstRow="1" w:lastRow="0" w:firstColumn="1" w:lastColumn="0" w:noHBand="0" w:noVBand="1"/>
       </w:tblPr>
@@ -9459,14 +9490,14 @@
             <w:pPr>
               <w:jc w:val="both"/>
               <w:rPr>
-                <w:rFonts w:ascii="Times New Roman" w:hAnsi="Times New Roman" w:eastAsia="Times New Roman" w:cs="Times New Roman"/>
+                <w:rFonts w:ascii="Times New Roman" w:eastAsia="Times New Roman" w:hAnsi="Times New Roman" w:cs="Times New Roman"/>
                 <w:color w:val="000000" w:themeColor="text1"/>
                 <w:lang w:val="es-MX" w:eastAsia="es-MX"/>
               </w:rPr>
             </w:pPr>
             <w:r>
               <w:rPr>
-                <w:rFonts w:ascii="Times New Roman" w:hAnsi="Times New Roman" w:eastAsia="Times New Roman" w:cs="Times New Roman"/>
+                <w:rFonts w:ascii="Times New Roman" w:eastAsia="Times New Roman" w:hAnsi="Times New Roman" w:cs="Times New Roman"/>
                 <w:color w:val="000000" w:themeColor="text1"/>
                 <w:lang w:val="es-MX" w:eastAsia="es-MX"/>
               </w:rPr>
@@ -9474,7 +9505,7 @@
             </w:r>
             <w:r>
               <w:rPr>
-                <w:rFonts w:ascii="Times New Roman" w:hAnsi="Times New Roman" w:eastAsia="Times New Roman" w:cs="Times New Roman"/>
+                <w:rFonts w:ascii="Times New Roman" w:eastAsia="Times New Roman" w:hAnsi="Times New Roman" w:cs="Times New Roman"/>
                 <w:color w:val="000000" w:themeColor="text1"/>
                 <w:lang w:val="es-MX" w:eastAsia="es-MX"/>
               </w:rPr>
@@ -9482,7 +9513,7 @@
             </w:r>
             <w:r>
               <w:rPr>
-                <w:rFonts w:ascii="Times New Roman" w:hAnsi="Times New Roman" w:eastAsia="Times New Roman" w:cs="Times New Roman"/>
+                <w:rFonts w:ascii="Times New Roman" w:eastAsia="Times New Roman" w:hAnsi="Times New Roman" w:cs="Times New Roman"/>
                 <w:color w:val="000000" w:themeColor="text1"/>
                 <w:lang w:val="es-MX" w:eastAsia="es-MX"/>
               </w:rPr>
@@ -9490,7 +9521,7 @@
             </w:r>
             <w:r>
               <w:rPr>
-                <w:rFonts w:ascii="Times New Roman" w:hAnsi="Times New Roman" w:eastAsia="Times New Roman" w:cs="Times New Roman"/>
+                <w:rFonts w:ascii="Times New Roman" w:eastAsia="Times New Roman" w:hAnsi="Times New Roman" w:cs="Times New Roman"/>
                 <w:color w:val="000000" w:themeColor="text1"/>
                 <w:lang w:val="es-MX" w:eastAsia="es-MX"/>
               </w:rPr>
@@ -9498,7 +9529,7 @@
             </w:r>
             <w:r>
               <w:rPr>
-                <w:rFonts w:ascii="Times New Roman" w:hAnsi="Times New Roman" w:eastAsia="Times New Roman" w:cs="Times New Roman"/>
+                <w:rFonts w:ascii="Times New Roman" w:eastAsia="Times New Roman" w:hAnsi="Times New Roman" w:cs="Times New Roman"/>
                 <w:color w:val="000000" w:themeColor="text1"/>
                 <w:lang w:val="es-MX" w:eastAsia="es-MX"/>
               </w:rPr>
@@ -9544,14 +9575,14 @@
             <w:pPr>
               <w:jc w:val="both"/>
               <w:rPr>
-                <w:rFonts w:ascii="Times New Roman" w:hAnsi="Times New Roman" w:eastAsia="Times New Roman" w:cs="Times New Roman"/>
+                <w:rFonts w:ascii="Times New Roman" w:eastAsia="Times New Roman" w:hAnsi="Times New Roman" w:cs="Times New Roman"/>
                 <w:color w:val="000000" w:themeColor="text1"/>
                 <w:lang w:val="es-MX" w:eastAsia="es-MX"/>
               </w:rPr>
             </w:pPr>
             <w:r>
               <w:rPr>
-                <w:rFonts w:ascii="Times New Roman" w:hAnsi="Times New Roman" w:eastAsia="Times New Roman" w:cs="Times New Roman"/>
+                <w:rFonts w:ascii="Times New Roman" w:eastAsia="Times New Roman" w:hAnsi="Times New Roman" w:cs="Times New Roman"/>
                 <w:color w:val="000000" w:themeColor="text1"/>
                 <w:lang w:val="es-MX" w:eastAsia="es-MX"/>
               </w:rPr>
@@ -9559,7 +9590,7 @@
             </w:r>
             <w:r>
               <w:rPr>
-                <w:rFonts w:ascii="Times New Roman" w:hAnsi="Times New Roman" w:eastAsia="Times New Roman" w:cs="Times New Roman"/>
+                <w:rFonts w:ascii="Times New Roman" w:eastAsia="Times New Roman" w:hAnsi="Times New Roman" w:cs="Times New Roman"/>
                 <w:color w:val="000000" w:themeColor="text1"/>
                 <w:lang w:val="es-MX" w:eastAsia="es-MX"/>
               </w:rPr>
@@ -9567,7 +9598,7 @@
             </w:r>
             <w:r>
               <w:rPr>
-                <w:rFonts w:ascii="Times New Roman" w:hAnsi="Times New Roman" w:eastAsia="Times New Roman" w:cs="Times New Roman"/>
+                <w:rFonts w:ascii="Times New Roman" w:eastAsia="Times New Roman" w:hAnsi="Times New Roman" w:cs="Times New Roman"/>
                 <w:color w:val="000000" w:themeColor="text1"/>
                 <w:lang w:val="es-MX" w:eastAsia="es-MX"/>
               </w:rPr>
@@ -9575,7 +9606,7 @@
             </w:r>
             <w:r>
               <w:rPr>
-                <w:rFonts w:ascii="Times New Roman" w:hAnsi="Times New Roman" w:eastAsia="Times New Roman" w:cs="Times New Roman"/>
+                <w:rFonts w:ascii="Times New Roman" w:eastAsia="Times New Roman" w:hAnsi="Times New Roman" w:cs="Times New Roman"/>
                 <w:color w:val="000000" w:themeColor="text1"/>
                 <w:lang w:val="es-MX" w:eastAsia="es-MX"/>
               </w:rPr>
@@ -9583,7 +9614,7 @@
             </w:r>
             <w:r>
               <w:rPr>
-                <w:rFonts w:ascii="Times New Roman" w:hAnsi="Times New Roman" w:eastAsia="Times New Roman" w:cs="Times New Roman"/>
+                <w:rFonts w:ascii="Times New Roman" w:eastAsia="Times New Roman" w:hAnsi="Times New Roman" w:cs="Times New Roman"/>
                 <w:color w:val="000000" w:themeColor="text1"/>
                 <w:lang w:val="es-MX" w:eastAsia="es-MX"/>
               </w:rPr>
@@ -9591,7 +9622,7 @@
             </w:r>
             <w:r>
               <w:rPr>
-                <w:rFonts w:ascii="Times New Roman" w:hAnsi="Times New Roman" w:eastAsia="Times New Roman" w:cs="Times New Roman"/>
+                <w:rFonts w:ascii="Times New Roman" w:eastAsia="Times New Roman" w:hAnsi="Times New Roman" w:cs="Times New Roman"/>
                 <w:color w:val="000000" w:themeColor="text1"/>
                 <w:lang w:val="es-MX" w:eastAsia="es-MX"/>
               </w:rPr>
@@ -9599,7 +9630,7 @@
             </w:r>
             <w:r>
               <w:rPr>
-                <w:rFonts w:ascii="Times New Roman" w:hAnsi="Times New Roman" w:eastAsia="Times New Roman" w:cs="Times New Roman"/>
+                <w:rFonts w:ascii="Times New Roman" w:eastAsia="Times New Roman" w:hAnsi="Times New Roman" w:cs="Times New Roman"/>
                 <w:color w:val="000000" w:themeColor="text1"/>
                 <w:lang w:val="es-MX" w:eastAsia="es-MX"/>
               </w:rPr>
@@ -9607,7 +9638,7 @@
             </w:r>
             <w:r>
               <w:rPr>
-                <w:rFonts w:ascii="Times New Roman" w:hAnsi="Times New Roman" w:eastAsia="Times New Roman" w:cs="Times New Roman"/>
+                <w:rFonts w:ascii="Times New Roman" w:eastAsia="Times New Roman" w:hAnsi="Times New Roman" w:cs="Times New Roman"/>
                 <w:color w:val="000000" w:themeColor="text1"/>
                 <w:lang w:val="es-MX" w:eastAsia="es-MX"/>
               </w:rPr>
@@ -9615,7 +9646,7 @@
             </w:r>
             <w:r>
               <w:rPr>
-                <w:rFonts w:ascii="Times New Roman" w:hAnsi="Times New Roman" w:eastAsia="Times New Roman" w:cs="Times New Roman"/>
+                <w:rFonts w:ascii="Times New Roman" w:eastAsia="Times New Roman" w:hAnsi="Times New Roman" w:cs="Times New Roman"/>
                 <w:color w:val="000000" w:themeColor="text1"/>
                 <w:lang w:val="es-MX" w:eastAsia="es-MX"/>
               </w:rPr>
@@ -9623,7 +9654,7 @@
             </w:r>
             <w:r>
               <w:rPr>
-                <w:rFonts w:ascii="Times New Roman" w:hAnsi="Times New Roman" w:eastAsia="Times New Roman" w:cs="Times New Roman"/>
+                <w:rFonts w:ascii="Times New Roman" w:eastAsia="Times New Roman" w:hAnsi="Times New Roman" w:cs="Times New Roman"/>
                 <w:color w:val="000000" w:themeColor="text1"/>
                 <w:lang w:val="es-MX" w:eastAsia="es-MX"/>
               </w:rPr>
@@ -9631,7 +9662,7 @@
             </w:r>
             <w:r>
               <w:rPr>
-                <w:rFonts w:ascii="Times New Roman" w:hAnsi="Times New Roman" w:eastAsia="Times New Roman" w:cs="Times New Roman"/>
+                <w:rFonts w:ascii="Times New Roman" w:eastAsia="Times New Roman" w:hAnsi="Times New Roman" w:cs="Times New Roman"/>
                 <w:color w:val="000000" w:themeColor="text1"/>
                 <w:lang w:val="es-MX" w:eastAsia="es-MX"/>
               </w:rPr>
@@ -9639,7 +9670,7 @@
             </w:r>
             <w:r>
               <w:rPr>
-                <w:rFonts w:ascii="Times New Roman" w:hAnsi="Times New Roman" w:eastAsia="Times New Roman" w:cs="Times New Roman"/>
+                <w:rFonts w:ascii="Times New Roman" w:eastAsia="Times New Roman" w:hAnsi="Times New Roman" w:cs="Times New Roman"/>
                 <w:color w:val="000000" w:themeColor="text1"/>
                 <w:lang w:val="es-MX" w:eastAsia="es-MX"/>
               </w:rPr>
@@ -9647,7 +9678,7 @@
             </w:r>
             <w:r>
               <w:rPr>
-                <w:rFonts w:ascii="Times New Roman" w:hAnsi="Times New Roman" w:eastAsia="Times New Roman" w:cs="Times New Roman"/>
+                <w:rFonts w:ascii="Times New Roman" w:eastAsia="Times New Roman" w:hAnsi="Times New Roman" w:cs="Times New Roman"/>
                 <w:color w:val="000000" w:themeColor="text1"/>
                 <w:lang w:val="es-MX" w:eastAsia="es-MX"/>
               </w:rPr>
@@ -9655,7 +9686,7 @@
             </w:r>
             <w:r>
               <w:rPr>
-                <w:rFonts w:ascii="Times New Roman" w:hAnsi="Times New Roman" w:eastAsia="Times New Roman" w:cs="Times New Roman"/>
+                <w:rFonts w:ascii="Times New Roman" w:eastAsia="Times New Roman" w:hAnsi="Times New Roman" w:cs="Times New Roman"/>
                 <w:color w:val="000000" w:themeColor="text1"/>
                 <w:lang w:val="es-MX" w:eastAsia="es-MX"/>
               </w:rPr>
@@ -9663,7 +9694,7 @@
             </w:r>
             <w:r>
               <w:rPr>
-                <w:rFonts w:ascii="Times New Roman" w:hAnsi="Times New Roman" w:eastAsia="Times New Roman" w:cs="Times New Roman"/>
+                <w:rFonts w:ascii="Times New Roman" w:eastAsia="Times New Roman" w:hAnsi="Times New Roman" w:cs="Times New Roman"/>
                 <w:color w:val="000000" w:themeColor="text1"/>
                 <w:lang w:val="es-MX" w:eastAsia="es-MX"/>
               </w:rPr>
@@ -9671,7 +9702,7 @@
             </w:r>
             <w:r>
               <w:rPr>
-                <w:rFonts w:ascii="Times New Roman" w:hAnsi="Times New Roman" w:eastAsia="Times New Roman" w:cs="Times New Roman"/>
+                <w:rFonts w:ascii="Times New Roman" w:eastAsia="Times New Roman" w:hAnsi="Times New Roman" w:cs="Times New Roman"/>
                 <w:color w:val="000000" w:themeColor="text1"/>
                 <w:lang w:val="es-MX" w:eastAsia="es-MX"/>
               </w:rPr>
@@ -9679,7 +9710,7 @@
             </w:r>
             <w:r>
               <w:rPr>
-                <w:rFonts w:ascii="Times New Roman" w:hAnsi="Times New Roman" w:eastAsia="Times New Roman" w:cs="Times New Roman"/>
+                <w:rFonts w:ascii="Times New Roman" w:eastAsia="Times New Roman" w:hAnsi="Times New Roman" w:cs="Times New Roman"/>
                 <w:color w:val="000000" w:themeColor="text1"/>
                 <w:lang w:val="es-MX" w:eastAsia="es-MX"/>
               </w:rPr>
@@ -9687,7 +9718,7 @@
             </w:r>
             <w:r>
               <w:rPr>
-                <w:rFonts w:ascii="Times New Roman" w:hAnsi="Times New Roman" w:eastAsia="Times New Roman" w:cs="Times New Roman"/>
+                <w:rFonts w:ascii="Times New Roman" w:eastAsia="Times New Roman" w:hAnsi="Times New Roman" w:cs="Times New Roman"/>
                 <w:color w:val="000000" w:themeColor="text1"/>
                 <w:lang w:val="es-MX" w:eastAsia="es-MX"/>
               </w:rPr>
@@ -9695,7 +9726,7 @@
             </w:r>
             <w:r>
               <w:rPr>
-                <w:rFonts w:ascii="Times New Roman" w:hAnsi="Times New Roman" w:eastAsia="Times New Roman" w:cs="Times New Roman"/>
+                <w:rFonts w:ascii="Times New Roman" w:eastAsia="Times New Roman" w:hAnsi="Times New Roman" w:cs="Times New Roman"/>
                 <w:color w:val="000000" w:themeColor="text1"/>
                 <w:lang w:val="es-MX" w:eastAsia="es-MX"/>
               </w:rPr>
@@ -9703,7 +9734,7 @@
             </w:r>
             <w:r>
               <w:rPr>
-                <w:rFonts w:ascii="Times New Roman" w:hAnsi="Times New Roman" w:eastAsia="Times New Roman" w:cs="Times New Roman"/>
+                <w:rFonts w:ascii="Times New Roman" w:eastAsia="Times New Roman" w:hAnsi="Times New Roman" w:cs="Times New Roman"/>
                 <w:color w:val="000000" w:themeColor="text1"/>
                 <w:lang w:val="es-MX" w:eastAsia="es-MX"/>
               </w:rPr>
@@ -9711,7 +9742,7 @@
             </w:r>
             <w:r>
               <w:rPr>
-                <w:rFonts w:ascii="Times New Roman" w:hAnsi="Times New Roman" w:eastAsia="Times New Roman" w:cs="Times New Roman"/>
+                <w:rFonts w:ascii="Times New Roman" w:eastAsia="Times New Roman" w:hAnsi="Times New Roman" w:cs="Times New Roman"/>
                 <w:color w:val="000000" w:themeColor="text1"/>
                 <w:lang w:val="es-MX" w:eastAsia="es-MX"/>
               </w:rPr>
@@ -9719,7 +9750,7 @@
             </w:r>
             <w:r>
               <w:rPr>
-                <w:rFonts w:ascii="Times New Roman" w:hAnsi="Times New Roman" w:eastAsia="Times New Roman" w:cs="Times New Roman"/>
+                <w:rFonts w:ascii="Times New Roman" w:eastAsia="Times New Roman" w:hAnsi="Times New Roman" w:cs="Times New Roman"/>
                 <w:color w:val="000000" w:themeColor="text1"/>
                 <w:lang w:val="es-MX" w:eastAsia="es-MX"/>
               </w:rPr>
@@ -9727,7 +9758,7 @@
             </w:r>
             <w:r>
               <w:rPr>
-                <w:rFonts w:ascii="Times New Roman" w:hAnsi="Times New Roman" w:eastAsia="Times New Roman" w:cs="Times New Roman"/>
+                <w:rFonts w:ascii="Times New Roman" w:eastAsia="Times New Roman" w:hAnsi="Times New Roman" w:cs="Times New Roman"/>
                 <w:color w:val="000000" w:themeColor="text1"/>
                 <w:lang w:val="es-MX" w:eastAsia="es-MX"/>
               </w:rPr>
@@ -9735,7 +9766,7 @@
             </w:r>
             <w:r>
               <w:rPr>
-                <w:rFonts w:ascii="Times New Roman" w:hAnsi="Times New Roman" w:eastAsia="Times New Roman" w:cs="Times New Roman"/>
+                <w:rFonts w:ascii="Times New Roman" w:eastAsia="Times New Roman" w:hAnsi="Times New Roman" w:cs="Times New Roman"/>
                 <w:color w:val="000000" w:themeColor="text1"/>
                 <w:lang w:val="es-MX" w:eastAsia="es-MX"/>
               </w:rPr>
@@ -9743,7 +9774,7 @@
             </w:r>
             <w:r>
               <w:rPr>
-                <w:rFonts w:ascii="Times New Roman" w:hAnsi="Times New Roman" w:eastAsia="Times New Roman" w:cs="Times New Roman"/>
+                <w:rFonts w:ascii="Times New Roman" w:eastAsia="Times New Roman" w:hAnsi="Times New Roman" w:cs="Times New Roman"/>
                 <w:color w:val="000000" w:themeColor="text1"/>
                 <w:lang w:val="es-MX" w:eastAsia="es-MX"/>
               </w:rPr>
@@ -9751,7 +9782,7 @@
             </w:r>
             <w:r>
               <w:rPr>
-                <w:rFonts w:ascii="Times New Roman" w:hAnsi="Times New Roman" w:eastAsia="Times New Roman" w:cs="Times New Roman"/>
+                <w:rFonts w:ascii="Times New Roman" w:eastAsia="Times New Roman" w:hAnsi="Times New Roman" w:cs="Times New Roman"/>
                 <w:color w:val="000000" w:themeColor="text1"/>
                 <w:lang w:val="es-MX" w:eastAsia="es-MX"/>
               </w:rPr>
@@ -9759,7 +9790,7 @@
             </w:r>
             <w:r>
               <w:rPr>
-                <w:rFonts w:ascii="Times New Roman" w:hAnsi="Times New Roman" w:eastAsia="Times New Roman" w:cs="Times New Roman"/>
+                <w:rFonts w:ascii="Times New Roman" w:eastAsia="Times New Roman" w:hAnsi="Times New Roman" w:cs="Times New Roman"/>
                 <w:color w:val="000000" w:themeColor="text1"/>
                 <w:lang w:val="es-MX" w:eastAsia="es-MX"/>
               </w:rPr>
@@ -9767,7 +9798,7 @@
             </w:r>
             <w:r>
               <w:rPr>
-                <w:rFonts w:ascii="Times New Roman" w:hAnsi="Times New Roman" w:eastAsia="Times New Roman" w:cs="Times New Roman"/>
+                <w:rFonts w:ascii="Times New Roman" w:eastAsia="Times New Roman" w:hAnsi="Times New Roman" w:cs="Times New Roman"/>
                 <w:color w:val="000000" w:themeColor="text1"/>
                 <w:lang w:val="es-MX" w:eastAsia="es-MX"/>
               </w:rPr>
@@ -9775,7 +9806,7 @@
             </w:r>
             <w:r>
               <w:rPr>
-                <w:rFonts w:ascii="Times New Roman" w:hAnsi="Times New Roman" w:eastAsia="Times New Roman" w:cs="Times New Roman"/>
+                <w:rFonts w:ascii="Times New Roman" w:eastAsia="Times New Roman" w:hAnsi="Times New Roman" w:cs="Times New Roman"/>
                 <w:color w:val="000000" w:themeColor="text1"/>
                 <w:lang w:val="es-MX" w:eastAsia="es-MX"/>
               </w:rPr>
@@ -9783,7 +9814,7 @@
             </w:r>
             <w:r>
               <w:rPr>
-                <w:rFonts w:ascii="Times New Roman" w:hAnsi="Times New Roman" w:eastAsia="Times New Roman" w:cs="Times New Roman"/>
+                <w:rFonts w:ascii="Times New Roman" w:eastAsia="Times New Roman" w:hAnsi="Times New Roman" w:cs="Times New Roman"/>
                 <w:color w:val="000000" w:themeColor="text1"/>
                 <w:lang w:val="es-MX" w:eastAsia="es-MX"/>
               </w:rPr>
@@ -9791,7 +9822,7 @@
             </w:r>
             <w:r>
               <w:rPr>
-                <w:rFonts w:ascii="Times New Roman" w:hAnsi="Times New Roman" w:eastAsia="Times New Roman" w:cs="Times New Roman"/>
+                <w:rFonts w:ascii="Times New Roman" w:eastAsia="Times New Roman" w:hAnsi="Times New Roman" w:cs="Times New Roman"/>
                 <w:color w:val="000000" w:themeColor="text1"/>
                 <w:lang w:val="es-MX" w:eastAsia="es-MX"/>
               </w:rPr>
@@ -9799,7 +9830,7 @@
             </w:r>
             <w:r>
               <w:rPr>
-                <w:rFonts w:ascii="Times New Roman" w:hAnsi="Times New Roman" w:eastAsia="Times New Roman" w:cs="Times New Roman"/>
+                <w:rFonts w:ascii="Times New Roman" w:eastAsia="Times New Roman" w:hAnsi="Times New Roman" w:cs="Times New Roman"/>
                 <w:color w:val="000000" w:themeColor="text1"/>
                 <w:lang w:val="es-MX" w:eastAsia="es-MX"/>
               </w:rPr>
@@ -9807,7 +9838,7 @@
             </w:r>
             <w:r>
               <w:rPr>
-                <w:rFonts w:ascii="Times New Roman" w:hAnsi="Times New Roman" w:eastAsia="Times New Roman" w:cs="Times New Roman"/>
+                <w:rFonts w:ascii="Times New Roman" w:eastAsia="Times New Roman" w:hAnsi="Times New Roman" w:cs="Times New Roman"/>
                 <w:color w:val="000000" w:themeColor="text1"/>
                 <w:lang w:val="es-MX" w:eastAsia="es-MX"/>
               </w:rPr>
@@ -9815,7 +9846,7 @@
             </w:r>
             <w:r>
               <w:rPr>
-                <w:rFonts w:ascii="Times New Roman" w:hAnsi="Times New Roman" w:eastAsia="Times New Roman" w:cs="Times New Roman"/>
+                <w:rFonts w:ascii="Times New Roman" w:eastAsia="Times New Roman" w:hAnsi="Times New Roman" w:cs="Times New Roman"/>
                 <w:color w:val="000000" w:themeColor="text1"/>
                 <w:lang w:val="es-MX" w:eastAsia="es-MX"/>
               </w:rPr>
@@ -9823,7 +9854,7 @@
             </w:r>
             <w:r>
               <w:rPr>
-                <w:rFonts w:ascii="Times New Roman" w:hAnsi="Times New Roman" w:eastAsia="Times New Roman" w:cs="Times New Roman"/>
+                <w:rFonts w:ascii="Times New Roman" w:eastAsia="Times New Roman" w:hAnsi="Times New Roman" w:cs="Times New Roman"/>
                 <w:color w:val="000000" w:themeColor="text1"/>
                 <w:lang w:val="es-MX" w:eastAsia="es-MX"/>
               </w:rPr>
@@ -9834,7 +9865,7 @@
             <w:pPr>
               <w:jc w:val="both"/>
               <w:rPr>
-                <w:rFonts w:ascii="Times New Roman" w:hAnsi="Times New Roman" w:eastAsia="Times New Roman" w:cs="Times New Roman"/>
+                <w:rFonts w:ascii="Times New Roman" w:eastAsia="Times New Roman" w:hAnsi="Times New Roman" w:cs="Times New Roman"/>
                 <w:color w:val="000000" w:themeColor="text1"/>
                 <w:lang w:val="es-MX" w:eastAsia="es-MX"/>
               </w:rPr>
@@ -10041,7 +10072,7 @@
             <w:pPr>
               <w:jc w:val="both"/>
               <w:rPr>
-                <w:rStyle w:val="nfasissutil"/>
+                <w:rStyle w:val="SubtleEmphasis"/>
                 <w:rFonts w:ascii="Times New Roman" w:hAnsi="Times New Roman" w:cs="Times New Roman"/>
                 <w:i w:val="0"/>
                 <w:color w:val="000000" w:themeColor="text1"/>
@@ -10053,7 +10084,7 @@
             <w:pPr>
               <w:jc w:val="both"/>
               <w:rPr>
-                <w:rStyle w:val="nfasissutil"/>
+                <w:rStyle w:val="SubtleEmphasis"/>
                 <w:rFonts w:ascii="Times New Roman" w:hAnsi="Times New Roman" w:cs="Times New Roman"/>
                 <w:i w:val="0"/>
                 <w:color w:val="000000" w:themeColor="text1"/>
@@ -10098,7 +10129,7 @@
           </w:tcPr>
           <w:p>
             <w:pPr>
-              <w:pStyle w:val="Prrafodelista"/>
+              <w:pStyle w:val="ListParagraph"/>
               <w:numPr>
                 <w:ilvl w:val="0"/>
                 <w:numId w:val="4"/>
@@ -10121,7 +10152,7 @@
           </w:p>
           <w:p>
             <w:pPr>
-              <w:pStyle w:val="Prrafodelista"/>
+              <w:pStyle w:val="ListParagraph"/>
               <w:numPr>
                 <w:ilvl w:val="0"/>
                 <w:numId w:val="4"/>
@@ -10144,7 +10175,7 @@
           </w:p>
           <w:p>
             <w:pPr>
-              <w:pStyle w:val="Prrafodelista"/>
+              <w:pStyle w:val="ListParagraph"/>
               <w:numPr>
                 <w:ilvl w:val="0"/>
                 <w:numId w:val="4"/>
@@ -10167,7 +10198,7 @@
           </w:p>
           <w:p>
             <w:pPr>
-              <w:pStyle w:val="Prrafodelista"/>
+              <w:pStyle w:val="ListParagraph"/>
               <w:numPr>
                 <w:ilvl w:val="0"/>
                 <w:numId w:val="4"/>
@@ -10190,7 +10221,7 @@
           </w:p>
           <w:p>
             <w:pPr>
-              <w:pStyle w:val="Prrafodelista"/>
+              <w:pStyle w:val="ListParagraph"/>
               <w:jc w:val="both"/>
               <w:rPr>
                 <w:rFonts w:ascii="Times New Roman" w:hAnsi="Times New Roman" w:cs="Times New Roman"/>
@@ -10236,7 +10267,7 @@
           </w:tcPr>
           <w:p>
             <w:pPr>
-              <w:pStyle w:val="Prrafodelista"/>
+              <w:pStyle w:val="ListParagraph"/>
               <w:numPr>
                 <w:ilvl w:val="0"/>
                 <w:numId w:val="14"/>
@@ -10267,7 +10298,7 @@
           </w:p>
           <w:p>
             <w:pPr>
-              <w:pStyle w:val="Prrafodelista"/>
+              <w:pStyle w:val="ListParagraph"/>
               <w:numPr>
                 <w:ilvl w:val="0"/>
                 <w:numId w:val="14"/>
@@ -10314,7 +10345,7 @@
           </w:p>
           <w:p>
             <w:pPr>
-              <w:pStyle w:val="Prrafodelista"/>
+              <w:pStyle w:val="ListParagraph"/>
               <w:numPr>
                 <w:ilvl w:val="0"/>
                 <w:numId w:val="14"/>
@@ -10345,7 +10376,7 @@
           </w:p>
           <w:p>
             <w:pPr>
-              <w:pStyle w:val="Prrafodelista"/>
+              <w:pStyle w:val="ListParagraph"/>
               <w:numPr>
                 <w:ilvl w:val="0"/>
                 <w:numId w:val="14"/>
@@ -10368,7 +10399,7 @@
           </w:p>
           <w:p>
             <w:pPr>
-              <w:pStyle w:val="Prrafodelista"/>
+              <w:pStyle w:val="ListParagraph"/>
               <w:numPr>
                 <w:ilvl w:val="0"/>
                 <w:numId w:val="14"/>
@@ -10391,7 +10422,7 @@
           </w:p>
           <w:p>
             <w:pPr>
-              <w:pStyle w:val="Prrafodelista"/>
+              <w:pStyle w:val="ListParagraph"/>
               <w:numPr>
                 <w:ilvl w:val="0"/>
                 <w:numId w:val="14"/>
@@ -10823,7 +10854,7 @@
             <w:pPr>
               <w:jc w:val="both"/>
               <w:rPr>
-                <w:rStyle w:val="nfasissutil"/>
+                <w:rStyle w:val="SubtleEmphasis"/>
                 <w:rFonts w:ascii="Times New Roman" w:hAnsi="Times New Roman" w:cs="Times New Roman"/>
                 <w:i w:val="0"/>
                 <w:iCs w:val="0"/>
@@ -10836,7 +10867,7 @@
             <w:pPr>
               <w:jc w:val="both"/>
               <w:rPr>
-                <w:rStyle w:val="nfasissutil"/>
+                <w:rStyle w:val="SubtleEmphasis"/>
                 <w:rFonts w:ascii="Times New Roman" w:hAnsi="Times New Roman" w:cs="Times New Roman"/>
                 <w:i w:val="0"/>
                 <w:iCs w:val="0"/>
@@ -10846,7 +10877,7 @@
             </w:pPr>
             <w:r>
               <w:rPr>
-                <w:rStyle w:val="nfasissutil"/>
+                <w:rStyle w:val="SubtleEmphasis"/>
                 <w:rFonts w:ascii="Times New Roman" w:hAnsi="Times New Roman" w:cs="Times New Roman"/>
                 <w:i w:val="0"/>
                 <w:iCs w:val="0"/>
@@ -10857,7 +10888,7 @@
             </w:r>
             <w:r>
               <w:rPr>
-                <w:rStyle w:val="nfasissutil"/>
+                <w:rStyle w:val="SubtleEmphasis"/>
                 <w:rFonts w:ascii="Times New Roman" w:hAnsi="Times New Roman" w:cs="Times New Roman"/>
                 <w:i w:val="0"/>
                 <w:iCs w:val="0"/>
@@ -10868,7 +10899,7 @@
             </w:r>
             <w:r>
               <w:rPr>
-                <w:rStyle w:val="nfasissutil"/>
+                <w:rStyle w:val="SubtleEmphasis"/>
                 <w:rFonts w:ascii="Times New Roman" w:hAnsi="Times New Roman" w:cs="Times New Roman"/>
                 <w:i w:val="0"/>
                 <w:iCs w:val="0"/>
@@ -10879,7 +10910,7 @@
             </w:r>
             <w:r>
               <w:rPr>
-                <w:rStyle w:val="nfasissutil"/>
+                <w:rStyle w:val="SubtleEmphasis"/>
                 <w:rFonts w:ascii="Times New Roman" w:hAnsi="Times New Roman" w:cs="Times New Roman"/>
                 <w:i w:val="0"/>
                 <w:iCs w:val="0"/>
@@ -10890,7 +10921,7 @@
             </w:r>
             <w:r>
               <w:rPr>
-                <w:rStyle w:val="nfasissutil"/>
+                <w:rStyle w:val="SubtleEmphasis"/>
                 <w:rFonts w:ascii="Times New Roman" w:hAnsi="Times New Roman" w:cs="Times New Roman"/>
                 <w:i w:val="0"/>
                 <w:iCs w:val="0"/>
@@ -10901,7 +10932,7 @@
             </w:r>
             <w:r>
               <w:rPr>
-                <w:rStyle w:val="nfasissutil"/>
+                <w:rStyle w:val="SubtleEmphasis"/>
                 <w:rFonts w:ascii="Times New Roman" w:hAnsi="Times New Roman" w:cs="Times New Roman"/>
                 <w:i w:val="0"/>
                 <w:iCs w:val="0"/>
@@ -10912,7 +10943,7 @@
             </w:r>
             <w:r>
               <w:rPr>
-                <w:rStyle w:val="nfasissutil"/>
+                <w:rStyle w:val="SubtleEmphasis"/>
                 <w:rFonts w:ascii="Times New Roman" w:hAnsi="Times New Roman" w:cs="Times New Roman"/>
                 <w:i w:val="0"/>
                 <w:iCs w:val="0"/>
@@ -10923,7 +10954,7 @@
             </w:r>
             <w:r>
               <w:rPr>
-                <w:rStyle w:val="nfasissutil"/>
+                <w:rStyle w:val="SubtleEmphasis"/>
                 <w:rFonts w:ascii="Times New Roman" w:hAnsi="Times New Roman" w:cs="Times New Roman"/>
                 <w:i w:val="0"/>
                 <w:iCs w:val="0"/>
@@ -10935,14 +10966,14 @@
           </w:p>
           <w:p>
             <w:pPr>
-              <w:pStyle w:val="Prrafodelista"/>
+              <w:pStyle w:val="ListParagraph"/>
               <w:numPr>
                 <w:ilvl w:val="0"/>
                 <w:numId w:val="4"/>
               </w:numPr>
               <w:jc w:val="both"/>
               <w:rPr>
-                <w:rStyle w:val="nfasissutil"/>
+                <w:rStyle w:val="SubtleEmphasis"/>
                 <w:rFonts w:ascii="Times New Roman" w:hAnsi="Times New Roman" w:cs="Times New Roman"/>
                 <w:i w:val="0"/>
                 <w:iCs w:val="0"/>
@@ -10952,7 +10983,7 @@
             </w:pPr>
             <w:r>
               <w:rPr>
-                <w:rStyle w:val="nfasissutil"/>
+                <w:rStyle w:val="SubtleEmphasis"/>
                 <w:rFonts w:ascii="Times New Roman" w:hAnsi="Times New Roman" w:cs="Times New Roman"/>
                 <w:i w:val="0"/>
                 <w:iCs w:val="0"/>
@@ -10963,7 +10994,7 @@
             </w:r>
             <w:r>
               <w:rPr>
-                <w:rStyle w:val="nfasissutil"/>
+                <w:rStyle w:val="SubtleEmphasis"/>
                 <w:rFonts w:ascii="Times New Roman" w:hAnsi="Times New Roman" w:cs="Times New Roman"/>
                 <w:i w:val="0"/>
                 <w:iCs w:val="0"/>
@@ -10975,14 +11006,14 @@
           </w:p>
           <w:p>
             <w:pPr>
-              <w:pStyle w:val="Prrafodelista"/>
+              <w:pStyle w:val="ListParagraph"/>
               <w:numPr>
                 <w:ilvl w:val="0"/>
                 <w:numId w:val="4"/>
               </w:numPr>
               <w:jc w:val="both"/>
               <w:rPr>
-                <w:rStyle w:val="nfasissutil"/>
+                <w:rStyle w:val="SubtleEmphasis"/>
                 <w:rFonts w:ascii="Times New Roman" w:hAnsi="Times New Roman" w:cs="Times New Roman"/>
                 <w:i w:val="0"/>
                 <w:iCs w:val="0"/>
@@ -10992,7 +11023,7 @@
             </w:pPr>
             <w:r>
               <w:rPr>
-                <w:rStyle w:val="nfasissutil"/>
+                <w:rStyle w:val="SubtleEmphasis"/>
                 <w:rFonts w:ascii="Times New Roman" w:hAnsi="Times New Roman" w:cs="Times New Roman"/>
                 <w:i w:val="0"/>
                 <w:iCs w:val="0"/>
@@ -11003,7 +11034,7 @@
             </w:r>
             <w:r>
               <w:rPr>
-                <w:rStyle w:val="nfasissutil"/>
+                <w:rStyle w:val="SubtleEmphasis"/>
                 <w:rFonts w:ascii="Times New Roman" w:hAnsi="Times New Roman" w:cs="Times New Roman"/>
                 <w:i w:val="0"/>
                 <w:iCs w:val="0"/>
@@ -11014,7 +11045,7 @@
             </w:r>
             <w:r>
               <w:rPr>
-                <w:rStyle w:val="nfasissutil"/>
+                <w:rStyle w:val="SubtleEmphasis"/>
                 <w:rFonts w:ascii="Times New Roman" w:hAnsi="Times New Roman" w:cs="Times New Roman"/>
                 <w:i w:val="0"/>
                 <w:iCs w:val="0"/>
@@ -11026,14 +11057,14 @@
           </w:p>
           <w:p>
             <w:pPr>
-              <w:pStyle w:val="Prrafodelista"/>
+              <w:pStyle w:val="ListParagraph"/>
               <w:numPr>
                 <w:ilvl w:val="0"/>
                 <w:numId w:val="4"/>
               </w:numPr>
               <w:jc w:val="both"/>
               <w:rPr>
-                <w:rStyle w:val="nfasissutil"/>
+                <w:rStyle w:val="SubtleEmphasis"/>
                 <w:rFonts w:ascii="Times New Roman" w:hAnsi="Times New Roman" w:cs="Times New Roman"/>
                 <w:i w:val="0"/>
                 <w:iCs w:val="0"/>
@@ -11043,7 +11074,7 @@
             </w:pPr>
             <w:r>
               <w:rPr>
-                <w:rStyle w:val="nfasissutil"/>
+                <w:rStyle w:val="SubtleEmphasis"/>
                 <w:rFonts w:ascii="Times New Roman" w:hAnsi="Times New Roman" w:cs="Times New Roman"/>
                 <w:i w:val="0"/>
                 <w:iCs w:val="0"/>
@@ -11055,14 +11086,14 @@
           </w:p>
           <w:p>
             <w:pPr>
-              <w:pStyle w:val="Prrafodelista"/>
+              <w:pStyle w:val="ListParagraph"/>
               <w:numPr>
                 <w:ilvl w:val="0"/>
                 <w:numId w:val="4"/>
               </w:numPr>
               <w:jc w:val="both"/>
               <w:rPr>
-                <w:rStyle w:val="nfasissutil"/>
+                <w:rStyle w:val="SubtleEmphasis"/>
                 <w:rFonts w:ascii="Times New Roman" w:hAnsi="Times New Roman" w:cs="Times New Roman"/>
                 <w:i w:val="0"/>
                 <w:iCs w:val="0"/>
@@ -11072,7 +11103,7 @@
             </w:pPr>
             <w:r>
               <w:rPr>
-                <w:rStyle w:val="nfasissutil"/>
+                <w:rStyle w:val="SubtleEmphasis"/>
                 <w:rFonts w:ascii="Times New Roman" w:hAnsi="Times New Roman" w:cs="Times New Roman"/>
                 <w:i w:val="0"/>
                 <w:iCs w:val="0"/>
@@ -11083,7 +11114,7 @@
             </w:r>
             <w:r>
               <w:rPr>
-                <w:rStyle w:val="nfasissutil"/>
+                <w:rStyle w:val="SubtleEmphasis"/>
                 <w:rFonts w:ascii="Times New Roman" w:hAnsi="Times New Roman" w:cs="Times New Roman"/>
                 <w:i w:val="0"/>
                 <w:iCs w:val="0"/>
@@ -11095,14 +11126,14 @@
           </w:p>
           <w:p>
             <w:pPr>
-              <w:pStyle w:val="Prrafodelista"/>
+              <w:pStyle w:val="ListParagraph"/>
               <w:numPr>
                 <w:ilvl w:val="0"/>
                 <w:numId w:val="4"/>
               </w:numPr>
               <w:jc w:val="both"/>
               <w:rPr>
-                <w:rStyle w:val="nfasissutil"/>
+                <w:rStyle w:val="SubtleEmphasis"/>
                 <w:rFonts w:ascii="Times New Roman" w:hAnsi="Times New Roman" w:cs="Times New Roman"/>
                 <w:i w:val="0"/>
                 <w:iCs w:val="0"/>
@@ -11112,7 +11143,7 @@
             </w:pPr>
             <w:r>
               <w:rPr>
-                <w:rStyle w:val="nfasissutil"/>
+                <w:rStyle w:val="SubtleEmphasis"/>
                 <w:rFonts w:ascii="Times New Roman" w:hAnsi="Times New Roman" w:cs="Times New Roman"/>
                 <w:i w:val="0"/>
                 <w:iCs w:val="0"/>
@@ -11123,7 +11154,7 @@
             </w:r>
             <w:r>
               <w:rPr>
-                <w:rStyle w:val="nfasissutil"/>
+                <w:rStyle w:val="SubtleEmphasis"/>
                 <w:rFonts w:ascii="Times New Roman" w:hAnsi="Times New Roman" w:cs="Times New Roman"/>
                 <w:i w:val="0"/>
                 <w:iCs w:val="0"/>
@@ -11134,7 +11165,7 @@
             </w:r>
             <w:r>
               <w:rPr>
-                <w:rStyle w:val="nfasissutil"/>
+                <w:rStyle w:val="SubtleEmphasis"/>
                 <w:rFonts w:ascii="Times New Roman" w:hAnsi="Times New Roman" w:cs="Times New Roman"/>
                 <w:i w:val="0"/>
                 <w:iCs w:val="0"/>
@@ -11146,14 +11177,14 @@
           </w:p>
           <w:p>
             <w:pPr>
-              <w:pStyle w:val="Prrafodelista"/>
+              <w:pStyle w:val="ListParagraph"/>
               <w:numPr>
                 <w:ilvl w:val="0"/>
                 <w:numId w:val="4"/>
               </w:numPr>
               <w:jc w:val="both"/>
               <w:rPr>
-                <w:rStyle w:val="nfasissutil"/>
+                <w:rStyle w:val="SubtleEmphasis"/>
                 <w:rFonts w:ascii="Times New Roman" w:hAnsi="Times New Roman" w:cs="Times New Roman"/>
                 <w:i w:val="0"/>
                 <w:iCs w:val="0"/>
@@ -11163,7 +11194,7 @@
             </w:pPr>
             <w:r>
               <w:rPr>
-                <w:rStyle w:val="nfasissutil"/>
+                <w:rStyle w:val="SubtleEmphasis"/>
                 <w:rFonts w:ascii="Times New Roman" w:hAnsi="Times New Roman" w:cs="Times New Roman"/>
                 <w:i w:val="0"/>
                 <w:iCs w:val="0"/>
@@ -11175,14 +11206,14 @@
           </w:p>
           <w:p>
             <w:pPr>
-              <w:pStyle w:val="Prrafodelista"/>
+              <w:pStyle w:val="ListParagraph"/>
               <w:numPr>
                 <w:ilvl w:val="0"/>
                 <w:numId w:val="4"/>
               </w:numPr>
               <w:jc w:val="both"/>
               <w:rPr>
-                <w:rStyle w:val="nfasissutil"/>
+                <w:rStyle w:val="SubtleEmphasis"/>
                 <w:rFonts w:ascii="Times New Roman" w:hAnsi="Times New Roman" w:cs="Times New Roman"/>
                 <w:i w:val="0"/>
                 <w:color w:val="000000" w:themeColor="text1"/>
@@ -11191,7 +11222,7 @@
             </w:pPr>
             <w:r>
               <w:rPr>
-                <w:rStyle w:val="nfasissutil"/>
+                <w:rStyle w:val="SubtleEmphasis"/>
                 <w:rFonts w:ascii="Times New Roman" w:hAnsi="Times New Roman" w:cs="Times New Roman"/>
                 <w:i w:val="0"/>
                 <w:iCs w:val="0"/>
@@ -11202,7 +11233,7 @@
             </w:r>
             <w:r>
               <w:rPr>
-                <w:rStyle w:val="nfasissutil"/>
+                <w:rStyle w:val="SubtleEmphasis"/>
                 <w:rFonts w:ascii="Times New Roman" w:hAnsi="Times New Roman" w:cs="Times New Roman"/>
                 <w:i w:val="0"/>
                 <w:iCs w:val="0"/>
@@ -11216,7 +11247,7 @@
             <w:pPr>
               <w:jc w:val="both"/>
               <w:rPr>
-                <w:rStyle w:val="nfasissutil"/>
+                <w:rStyle w:val="SubtleEmphasis"/>
                 <w:rFonts w:ascii="Times New Roman" w:hAnsi="Times New Roman" w:cs="Times New Roman"/>
                 <w:color w:val="000000" w:themeColor="text1"/>
                 <w:lang w:val="es-MX"/>
@@ -11260,7 +11291,7 @@
           </w:tcPr>
           <w:p>
             <w:pPr>
-              <w:pStyle w:val="Prrafodelista"/>
+              <w:pStyle w:val="ListParagraph"/>
               <w:numPr>
                 <w:ilvl w:val="0"/>
                 <w:numId w:val="9"/>
@@ -11307,7 +11338,7 @@
           </w:p>
           <w:p>
             <w:pPr>
-              <w:pStyle w:val="Prrafodelista"/>
+              <w:pStyle w:val="ListParagraph"/>
               <w:numPr>
                 <w:ilvl w:val="0"/>
                 <w:numId w:val="9"/>
@@ -11346,7 +11377,7 @@
           </w:p>
           <w:p>
             <w:pPr>
-              <w:pStyle w:val="Prrafodelista"/>
+              <w:pStyle w:val="ListParagraph"/>
               <w:numPr>
                 <w:ilvl w:val="0"/>
                 <w:numId w:val="9"/>
@@ -11457,7 +11488,7 @@
           </w:p>
           <w:p>
             <w:pPr>
-              <w:pStyle w:val="Prrafodelista"/>
+              <w:pStyle w:val="ListParagraph"/>
               <w:numPr>
                 <w:ilvl w:val="0"/>
                 <w:numId w:val="9"/>
@@ -11538,7 +11569,7 @@
           <w:lang w:val="es-MX"/>
         </w:rPr>
         <w:sectPr>
-          <w:pgSz w:w="11906" w:h="16838" w:orient="portrait"/>
+          <w:pgSz w:w="11906" w:h="16838"/>
           <w:pgMar w:top="1440" w:right="1440" w:bottom="1440" w:left="1440" w:header="720" w:footer="720" w:gutter="0"/>
           <w:cols w:space="720"/>
           <w:docGrid w:linePitch="360"/>
@@ -11547,7 +11578,7 @@
     </w:p>
     <w:p>
       <w:pPr>
-        <w:pStyle w:val="Ttulo2"/>
+        <w:pStyle w:val="Heading2"/>
         <w:rPr>
           <w:rFonts w:ascii="Times New Roman" w:hAnsi="Times New Roman" w:cs="Times New Roman"/>
           <w:b/>
@@ -11576,7 +11607,7 @@
     </w:p>
     <w:p>
       <w:pPr>
-        <w:pStyle w:val="Prrafodelista"/>
+        <w:pStyle w:val="ListParagraph"/>
         <w:numPr>
           <w:ilvl w:val="0"/>
           <w:numId w:val="15"/>
@@ -11690,7 +11721,7 @@
     </w:p>
     <w:p>
       <w:pPr>
-        <w:pStyle w:val="Prrafodelista"/>
+        <w:pStyle w:val="ListParagraph"/>
         <w:jc w:val="both"/>
         <w:rPr>
           <w:rFonts w:ascii="Times New Roman" w:hAnsi="Times New Roman" w:cs="Times New Roman"/>
@@ -11703,7 +11734,7 @@
     </w:p>
     <w:p>
       <w:pPr>
-        <w:pStyle w:val="Prrafodelista"/>
+        <w:pStyle w:val="ListParagraph"/>
         <w:numPr>
           <w:ilvl w:val="0"/>
           <w:numId w:val="15"/>
@@ -11760,7 +11791,7 @@
     </w:p>
     <w:p>
       <w:pPr>
-        <w:pStyle w:val="Prrafodelista"/>
+        <w:pStyle w:val="ListParagraph"/>
         <w:rPr>
           <w:rFonts w:ascii="Times New Roman" w:hAnsi="Times New Roman" w:cs="Times New Roman"/>
           <w:b/>
@@ -11771,7 +11802,7 @@
     </w:p>
     <w:p>
       <w:pPr>
-        <w:pStyle w:val="Prrafodelista"/>
+        <w:pStyle w:val="ListParagraph"/>
         <w:numPr>
           <w:ilvl w:val="0"/>
           <w:numId w:val="15"/>
@@ -11815,7 +11846,7 @@
     </w:p>
     <w:p>
       <w:pPr>
-        <w:pStyle w:val="Prrafodelista"/>
+        <w:pStyle w:val="ListParagraph"/>
         <w:rPr>
           <w:rFonts w:ascii="Times New Roman" w:hAnsi="Times New Roman" w:cs="Times New Roman"/>
           <w:b/>
@@ -11826,7 +11857,7 @@
     </w:p>
     <w:p>
       <w:pPr>
-        <w:pStyle w:val="Prrafodelista"/>
+        <w:pStyle w:val="ListParagraph"/>
         <w:numPr>
           <w:ilvl w:val="0"/>
           <w:numId w:val="15"/>
@@ -11879,7 +11910,7 @@
     </w:p>
     <w:p>
       <w:pPr>
-        <w:pStyle w:val="Prrafodelista"/>
+        <w:pStyle w:val="ListParagraph"/>
         <w:rPr>
           <w:rFonts w:ascii="Times New Roman" w:hAnsi="Times New Roman" w:cs="Times New Roman"/>
           <w:b/>
@@ -11890,7 +11921,7 @@
     </w:p>
     <w:p>
       <w:pPr>
-        <w:pStyle w:val="Prrafodelista"/>
+        <w:pStyle w:val="ListParagraph"/>
         <w:numPr>
           <w:ilvl w:val="0"/>
           <w:numId w:val="15"/>
@@ -11916,7 +11947,7 @@
     </w:p>
     <w:p>
       <w:pPr>
-        <w:pStyle w:val="Prrafodelista"/>
+        <w:pStyle w:val="ListParagraph"/>
         <w:rPr>
           <w:rFonts w:ascii="Times New Roman" w:hAnsi="Times New Roman" w:cs="Times New Roman"/>
           <w:b/>
@@ -11927,7 +11958,7 @@
     </w:p>
     <w:p>
       <w:pPr>
-        <w:pStyle w:val="Prrafodelista"/>
+        <w:pStyle w:val="ListParagraph"/>
         <w:numPr>
           <w:ilvl w:val="0"/>
           <w:numId w:val="15"/>
@@ -11980,7 +12011,7 @@
     </w:p>
     <w:p>
       <w:pPr>
-        <w:pStyle w:val="Prrafodelista"/>
+        <w:pStyle w:val="ListParagraph"/>
         <w:rPr>
           <w:rFonts w:ascii="Times New Roman" w:hAnsi="Times New Roman" w:cs="Times New Roman"/>
           <w:b/>
@@ -11991,7 +12022,7 @@
     </w:p>
     <w:p>
       <w:pPr>
-        <w:pStyle w:val="Prrafodelista"/>
+        <w:pStyle w:val="ListParagraph"/>
         <w:numPr>
           <w:ilvl w:val="0"/>
           <w:numId w:val="15"/>
@@ -12062,7 +12093,7 @@
     </w:p>
     <w:p>
       <w:pPr>
-        <w:pStyle w:val="Prrafodelista"/>
+        <w:pStyle w:val="ListParagraph"/>
         <w:rPr>
           <w:rFonts w:ascii="Times New Roman" w:hAnsi="Times New Roman" w:cs="Times New Roman"/>
           <w:b/>
@@ -12073,7 +12104,7 @@
     </w:p>
     <w:p>
       <w:pPr>
-        <w:pStyle w:val="Prrafodelista"/>
+        <w:pStyle w:val="ListParagraph"/>
         <w:numPr>
           <w:ilvl w:val="0"/>
           <w:numId w:val="15"/>
@@ -12162,7 +12193,7 @@
     </w:p>
     <w:p>
       <w:pPr>
-        <w:pStyle w:val="Prrafodelista"/>
+        <w:pStyle w:val="ListParagraph"/>
         <w:rPr>
           <w:rFonts w:ascii="Times New Roman" w:hAnsi="Times New Roman" w:cs="Times New Roman"/>
           <w:b/>
@@ -12173,7 +12204,7 @@
     </w:p>
     <w:p>
       <w:pPr>
-        <w:pStyle w:val="Prrafodelista"/>
+        <w:pStyle w:val="ListParagraph"/>
         <w:numPr>
           <w:ilvl w:val="0"/>
           <w:numId w:val="15"/>
@@ -12226,7 +12257,7 @@
     </w:p>
     <w:p>
       <w:pPr>
-        <w:pStyle w:val="Prrafodelista"/>
+        <w:pStyle w:val="ListParagraph"/>
         <w:rPr>
           <w:rFonts w:ascii="Times New Roman" w:hAnsi="Times New Roman" w:cs="Times New Roman"/>
           <w:b/>
@@ -12237,7 +12268,7 @@
     </w:p>
     <w:p>
       <w:pPr>
-        <w:pStyle w:val="Prrafodelista"/>
+        <w:pStyle w:val="ListParagraph"/>
         <w:numPr>
           <w:ilvl w:val="0"/>
           <w:numId w:val="15"/>
@@ -12290,7 +12321,7 @@
     </w:p>
     <w:p>
       <w:pPr>
-        <w:pStyle w:val="Prrafodelista"/>
+        <w:pStyle w:val="ListParagraph"/>
         <w:rPr>
           <w:rFonts w:ascii="Times New Roman" w:hAnsi="Times New Roman" w:cs="Times New Roman"/>
           <w:b/>
@@ -12301,7 +12332,7 @@
     </w:p>
     <w:p>
       <w:pPr>
-        <w:pStyle w:val="Prrafodelista"/>
+        <w:pStyle w:val="ListParagraph"/>
         <w:numPr>
           <w:ilvl w:val="0"/>
           <w:numId w:val="15"/>
@@ -12354,7 +12385,7 @@
     </w:p>
     <w:p>
       <w:pPr>
-        <w:pStyle w:val="Prrafodelista"/>
+        <w:pStyle w:val="ListParagraph"/>
         <w:rPr>
           <w:rFonts w:ascii="Times New Roman" w:hAnsi="Times New Roman" w:cs="Times New Roman"/>
           <w:b/>
@@ -12365,7 +12396,7 @@
     </w:p>
     <w:p>
       <w:pPr>
-        <w:pStyle w:val="Prrafodelista"/>
+        <w:pStyle w:val="ListParagraph"/>
         <w:numPr>
           <w:ilvl w:val="0"/>
           <w:numId w:val="15"/>
@@ -12436,7 +12467,7 @@
     </w:p>
     <w:p>
       <w:pPr>
-        <w:pStyle w:val="Prrafodelista"/>
+        <w:pStyle w:val="ListParagraph"/>
         <w:rPr>
           <w:rFonts w:ascii="Times New Roman" w:hAnsi="Times New Roman" w:cs="Times New Roman"/>
           <w:b/>
@@ -12447,7 +12478,7 @@
     </w:p>
     <w:p>
       <w:pPr>
-        <w:pStyle w:val="Prrafodelista"/>
+        <w:pStyle w:val="ListParagraph"/>
         <w:numPr>
           <w:ilvl w:val="0"/>
           <w:numId w:val="15"/>
@@ -12509,7 +12540,7 @@
     </w:p>
     <w:p>
       <w:pPr>
-        <w:pStyle w:val="Prrafodelista"/>
+        <w:pStyle w:val="ListParagraph"/>
         <w:rPr>
           <w:rFonts w:ascii="Times New Roman" w:hAnsi="Times New Roman" w:cs="Times New Roman"/>
           <w:b/>
@@ -12520,7 +12551,7 @@
     </w:p>
     <w:p>
       <w:pPr>
-        <w:pStyle w:val="Prrafodelista"/>
+        <w:pStyle w:val="ListParagraph"/>
         <w:numPr>
           <w:ilvl w:val="0"/>
           <w:numId w:val="15"/>
@@ -12573,7 +12604,7 @@
     </w:p>
     <w:p>
       <w:pPr>
-        <w:pStyle w:val="Prrafodelista"/>
+        <w:pStyle w:val="ListParagraph"/>
         <w:rPr>
           <w:rFonts w:ascii="Times New Roman" w:hAnsi="Times New Roman" w:cs="Times New Roman"/>
           <w:b/>
@@ -12584,7 +12615,7 @@
     </w:p>
     <w:p>
       <w:pPr>
-        <w:pStyle w:val="Prrafodelista"/>
+        <w:pStyle w:val="ListParagraph"/>
         <w:numPr>
           <w:ilvl w:val="0"/>
           <w:numId w:val="15"/>
@@ -12619,7 +12650,7 @@
     </w:p>
     <w:p>
       <w:pPr>
-        <w:pStyle w:val="Prrafodelista"/>
+        <w:pStyle w:val="ListParagraph"/>
         <w:rPr>
           <w:rFonts w:ascii="Times New Roman" w:hAnsi="Times New Roman" w:cs="Times New Roman"/>
           <w:b/>
@@ -12630,7 +12661,7 @@
     </w:p>
     <w:p>
       <w:pPr>
-        <w:pStyle w:val="Prrafodelista"/>
+        <w:pStyle w:val="ListParagraph"/>
         <w:numPr>
           <w:ilvl w:val="0"/>
           <w:numId w:val="15"/>
@@ -12665,7 +12696,7 @@
     </w:p>
     <w:p>
       <w:pPr>
-        <w:pStyle w:val="Prrafodelista"/>
+        <w:pStyle w:val="ListParagraph"/>
         <w:rPr>
           <w:rFonts w:ascii="Times New Roman" w:hAnsi="Times New Roman" w:cs="Times New Roman"/>
           <w:b/>
@@ -12676,7 +12707,7 @@
     </w:p>
     <w:p>
       <w:pPr>
-        <w:pStyle w:val="Prrafodelista"/>
+        <w:pStyle w:val="ListParagraph"/>
         <w:numPr>
           <w:ilvl w:val="0"/>
           <w:numId w:val="15"/>
@@ -12702,7 +12733,7 @@
     </w:p>
     <w:p>
       <w:pPr>
-        <w:pStyle w:val="Prrafodelista"/>
+        <w:pStyle w:val="ListParagraph"/>
         <w:rPr>
           <w:rFonts w:ascii="Times New Roman" w:hAnsi="Times New Roman" w:cs="Times New Roman"/>
           <w:b/>
@@ -12713,7 +12744,7 @@
     </w:p>
     <w:p>
       <w:pPr>
-        <w:pStyle w:val="Prrafodelista"/>
+        <w:pStyle w:val="ListParagraph"/>
         <w:numPr>
           <w:ilvl w:val="0"/>
           <w:numId w:val="15"/>
@@ -12757,7 +12788,7 @@
     </w:p>
     <w:p>
       <w:pPr>
-        <w:pStyle w:val="Prrafodelista"/>
+        <w:pStyle w:val="ListParagraph"/>
         <w:rPr>
           <w:rFonts w:ascii="Times New Roman" w:hAnsi="Times New Roman" w:cs="Times New Roman"/>
           <w:b/>
@@ -12768,7 +12799,7 @@
     </w:p>
     <w:p>
       <w:pPr>
-        <w:pStyle w:val="Prrafodelista"/>
+        <w:pStyle w:val="ListParagraph"/>
         <w:numPr>
           <w:ilvl w:val="0"/>
           <w:numId w:val="15"/>
@@ -12884,7 +12915,7 @@
     </w:p>
     <w:p>
       <w:pPr>
-        <w:pStyle w:val="Prrafodelista"/>
+        <w:pStyle w:val="ListParagraph"/>
         <w:rPr>
           <w:rFonts w:ascii="Times New Roman" w:hAnsi="Times New Roman" w:cs="Times New Roman"/>
           <w:b/>
@@ -12895,7 +12926,7 @@
     </w:p>
     <w:p>
       <w:pPr>
-        <w:pStyle w:val="Prrafodelista"/>
+        <w:pStyle w:val="ListParagraph"/>
         <w:numPr>
           <w:ilvl w:val="0"/>
           <w:numId w:val="15"/>
@@ -12958,18 +12989,18 @@
     </w:p>
     <w:p>
       <w:pPr>
-        <w:pStyle w:val="Prrafodelista"/>
-        <w:rPr>
-          <w:rFonts w:ascii="Times New Roman" w:hAnsi="Times New Roman" w:cs="Times New Roman"/>
-          <w:bCs/>
-          <w:color w:val="000000" w:themeColor="text1"/>
-          <w:lang w:val="es-MX"/>
-        </w:rPr>
-      </w:pPr>
-    </w:p>
-    <w:p>
-      <w:pPr>
-        <w:pStyle w:val="Prrafodelista"/>
+        <w:pStyle w:val="ListParagraph"/>
+        <w:rPr>
+          <w:rFonts w:ascii="Times New Roman" w:hAnsi="Times New Roman" w:cs="Times New Roman"/>
+          <w:bCs/>
+          <w:color w:val="000000" w:themeColor="text1"/>
+          <w:lang w:val="es-MX"/>
+        </w:rPr>
+      </w:pPr>
+    </w:p>
+    <w:p>
+      <w:pPr>
+        <w:pStyle w:val="ListParagraph"/>
         <w:numPr>
           <w:ilvl w:val="0"/>
           <w:numId w:val="15"/>
@@ -12995,18 +13026,18 @@
     </w:p>
     <w:p>
       <w:pPr>
-        <w:pStyle w:val="Prrafodelista"/>
-        <w:rPr>
-          <w:rFonts w:ascii="Times New Roman" w:hAnsi="Times New Roman" w:cs="Times New Roman"/>
-          <w:bCs/>
-          <w:color w:val="000000" w:themeColor="text1"/>
-          <w:lang w:val="es-MX"/>
-        </w:rPr>
-      </w:pPr>
-    </w:p>
-    <w:p>
-      <w:pPr>
-        <w:pStyle w:val="Prrafodelista"/>
+        <w:pStyle w:val="ListParagraph"/>
+        <w:rPr>
+          <w:rFonts w:ascii="Times New Roman" w:hAnsi="Times New Roman" w:cs="Times New Roman"/>
+          <w:bCs/>
+          <w:color w:val="000000" w:themeColor="text1"/>
+          <w:lang w:val="es-MX"/>
+        </w:rPr>
+      </w:pPr>
+    </w:p>
+    <w:p>
+      <w:pPr>
+        <w:pStyle w:val="ListParagraph"/>
         <w:numPr>
           <w:ilvl w:val="0"/>
           <w:numId w:val="15"/>
@@ -13032,18 +13063,18 @@
     </w:p>
     <w:p>
       <w:pPr>
-        <w:pStyle w:val="Prrafodelista"/>
-        <w:rPr>
-          <w:rFonts w:ascii="Times New Roman" w:hAnsi="Times New Roman" w:cs="Times New Roman"/>
-          <w:bCs/>
-          <w:color w:val="000000" w:themeColor="text1"/>
-          <w:lang w:val="es-MX"/>
-        </w:rPr>
-      </w:pPr>
-    </w:p>
-    <w:p>
-      <w:pPr>
-        <w:pStyle w:val="Prrafodelista"/>
+        <w:pStyle w:val="ListParagraph"/>
+        <w:rPr>
+          <w:rFonts w:ascii="Times New Roman" w:hAnsi="Times New Roman" w:cs="Times New Roman"/>
+          <w:bCs/>
+          <w:color w:val="000000" w:themeColor="text1"/>
+          <w:lang w:val="es-MX"/>
+        </w:rPr>
+      </w:pPr>
+    </w:p>
+    <w:p>
+      <w:pPr>
+        <w:pStyle w:val="ListParagraph"/>
         <w:numPr>
           <w:ilvl w:val="0"/>
           <w:numId w:val="15"/>
@@ -13123,18 +13154,18 @@
     </w:p>
     <w:p>
       <w:pPr>
-        <w:pStyle w:val="Prrafodelista"/>
-        <w:rPr>
-          <w:rFonts w:ascii="Times New Roman" w:hAnsi="Times New Roman" w:cs="Times New Roman"/>
-          <w:bCs/>
-          <w:color w:val="000000" w:themeColor="text1"/>
-          <w:lang w:val="es-MX"/>
-        </w:rPr>
-      </w:pPr>
-    </w:p>
-    <w:p>
-      <w:pPr>
-        <w:pStyle w:val="Prrafodelista"/>
+        <w:pStyle w:val="ListParagraph"/>
+        <w:rPr>
+          <w:rFonts w:ascii="Times New Roman" w:hAnsi="Times New Roman" w:cs="Times New Roman"/>
+          <w:bCs/>
+          <w:color w:val="000000" w:themeColor="text1"/>
+          <w:lang w:val="es-MX"/>
+        </w:rPr>
+      </w:pPr>
+    </w:p>
+    <w:p>
+      <w:pPr>
+        <w:pStyle w:val="ListParagraph"/>
         <w:numPr>
           <w:ilvl w:val="0"/>
           <w:numId w:val="15"/>
@@ -13178,6 +13209,162 @@
     </w:p>
     <w:p>
       <w:pPr>
+        <w:pStyle w:val="ListParagraph"/>
+        <w:rPr>
+          <w:rFonts w:ascii="Times New Roman" w:hAnsi="Times New Roman" w:cs="Times New Roman"/>
+          <w:bCs/>
+          <w:color w:val="000000" w:themeColor="text1"/>
+          <w:lang w:val="es-MX"/>
+        </w:rPr>
+      </w:pPr>
+    </w:p>
+    <w:p>
+      <w:pPr>
+        <w:pStyle w:val="ListParagraph"/>
+        <w:numPr>
+          <w:ilvl w:val="0"/>
+          <w:numId w:val="15"/>
+        </w:numPr>
+        <w:ind w:hanging="720"/>
+        <w:jc w:val="both"/>
+        <w:rPr>
+          <w:rFonts w:ascii="Times New Roman" w:hAnsi="Times New Roman" w:cs="Times New Roman"/>
+          <w:bCs/>
+          <w:color w:val="000000" w:themeColor="text1"/>
+          <w:lang w:val="es-MX"/>
+        </w:rPr>
+      </w:pPr>
+      <w:r>
+        <w:rPr>
+          <w:rFonts w:ascii="Times New Roman" w:hAnsi="Times New Roman" w:cs="Times New Roman"/>
+          <w:bCs/>
+          <w:color w:val="000000" w:themeColor="text1"/>
+          <w:lang w:val="es-MX"/>
+        </w:rPr>
+        <w:t>El nombre de los Insumos debe ser único.</w:t>
+      </w:r>
+    </w:p>
+    <w:p>
+      <w:pPr>
+        <w:pStyle w:val="ListParagraph"/>
+        <w:rPr>
+          <w:rFonts w:ascii="Times New Roman" w:hAnsi="Times New Roman" w:cs="Times New Roman"/>
+          <w:bCs/>
+          <w:color w:val="000000" w:themeColor="text1"/>
+          <w:lang w:val="es-MX"/>
+        </w:rPr>
+      </w:pPr>
+    </w:p>
+    <w:p>
+      <w:pPr>
+        <w:pStyle w:val="ListParagraph"/>
+        <w:numPr>
+          <w:ilvl w:val="0"/>
+          <w:numId w:val="15"/>
+        </w:numPr>
+        <w:ind w:hanging="720"/>
+        <w:jc w:val="both"/>
+        <w:rPr>
+          <w:rFonts w:ascii="Times New Roman" w:hAnsi="Times New Roman" w:cs="Times New Roman"/>
+          <w:bCs/>
+          <w:color w:val="000000" w:themeColor="text1"/>
+          <w:lang w:val="es-MX"/>
+        </w:rPr>
+      </w:pPr>
+      <w:r>
+        <w:rPr>
+          <w:rFonts w:ascii="Times New Roman" w:hAnsi="Times New Roman" w:cs="Times New Roman"/>
+          <w:bCs/>
+          <w:color w:val="000000" w:themeColor="text1"/>
+          <w:lang w:val="es-MX"/>
+        </w:rPr>
+        <w:t xml:space="preserve">El </w:t>
+      </w:r>
+      <w:r>
+        <w:rPr>
+          <w:rFonts w:ascii="Times New Roman" w:hAnsi="Times New Roman" w:cs="Times New Roman"/>
+          <w:bCs/>
+          <w:color w:val="000000" w:themeColor="text1"/>
+          <w:lang w:val="es-MX"/>
+        </w:rPr>
+        <w:t xml:space="preserve">nombre del </w:t>
+      </w:r>
+      <w:r>
+        <w:rPr>
+          <w:rFonts w:ascii="Times New Roman" w:hAnsi="Times New Roman" w:cs="Times New Roman"/>
+          <w:bCs/>
+          <w:color w:val="000000" w:themeColor="text1"/>
+          <w:lang w:val="es-MX"/>
+        </w:rPr>
+        <w:t>producto para venta (Platillo)</w:t>
+      </w:r>
+      <w:r>
+        <w:rPr>
+          <w:rFonts w:ascii="Times New Roman" w:hAnsi="Times New Roman" w:cs="Times New Roman"/>
+          <w:bCs/>
+          <w:color w:val="000000" w:themeColor="text1"/>
+          <w:lang w:val="es-MX"/>
+        </w:rPr>
+        <w:t xml:space="preserve"> </w:t>
+      </w:r>
+      <w:r>
+        <w:rPr>
+          <w:rFonts w:ascii="Times New Roman" w:hAnsi="Times New Roman" w:cs="Times New Roman"/>
+          <w:bCs/>
+          <w:color w:val="000000" w:themeColor="text1"/>
+          <w:lang w:val="es-MX"/>
+        </w:rPr>
+        <w:t>debe ser único</w:t>
+      </w:r>
+      <w:r>
+        <w:rPr>
+          <w:rFonts w:ascii="Times New Roman" w:hAnsi="Times New Roman" w:cs="Times New Roman"/>
+          <w:bCs/>
+          <w:color w:val="000000" w:themeColor="text1"/>
+          <w:lang w:val="es-MX"/>
+        </w:rPr>
+        <w:t>.</w:t>
+      </w:r>
+    </w:p>
+    <w:p>
+      <w:pPr>
+        <w:pStyle w:val="ListParagraph"/>
+        <w:rPr>
+          <w:rFonts w:ascii="Times New Roman" w:hAnsi="Times New Roman" w:cs="Times New Roman"/>
+          <w:bCs/>
+          <w:color w:val="000000" w:themeColor="text1"/>
+          <w:lang w:val="es-MX"/>
+        </w:rPr>
+      </w:pPr>
+    </w:p>
+    <w:p>
+      <w:pPr>
+        <w:pStyle w:val="ListParagraph"/>
+        <w:numPr>
+          <w:ilvl w:val="0"/>
+          <w:numId w:val="15"/>
+        </w:numPr>
+        <w:ind w:hanging="720"/>
+        <w:jc w:val="both"/>
+        <w:rPr>
+          <w:rFonts w:ascii="Times New Roman" w:hAnsi="Times New Roman" w:cs="Times New Roman"/>
+          <w:bCs/>
+          <w:color w:val="000000" w:themeColor="text1"/>
+          <w:lang w:val="es-MX"/>
+        </w:rPr>
+      </w:pPr>
+      <w:r>
+        <w:rPr>
+          <w:rFonts w:ascii="Times New Roman" w:hAnsi="Times New Roman" w:cs="Times New Roman"/>
+          <w:bCs/>
+          <w:color w:val="000000" w:themeColor="text1"/>
+          <w:lang w:val="es-MX"/>
+        </w:rPr>
+        <w:t>Cada producto para venta debe contar con una foto del producto para su registro.</w:t>
+      </w:r>
+    </w:p>
+    <w:p>
+      <w:pPr>
         <w:rPr>
           <w:rFonts w:ascii="Times New Roman" w:hAnsi="Times New Roman" w:cs="Times New Roman"/>
           <w:bCs/>
@@ -13227,7 +13414,7 @@
       </w:pPr>
     </w:p>
     <w:sectPr>
-      <w:pgSz w:w="11906" w:h="16838" w:orient="portrait"/>
+      <w:pgSz w:w="11906" w:h="16838"/>
       <w:pgMar w:top="1440" w:right="1440" w:bottom="1440" w:left="1440" w:header="720" w:footer="720" w:gutter="0"/>
       <w:cols w:space="720"/>
       <w:docGrid w:linePitch="360"/>
@@ -13250,7 +13437,7 @@
         <w:ind w:left="720" w:hanging="360"/>
       </w:pPr>
       <w:rPr>
-        <w:rFonts w:hint="default" w:ascii="Symbol" w:hAnsi="Symbol" w:eastAsiaTheme="minorHAnsi" w:cstheme="minorBidi"/>
+        <w:rFonts w:ascii="Symbol" w:eastAsiaTheme="minorHAnsi" w:hAnsi="Symbol" w:cstheme="minorBidi" w:hint="default"/>
       </w:rPr>
     </w:lvl>
     <w:lvl w:ilvl="1" w:tplc="080A0003" w:tentative="1">
@@ -13262,7 +13449,7 @@
         <w:ind w:left="1440" w:hanging="360"/>
       </w:pPr>
       <w:rPr>
-        <w:rFonts w:hint="default" w:ascii="Courier New" w:hAnsi="Courier New" w:cs="Courier New"/>
+        <w:rFonts w:ascii="Courier New" w:hAnsi="Courier New" w:cs="Courier New" w:hint="default"/>
       </w:rPr>
     </w:lvl>
     <w:lvl w:ilvl="2" w:tplc="080A0005" w:tentative="1">
@@ -13274,7 +13461,7 @@
         <w:ind w:left="2160" w:hanging="360"/>
       </w:pPr>
       <w:rPr>
-        <w:rFonts w:hint="default" w:ascii="Wingdings" w:hAnsi="Wingdings"/>
+        <w:rFonts w:ascii="Wingdings" w:hAnsi="Wingdings" w:hint="default"/>
       </w:rPr>
     </w:lvl>
     <w:lvl w:ilvl="3" w:tplc="080A0001" w:tentative="1">
@@ -13286,7 +13473,7 @@
         <w:ind w:left="2880" w:hanging="360"/>
       </w:pPr>
       <w:rPr>
-        <w:rFonts w:hint="default" w:ascii="Symbol" w:hAnsi="Symbol"/>
+        <w:rFonts w:ascii="Symbol" w:hAnsi="Symbol" w:hint="default"/>
       </w:rPr>
     </w:lvl>
     <w:lvl w:ilvl="4" w:tplc="080A0003" w:tentative="1">
@@ -13298,7 +13485,7 @@
         <w:ind w:left="3600" w:hanging="360"/>
       </w:pPr>
       <w:rPr>
-        <w:rFonts w:hint="default" w:ascii="Courier New" w:hAnsi="Courier New" w:cs="Courier New"/>
+        <w:rFonts w:ascii="Courier New" w:hAnsi="Courier New" w:cs="Courier New" w:hint="default"/>
       </w:rPr>
     </w:lvl>
     <w:lvl w:ilvl="5" w:tplc="080A0005" w:tentative="1">
@@ -13310,7 +13497,7 @@
         <w:ind w:left="4320" w:hanging="360"/>
       </w:pPr>
       <w:rPr>
-        <w:rFonts w:hint="default" w:ascii="Wingdings" w:hAnsi="Wingdings"/>
+        <w:rFonts w:ascii="Wingdings" w:hAnsi="Wingdings" w:hint="default"/>
       </w:rPr>
     </w:lvl>
     <w:lvl w:ilvl="6" w:tplc="080A0001" w:tentative="1">
@@ -13322,7 +13509,7 @@
         <w:ind w:left="5040" w:hanging="360"/>
       </w:pPr>
       <w:rPr>
-        <w:rFonts w:hint="default" w:ascii="Symbol" w:hAnsi="Symbol"/>
+        <w:rFonts w:ascii="Symbol" w:hAnsi="Symbol" w:hint="default"/>
       </w:rPr>
     </w:lvl>
     <w:lvl w:ilvl="7" w:tplc="080A0003" w:tentative="1">
@@ -13334,7 +13521,7 @@
         <w:ind w:left="5760" w:hanging="360"/>
       </w:pPr>
       <w:rPr>
-        <w:rFonts w:hint="default" w:ascii="Courier New" w:hAnsi="Courier New" w:cs="Courier New"/>
+        <w:rFonts w:ascii="Courier New" w:hAnsi="Courier New" w:cs="Courier New" w:hint="default"/>
       </w:rPr>
     </w:lvl>
     <w:lvl w:ilvl="8" w:tplc="080A0005" w:tentative="1">
@@ -13346,7 +13533,7 @@
         <w:ind w:left="6480" w:hanging="360"/>
       </w:pPr>
       <w:rPr>
-        <w:rFonts w:hint="default" w:ascii="Wingdings" w:hAnsi="Wingdings"/>
+        <w:rFonts w:ascii="Wingdings" w:hAnsi="Wingdings" w:hint="default"/>
       </w:rPr>
     </w:lvl>
   </w:abstractNum>
@@ -13362,7 +13549,7 @@
         <w:ind w:left="720" w:hanging="360"/>
       </w:pPr>
       <w:rPr>
-        <w:rFonts w:hint="default" w:ascii="Calibri" w:hAnsi="Calibri" w:cs="Calibri" w:eastAsiaTheme="minorHAnsi"/>
+        <w:rFonts w:ascii="Calibri" w:eastAsiaTheme="minorHAnsi" w:hAnsi="Calibri" w:cs="Calibri" w:hint="default"/>
       </w:rPr>
     </w:lvl>
     <w:lvl w:ilvl="1" w:tplc="080A0003" w:tentative="1">
@@ -13374,7 +13561,7 @@
         <w:ind w:left="1440" w:hanging="360"/>
       </w:pPr>
       <w:rPr>
-        <w:rFonts w:hint="default" w:ascii="Courier New" w:hAnsi="Courier New" w:cs="Courier New"/>
+        <w:rFonts w:ascii="Courier New" w:hAnsi="Courier New" w:cs="Courier New" w:hint="default"/>
       </w:rPr>
     </w:lvl>
     <w:lvl w:ilvl="2" w:tplc="080A0005" w:tentative="1">
@@ -13386,7 +13573,7 @@
         <w:ind w:left="2160" w:hanging="360"/>
       </w:pPr>
       <w:rPr>
-        <w:rFonts w:hint="default" w:ascii="Wingdings" w:hAnsi="Wingdings"/>
+        <w:rFonts w:ascii="Wingdings" w:hAnsi="Wingdings" w:hint="default"/>
       </w:rPr>
     </w:lvl>
     <w:lvl w:ilvl="3" w:tplc="080A0001" w:tentative="1">
@@ -13398,7 +13585,7 @@
         <w:ind w:left="2880" w:hanging="360"/>
       </w:pPr>
       <w:rPr>
-        <w:rFonts w:hint="default" w:ascii="Symbol" w:hAnsi="Symbol"/>
+        <w:rFonts w:ascii="Symbol" w:hAnsi="Symbol" w:hint="default"/>
       </w:rPr>
     </w:lvl>
     <w:lvl w:ilvl="4" w:tplc="080A0003" w:tentative="1">
@@ -13410,7 +13597,7 @@
         <w:ind w:left="3600" w:hanging="360"/>
       </w:pPr>
       <w:rPr>
-        <w:rFonts w:hint="default" w:ascii="Courier New" w:hAnsi="Courier New" w:cs="Courier New"/>
+        <w:rFonts w:ascii="Courier New" w:hAnsi="Courier New" w:cs="Courier New" w:hint="default"/>
       </w:rPr>
     </w:lvl>
     <w:lvl w:ilvl="5" w:tplc="080A0005" w:tentative="1">
@@ -13422,7 +13609,7 @@
         <w:ind w:left="4320" w:hanging="360"/>
       </w:pPr>
       <w:rPr>
-        <w:rFonts w:hint="default" w:ascii="Wingdings" w:hAnsi="Wingdings"/>
+        <w:rFonts w:ascii="Wingdings" w:hAnsi="Wingdings" w:hint="default"/>
       </w:rPr>
     </w:lvl>
     <w:lvl w:ilvl="6" w:tplc="080A0001" w:tentative="1">
@@ -13434,7 +13621,7 @@
         <w:ind w:left="5040" w:hanging="360"/>
       </w:pPr>
       <w:rPr>
-        <w:rFonts w:hint="default" w:ascii="Symbol" w:hAnsi="Symbol"/>
+        <w:rFonts w:ascii="Symbol" w:hAnsi="Symbol" w:hint="default"/>
       </w:rPr>
     </w:lvl>
     <w:lvl w:ilvl="7" w:tplc="080A0003" w:tentative="1">
@@ -13446,7 +13633,7 @@
         <w:ind w:left="5760" w:hanging="360"/>
       </w:pPr>
       <w:rPr>
-        <w:rFonts w:hint="default" w:ascii="Courier New" w:hAnsi="Courier New" w:cs="Courier New"/>
+        <w:rFonts w:ascii="Courier New" w:hAnsi="Courier New" w:cs="Courier New" w:hint="default"/>
       </w:rPr>
     </w:lvl>
     <w:lvl w:ilvl="8" w:tplc="080A0005" w:tentative="1">
@@ -13458,7 +13645,7 @@
         <w:ind w:left="6480" w:hanging="360"/>
       </w:pPr>
       <w:rPr>
-        <w:rFonts w:hint="default" w:ascii="Wingdings" w:hAnsi="Wingdings"/>
+        <w:rFonts w:ascii="Wingdings" w:hAnsi="Wingdings" w:hint="default"/>
       </w:rPr>
     </w:lvl>
   </w:abstractNum>
@@ -13563,7 +13750,7 @@
         <w:ind w:left="720" w:hanging="360"/>
       </w:pPr>
       <w:rPr>
-        <w:rFonts w:hint="default" w:ascii="Calibri" w:hAnsi="Calibri" w:cs="Calibri" w:eastAsiaTheme="minorHAnsi"/>
+        <w:rFonts w:ascii="Calibri" w:eastAsiaTheme="minorHAnsi" w:hAnsi="Calibri" w:cs="Calibri" w:hint="default"/>
       </w:rPr>
     </w:lvl>
     <w:lvl w:ilvl="1" w:tplc="080A0003" w:tentative="1">
@@ -13575,7 +13762,7 @@
         <w:ind w:left="1440" w:hanging="360"/>
       </w:pPr>
       <w:rPr>
-        <w:rFonts w:hint="default" w:ascii="Courier New" w:hAnsi="Courier New" w:cs="Courier New"/>
+        <w:rFonts w:ascii="Courier New" w:hAnsi="Courier New" w:cs="Courier New" w:hint="default"/>
       </w:rPr>
     </w:lvl>
     <w:lvl w:ilvl="2" w:tplc="080A0005" w:tentative="1">
@@ -13587,7 +13774,7 @@
         <w:ind w:left="2160" w:hanging="360"/>
       </w:pPr>
       <w:rPr>
-        <w:rFonts w:hint="default" w:ascii="Wingdings" w:hAnsi="Wingdings"/>
+        <w:rFonts w:ascii="Wingdings" w:hAnsi="Wingdings" w:hint="default"/>
       </w:rPr>
     </w:lvl>
     <w:lvl w:ilvl="3" w:tplc="080A0001" w:tentative="1">
@@ -13599,7 +13786,7 @@
         <w:ind w:left="2880" w:hanging="360"/>
       </w:pPr>
       <w:rPr>
-        <w:rFonts w:hint="default" w:ascii="Symbol" w:hAnsi="Symbol"/>
+        <w:rFonts w:ascii="Symbol" w:hAnsi="Symbol" w:hint="default"/>
       </w:rPr>
     </w:lvl>
     <w:lvl w:ilvl="4" w:tplc="080A0003" w:tentative="1">
@@ -13611,7 +13798,7 @@
         <w:ind w:left="3600" w:hanging="360"/>
       </w:pPr>
       <w:rPr>
-        <w:rFonts w:hint="default" w:ascii="Courier New" w:hAnsi="Courier New" w:cs="Courier New"/>
+        <w:rFonts w:ascii="Courier New" w:hAnsi="Courier New" w:cs="Courier New" w:hint="default"/>
       </w:rPr>
     </w:lvl>
     <w:lvl w:ilvl="5" w:tplc="080A0005" w:tentative="1">
@@ -13623,7 +13810,7 @@
         <w:ind w:left="4320" w:hanging="360"/>
       </w:pPr>
       <w:rPr>
-        <w:rFonts w:hint="default" w:ascii="Wingdings" w:hAnsi="Wingdings"/>
+        <w:rFonts w:ascii="Wingdings" w:hAnsi="Wingdings" w:hint="default"/>
       </w:rPr>
     </w:lvl>
     <w:lvl w:ilvl="6" w:tplc="080A0001" w:tentative="1">
@@ -13635,7 +13822,7 @@
         <w:ind w:left="5040" w:hanging="360"/>
       </w:pPr>
       <w:rPr>
-        <w:rFonts w:hint="default" w:ascii="Symbol" w:hAnsi="Symbol"/>
+        <w:rFonts w:ascii="Symbol" w:hAnsi="Symbol" w:hint="default"/>
       </w:rPr>
     </w:lvl>
     <w:lvl w:ilvl="7" w:tplc="080A0003" w:tentative="1">
@@ -13647,7 +13834,7 @@
         <w:ind w:left="5760" w:hanging="360"/>
       </w:pPr>
       <w:rPr>
-        <w:rFonts w:hint="default" w:ascii="Courier New" w:hAnsi="Courier New" w:cs="Courier New"/>
+        <w:rFonts w:ascii="Courier New" w:hAnsi="Courier New" w:cs="Courier New" w:hint="default"/>
       </w:rPr>
     </w:lvl>
     <w:lvl w:ilvl="8" w:tplc="080A0005" w:tentative="1">
@@ -13659,7 +13846,7 @@
         <w:ind w:left="6480" w:hanging="360"/>
       </w:pPr>
       <w:rPr>
-        <w:rFonts w:hint="default" w:ascii="Wingdings" w:hAnsi="Wingdings"/>
+        <w:rFonts w:ascii="Wingdings" w:hAnsi="Wingdings" w:hint="default"/>
       </w:rPr>
     </w:lvl>
   </w:abstractNum>
@@ -14734,52 +14921,52 @@
       </w:pPr>
     </w:lvl>
   </w:abstractNum>
-  <w:num w:numId="1">
+  <w:num w:numId="1" w16cid:durableId="1569345018">
     <w:abstractNumId w:val="11"/>
   </w:num>
-  <w:num w:numId="2">
+  <w:num w:numId="2" w16cid:durableId="1374648294">
     <w:abstractNumId w:val="6"/>
   </w:num>
-  <w:num w:numId="3">
+  <w:num w:numId="3" w16cid:durableId="681013737">
     <w:abstractNumId w:val="9"/>
   </w:num>
-  <w:num w:numId="4">
+  <w:num w:numId="4" w16cid:durableId="1226455912">
     <w:abstractNumId w:val="3"/>
   </w:num>
-  <w:num w:numId="5">
+  <w:num w:numId="5" w16cid:durableId="818694295">
     <w:abstractNumId w:val="7"/>
   </w:num>
-  <w:num w:numId="6">
+  <w:num w:numId="6" w16cid:durableId="2077438772">
     <w:abstractNumId w:val="4"/>
   </w:num>
-  <w:num w:numId="7">
+  <w:num w:numId="7" w16cid:durableId="1069156424">
     <w:abstractNumId w:val="13"/>
   </w:num>
-  <w:num w:numId="8">
+  <w:num w:numId="8" w16cid:durableId="347607955">
     <w:abstractNumId w:val="2"/>
   </w:num>
-  <w:num w:numId="9">
+  <w:num w:numId="9" w16cid:durableId="1426850069">
     <w:abstractNumId w:val="0"/>
   </w:num>
-  <w:num w:numId="10">
+  <w:num w:numId="10" w16cid:durableId="1197885404">
     <w:abstractNumId w:val="14"/>
   </w:num>
-  <w:num w:numId="11">
+  <w:num w:numId="11" w16cid:durableId="1147165823">
     <w:abstractNumId w:val="12"/>
   </w:num>
-  <w:num w:numId="12">
+  <w:num w:numId="12" w16cid:durableId="1885292876">
     <w:abstractNumId w:val="15"/>
   </w:num>
-  <w:num w:numId="13">
+  <w:num w:numId="13" w16cid:durableId="1409158727">
     <w:abstractNumId w:val="8"/>
   </w:num>
-  <w:num w:numId="14">
+  <w:num w:numId="14" w16cid:durableId="632099518">
     <w:abstractNumId w:val="1"/>
   </w:num>
-  <w:num w:numId="15">
+  <w:num w:numId="15" w16cid:durableId="1622419942">
     <w:abstractNumId w:val="5"/>
   </w:num>
-  <w:num w:numId="16">
+  <w:num w:numId="16" w16cid:durableId="1322926117">
     <w:abstractNumId w:val="10"/>
   </w:num>
 </w:numbering>
@@ -14790,7 +14977,7 @@
   <w:docDefaults>
     <w:rPrDefault>
       <w:rPr>
-        <w:rFonts w:asciiTheme="minorHAnsi" w:hAnsiTheme="minorHAnsi" w:eastAsiaTheme="minorHAnsi" w:cstheme="minorBidi"/>
+        <w:rFonts w:asciiTheme="minorHAnsi" w:eastAsiaTheme="minorHAnsi" w:hAnsiTheme="minorHAnsi" w:cstheme="minorBidi"/>
         <w:sz w:val="22"/>
         <w:szCs w:val="22"/>
         <w:lang w:val="es-ES" w:eastAsia="en-US" w:bidi="ar-SA"/>
@@ -14805,14 +14992,14 @@
   <w:latentStyles w:defLockedState="0" w:defUIPriority="99" w:defSemiHidden="0" w:defUnhideWhenUsed="0" w:defQFormat="0" w:count="376">
     <w:lsdException w:name="Normal" w:uiPriority="0" w:qFormat="1"/>
     <w:lsdException w:name="heading 1" w:uiPriority="9" w:qFormat="1"/>
-    <w:lsdException w:name="heading 2" w:uiPriority="9" w:semiHidden="1" w:unhideWhenUsed="1" w:qFormat="1"/>
-    <w:lsdException w:name="heading 3" w:uiPriority="9" w:semiHidden="1" w:unhideWhenUsed="1" w:qFormat="1"/>
-    <w:lsdException w:name="heading 4" w:uiPriority="9" w:semiHidden="1" w:unhideWhenUsed="1" w:qFormat="1"/>
-    <w:lsdException w:name="heading 5" w:uiPriority="9" w:semiHidden="1" w:unhideWhenUsed="1" w:qFormat="1"/>
-    <w:lsdException w:name="heading 6" w:uiPriority="9" w:semiHidden="1" w:unhideWhenUsed="1" w:qFormat="1"/>
-    <w:lsdException w:name="heading 7" w:uiPriority="9" w:semiHidden="1" w:unhideWhenUsed="1" w:qFormat="1"/>
-    <w:lsdException w:name="heading 8" w:uiPriority="9" w:semiHidden="1" w:unhideWhenUsed="1" w:qFormat="1"/>
-    <w:lsdException w:name="heading 9" w:uiPriority="9" w:semiHidden="1" w:unhideWhenUsed="1" w:qFormat="1"/>
+    <w:lsdException w:name="heading 2" w:semiHidden="1" w:uiPriority="9" w:unhideWhenUsed="1" w:qFormat="1"/>
+    <w:lsdException w:name="heading 3" w:semiHidden="1" w:uiPriority="9" w:unhideWhenUsed="1" w:qFormat="1"/>
+    <w:lsdException w:name="heading 4" w:semiHidden="1" w:uiPriority="9" w:unhideWhenUsed="1" w:qFormat="1"/>
+    <w:lsdException w:name="heading 5" w:semiHidden="1" w:uiPriority="9" w:unhideWhenUsed="1" w:qFormat="1"/>
+    <w:lsdException w:name="heading 6" w:semiHidden="1" w:uiPriority="9" w:unhideWhenUsed="1" w:qFormat="1"/>
+    <w:lsdException w:name="heading 7" w:semiHidden="1" w:uiPriority="9" w:unhideWhenUsed="1" w:qFormat="1"/>
+    <w:lsdException w:name="heading 8" w:semiHidden="1" w:uiPriority="9" w:unhideWhenUsed="1" w:qFormat="1"/>
+    <w:lsdException w:name="heading 9" w:semiHidden="1" w:uiPriority="9" w:unhideWhenUsed="1" w:qFormat="1"/>
     <w:lsdException w:name="index 1" w:semiHidden="1" w:unhideWhenUsed="1"/>
     <w:lsdException w:name="index 2" w:semiHidden="1" w:unhideWhenUsed="1"/>
     <w:lsdException w:name="index 3" w:semiHidden="1" w:unhideWhenUsed="1"/>
@@ -14822,22 +15009,22 @@
     <w:lsdException w:name="index 7" w:semiHidden="1" w:unhideWhenUsed="1"/>
     <w:lsdException w:name="index 8" w:semiHidden="1" w:unhideWhenUsed="1"/>
     <w:lsdException w:name="index 9" w:semiHidden="1" w:unhideWhenUsed="1"/>
-    <w:lsdException w:name="toc 1" w:uiPriority="39" w:semiHidden="1" w:unhideWhenUsed="1"/>
-    <w:lsdException w:name="toc 2" w:uiPriority="39" w:semiHidden="1" w:unhideWhenUsed="1"/>
-    <w:lsdException w:name="toc 3" w:uiPriority="39" w:semiHidden="1" w:unhideWhenUsed="1"/>
-    <w:lsdException w:name="toc 4" w:uiPriority="39" w:semiHidden="1" w:unhideWhenUsed="1"/>
-    <w:lsdException w:name="toc 5" w:uiPriority="39" w:semiHidden="1" w:unhideWhenUsed="1"/>
-    <w:lsdException w:name="toc 6" w:uiPriority="39" w:semiHidden="1" w:unhideWhenUsed="1"/>
-    <w:lsdException w:name="toc 7" w:uiPriority="39" w:semiHidden="1" w:unhideWhenUsed="1"/>
-    <w:lsdException w:name="toc 8" w:uiPriority="39" w:semiHidden="1" w:unhideWhenUsed="1"/>
-    <w:lsdException w:name="toc 9" w:uiPriority="39" w:semiHidden="1" w:unhideWhenUsed="1"/>
+    <w:lsdException w:name="toc 1" w:semiHidden="1" w:uiPriority="39" w:unhideWhenUsed="1"/>
+    <w:lsdException w:name="toc 2" w:semiHidden="1" w:uiPriority="39" w:unhideWhenUsed="1"/>
+    <w:lsdException w:name="toc 3" w:semiHidden="1" w:uiPriority="39" w:unhideWhenUsed="1"/>
+    <w:lsdException w:name="toc 4" w:semiHidden="1" w:uiPriority="39" w:unhideWhenUsed="1"/>
+    <w:lsdException w:name="toc 5" w:semiHidden="1" w:uiPriority="39" w:unhideWhenUsed="1"/>
+    <w:lsdException w:name="toc 6" w:semiHidden="1" w:uiPriority="39" w:unhideWhenUsed="1"/>
+    <w:lsdException w:name="toc 7" w:semiHidden="1" w:uiPriority="39" w:unhideWhenUsed="1"/>
+    <w:lsdException w:name="toc 8" w:semiHidden="1" w:uiPriority="39" w:unhideWhenUsed="1"/>
+    <w:lsdException w:name="toc 9" w:semiHidden="1" w:uiPriority="39" w:unhideWhenUsed="1"/>
     <w:lsdException w:name="Normal Indent" w:semiHidden="1" w:unhideWhenUsed="1"/>
     <w:lsdException w:name="footnote text" w:semiHidden="1" w:unhideWhenUsed="1"/>
     <w:lsdException w:name="annotation text" w:semiHidden="1" w:unhideWhenUsed="1"/>
     <w:lsdException w:name="header" w:semiHidden="1" w:unhideWhenUsed="1"/>
     <w:lsdException w:name="footer" w:semiHidden="1" w:unhideWhenUsed="1"/>
     <w:lsdException w:name="index heading" w:semiHidden="1" w:unhideWhenUsed="1"/>
-    <w:lsdException w:name="caption" w:uiPriority="35" w:semiHidden="1" w:unhideWhenUsed="1" w:qFormat="1"/>
+    <w:lsdException w:name="caption" w:semiHidden="1" w:uiPriority="35" w:unhideWhenUsed="1" w:qFormat="1"/>
     <w:lsdException w:name="table of figures" w:semiHidden="1" w:unhideWhenUsed="1"/>
     <w:lsdException w:name="envelope address" w:semiHidden="1" w:unhideWhenUsed="1"/>
     <w:lsdException w:name="envelope return" w:semiHidden="1" w:unhideWhenUsed="1"/>
@@ -14868,7 +15055,7 @@
     <w:lsdException w:name="Title" w:uiPriority="10" w:qFormat="1"/>
     <w:lsdException w:name="Closing" w:semiHidden="1" w:unhideWhenUsed="1"/>
     <w:lsdException w:name="Signature" w:semiHidden="1" w:unhideWhenUsed="1"/>
-    <w:lsdException w:name="Default Paragraph Font" w:uiPriority="1" w:semiHidden="1" w:unhideWhenUsed="1"/>
+    <w:lsdException w:name="Default Paragraph Font" w:semiHidden="1" w:uiPriority="1" w:unhideWhenUsed="1"/>
     <w:lsdException w:name="Body Text" w:semiHidden="1" w:unhideWhenUsed="1"/>
     <w:lsdException w:name="Body Text Indent" w:semiHidden="1" w:unhideWhenUsed="1"/>
     <w:lsdException w:name="List Continue" w:semiHidden="1" w:unhideWhenUsed="1"/>
@@ -15068,8 +15255,8 @@
     <w:lsdException w:name="Subtle Reference" w:uiPriority="31" w:qFormat="1"/>
     <w:lsdException w:name="Intense Reference" w:uiPriority="32" w:qFormat="1"/>
     <w:lsdException w:name="Book Title" w:uiPriority="33" w:qFormat="1"/>
-    <w:lsdException w:name="Bibliography" w:uiPriority="37" w:semiHidden="1" w:unhideWhenUsed="1"/>
-    <w:lsdException w:name="TOC Heading" w:uiPriority="39" w:semiHidden="1" w:unhideWhenUsed="1" w:qFormat="1"/>
+    <w:lsdException w:name="Bibliography" w:semiHidden="1" w:uiPriority="37" w:unhideWhenUsed="1"/>
+    <w:lsdException w:name="TOC Heading" w:semiHidden="1" w:uiPriority="39" w:unhideWhenUsed="1" w:qFormat="1"/>
     <w:lsdException w:name="Plain Table 1" w:uiPriority="41"/>
     <w:lsdException w:name="Plain Table 2" w:uiPriority="42"/>
     <w:lsdException w:name="Plain Table 3" w:uiPriority="43"/>
@@ -15180,15 +15367,15 @@
     <w:lsdException w:name="Unresolved Mention" w:semiHidden="1" w:unhideWhenUsed="1"/>
     <w:lsdException w:name="Smart Link" w:semiHidden="1" w:unhideWhenUsed="1"/>
   </w:latentStyles>
-  <w:style w:type="paragraph" w:styleId="Normal" w:default="1">
+  <w:style w:type="paragraph" w:default="1" w:styleId="Normal">
     <w:name w:val="Normal"/>
     <w:qFormat/>
   </w:style>
-  <w:style w:type="paragraph" w:styleId="Ttulo1">
+  <w:style w:type="paragraph" w:styleId="Heading1">
     <w:name w:val="heading 1"/>
     <w:basedOn w:val="Normal"/>
     <w:next w:val="Normal"/>
-    <w:link w:val="Ttulo1Car"/>
+    <w:link w:val="Heading1Char"/>
     <w:uiPriority w:val="9"/>
     <w:qFormat/>
     <w:rsid w:val="000B0B49"/>
@@ -15199,17 +15386,17 @@
       <w:outlineLvl w:val="0"/>
     </w:pPr>
     <w:rPr>
-      <w:rFonts w:asciiTheme="majorHAnsi" w:hAnsiTheme="majorHAnsi" w:eastAsiaTheme="majorEastAsia" w:cstheme="majorBidi"/>
+      <w:rFonts w:asciiTheme="majorHAnsi" w:eastAsiaTheme="majorEastAsia" w:hAnsiTheme="majorHAnsi" w:cstheme="majorBidi"/>
       <w:color w:val="2F5496" w:themeColor="accent1" w:themeShade="BF"/>
       <w:sz w:val="32"/>
       <w:szCs w:val="32"/>
     </w:rPr>
   </w:style>
-  <w:style w:type="paragraph" w:styleId="Ttulo2">
+  <w:style w:type="paragraph" w:styleId="Heading2">
     <w:name w:val="heading 2"/>
     <w:basedOn w:val="Normal"/>
     <w:next w:val="Normal"/>
-    <w:link w:val="Ttulo2Car"/>
+    <w:link w:val="Heading2Char"/>
     <w:uiPriority w:val="9"/>
     <w:unhideWhenUsed/>
     <w:qFormat/>
@@ -15221,17 +15408,17 @@
       <w:outlineLvl w:val="1"/>
     </w:pPr>
     <w:rPr>
-      <w:rFonts w:asciiTheme="majorHAnsi" w:hAnsiTheme="majorHAnsi" w:eastAsiaTheme="majorEastAsia" w:cstheme="majorBidi"/>
+      <w:rFonts w:asciiTheme="majorHAnsi" w:eastAsiaTheme="majorEastAsia" w:hAnsiTheme="majorHAnsi" w:cstheme="majorBidi"/>
       <w:color w:val="2F5496" w:themeColor="accent1" w:themeShade="BF"/>
       <w:sz w:val="26"/>
       <w:szCs w:val="26"/>
     </w:rPr>
   </w:style>
-  <w:style w:type="paragraph" w:styleId="Ttulo3">
+  <w:style w:type="paragraph" w:styleId="Heading3">
     <w:name w:val="heading 3"/>
     <w:basedOn w:val="Normal"/>
     <w:next w:val="Normal"/>
-    <w:link w:val="Ttulo3Car"/>
+    <w:link w:val="Heading3Char"/>
     <w:uiPriority w:val="9"/>
     <w:unhideWhenUsed/>
     <w:qFormat/>
@@ -15243,19 +15430,19 @@
       <w:outlineLvl w:val="2"/>
     </w:pPr>
     <w:rPr>
-      <w:rFonts w:asciiTheme="majorHAnsi" w:hAnsiTheme="majorHAnsi" w:eastAsiaTheme="majorEastAsia" w:cstheme="majorBidi"/>
+      <w:rFonts w:asciiTheme="majorHAnsi" w:eastAsiaTheme="majorEastAsia" w:hAnsiTheme="majorHAnsi" w:cstheme="majorBidi"/>
       <w:color w:val="1F3763" w:themeColor="accent1" w:themeShade="7F"/>
       <w:sz w:val="24"/>
       <w:szCs w:val="24"/>
     </w:rPr>
   </w:style>
-  <w:style w:type="character" w:styleId="Fuentedeprrafopredeter" w:default="1">
+  <w:style w:type="character" w:default="1" w:styleId="DefaultParagraphFont">
     <w:name w:val="Default Paragraph Font"/>
     <w:uiPriority w:val="1"/>
     <w:semiHidden/>
     <w:unhideWhenUsed/>
   </w:style>
-  <w:style w:type="table" w:styleId="Tablanormal" w:default="1">
+  <w:style w:type="table" w:default="1" w:styleId="TableNormal">
     <w:name w:val="Normal Table"/>
     <w:uiPriority w:val="99"/>
     <w:semiHidden/>
@@ -15270,52 +15457,52 @@
       </w:tblCellMar>
     </w:tblPr>
   </w:style>
-  <w:style w:type="numbering" w:styleId="Sinlista" w:default="1">
+  <w:style w:type="numbering" w:default="1" w:styleId="NoList">
     <w:name w:val="No List"/>
     <w:uiPriority w:val="99"/>
     <w:semiHidden/>
     <w:unhideWhenUsed/>
   </w:style>
-  <w:style w:type="character" w:styleId="Ttulo1Car" w:customStyle="1">
-    <w:name w:val="Título 1 Car"/>
-    <w:basedOn w:val="Fuentedeprrafopredeter"/>
-    <w:link w:val="Ttulo1"/>
+  <w:style w:type="character" w:customStyle="1" w:styleId="Heading1Char">
+    <w:name w:val="Heading 1 Char"/>
+    <w:basedOn w:val="DefaultParagraphFont"/>
+    <w:link w:val="Heading1"/>
     <w:uiPriority w:val="9"/>
     <w:rsid w:val="000B0B49"/>
     <w:rPr>
-      <w:rFonts w:asciiTheme="majorHAnsi" w:hAnsiTheme="majorHAnsi" w:eastAsiaTheme="majorEastAsia" w:cstheme="majorBidi"/>
+      <w:rFonts w:asciiTheme="majorHAnsi" w:eastAsiaTheme="majorEastAsia" w:hAnsiTheme="majorHAnsi" w:cstheme="majorBidi"/>
       <w:color w:val="2F5496" w:themeColor="accent1" w:themeShade="BF"/>
       <w:sz w:val="32"/>
       <w:szCs w:val="32"/>
     </w:rPr>
   </w:style>
-  <w:style w:type="character" w:styleId="Ttulo2Car" w:customStyle="1">
-    <w:name w:val="Título 2 Car"/>
-    <w:basedOn w:val="Fuentedeprrafopredeter"/>
-    <w:link w:val="Ttulo2"/>
+  <w:style w:type="character" w:customStyle="1" w:styleId="Heading2Char">
+    <w:name w:val="Heading 2 Char"/>
+    <w:basedOn w:val="DefaultParagraphFont"/>
+    <w:link w:val="Heading2"/>
     <w:uiPriority w:val="9"/>
     <w:rsid w:val="000463E8"/>
     <w:rPr>
-      <w:rFonts w:asciiTheme="majorHAnsi" w:hAnsiTheme="majorHAnsi" w:eastAsiaTheme="majorEastAsia" w:cstheme="majorBidi"/>
+      <w:rFonts w:asciiTheme="majorHAnsi" w:eastAsiaTheme="majorEastAsia" w:hAnsiTheme="majorHAnsi" w:cstheme="majorBidi"/>
       <w:color w:val="2F5496" w:themeColor="accent1" w:themeShade="BF"/>
       <w:sz w:val="26"/>
       <w:szCs w:val="26"/>
     </w:rPr>
   </w:style>
-  <w:style w:type="character" w:styleId="Ttulo3Car" w:customStyle="1">
-    <w:name w:val="Título 3 Car"/>
-    <w:basedOn w:val="Fuentedeprrafopredeter"/>
-    <w:link w:val="Ttulo3"/>
+  <w:style w:type="character" w:customStyle="1" w:styleId="Heading3Char">
+    <w:name w:val="Heading 3 Char"/>
+    <w:basedOn w:val="DefaultParagraphFont"/>
+    <w:link w:val="Heading3"/>
     <w:uiPriority w:val="9"/>
     <w:rsid w:val="008838EE"/>
     <w:rPr>
-      <w:rFonts w:asciiTheme="majorHAnsi" w:hAnsiTheme="majorHAnsi" w:eastAsiaTheme="majorEastAsia" w:cstheme="majorBidi"/>
+      <w:rFonts w:asciiTheme="majorHAnsi" w:eastAsiaTheme="majorEastAsia" w:hAnsiTheme="majorHAnsi" w:cstheme="majorBidi"/>
       <w:color w:val="1F3763" w:themeColor="accent1" w:themeShade="7F"/>
       <w:sz w:val="24"/>
       <w:szCs w:val="24"/>
     </w:rPr>
   </w:style>
-  <w:style w:type="paragraph" w:styleId="Prrafodelista">
+  <w:style w:type="paragraph" w:styleId="ListParagraph">
     <w:name w:val="List Paragraph"/>
     <w:basedOn w:val="Normal"/>
     <w:uiPriority w:val="34"/>
@@ -15326,9 +15513,9 @@
       <w:contextualSpacing/>
     </w:pPr>
   </w:style>
-  <w:style w:type="character" w:styleId="Textoennegrita">
+  <w:style w:type="character" w:styleId="Strong">
     <w:name w:val="Strong"/>
-    <w:basedOn w:val="Fuentedeprrafopredeter"/>
+    <w:basedOn w:val="DefaultParagraphFont"/>
     <w:uiPriority w:val="22"/>
     <w:qFormat/>
     <w:rsid w:val="00483A03"/>
@@ -15337,9 +15524,9 @@
       <w:bCs/>
     </w:rPr>
   </w:style>
-  <w:style w:type="character" w:styleId="nfasissutil">
+  <w:style w:type="character" w:styleId="SubtleEmphasis">
     <w:name w:val="Subtle Emphasis"/>
-    <w:basedOn w:val="Fuentedeprrafopredeter"/>
+    <w:basedOn w:val="DefaultParagraphFont"/>
     <w:uiPriority w:val="19"/>
     <w:qFormat/>
     <w:rsid w:val="00A06D11"/>
@@ -15349,11 +15536,11 @@
       <w:color w:val="404040" w:themeColor="text1" w:themeTint="BF"/>
     </w:rPr>
   </w:style>
-  <w:style w:type="paragraph" w:styleId="Ttulo">
+  <w:style w:type="paragraph" w:styleId="Title">
     <w:name w:val="Title"/>
     <w:basedOn w:val="Normal"/>
     <w:next w:val="Normal"/>
-    <w:link w:val="TtuloCar"/>
+    <w:link w:val="TitleChar"/>
     <w:uiPriority w:val="10"/>
     <w:qFormat/>
     <w:rsid w:val="00B01D9F"/>
@@ -15362,30 +15549,30 @@
       <w:contextualSpacing/>
     </w:pPr>
     <w:rPr>
-      <w:rFonts w:asciiTheme="majorHAnsi" w:hAnsiTheme="majorHAnsi" w:eastAsiaTheme="majorEastAsia" w:cstheme="majorBidi"/>
+      <w:rFonts w:asciiTheme="majorHAnsi" w:eastAsiaTheme="majorEastAsia" w:hAnsiTheme="majorHAnsi" w:cstheme="majorBidi"/>
       <w:spacing w:val="-10"/>
       <w:kern w:val="28"/>
       <w:sz w:val="56"/>
       <w:szCs w:val="56"/>
     </w:rPr>
   </w:style>
-  <w:style w:type="character" w:styleId="TtuloCar" w:customStyle="1">
-    <w:name w:val="Título Car"/>
-    <w:basedOn w:val="Fuentedeprrafopredeter"/>
-    <w:link w:val="Ttulo"/>
+  <w:style w:type="character" w:customStyle="1" w:styleId="TitleChar">
+    <w:name w:val="Title Char"/>
+    <w:basedOn w:val="DefaultParagraphFont"/>
+    <w:link w:val="Title"/>
     <w:uiPriority w:val="10"/>
     <w:rsid w:val="00B01D9F"/>
     <w:rPr>
-      <w:rFonts w:asciiTheme="majorHAnsi" w:hAnsiTheme="majorHAnsi" w:eastAsiaTheme="majorEastAsia" w:cstheme="majorBidi"/>
+      <w:rFonts w:asciiTheme="majorHAnsi" w:eastAsiaTheme="majorEastAsia" w:hAnsiTheme="majorHAnsi" w:cstheme="majorBidi"/>
       <w:spacing w:val="-10"/>
       <w:kern w:val="28"/>
       <w:sz w:val="56"/>
       <w:szCs w:val="56"/>
     </w:rPr>
   </w:style>
-  <w:style w:type="table" w:styleId="Tablaconcuadrcula">
+  <w:style w:type="table" w:styleId="TableGrid">
     <w:name w:val="Table Grid"/>
-    <w:basedOn w:val="Tablanormal"/>
+    <w:basedOn w:val="TableNormal"/>
     <w:uiPriority w:val="39"/>
     <w:rsid w:val="001A6981"/>
     <w:pPr>
@@ -15393,18 +15580,18 @@
     </w:pPr>
     <w:tblPr>
       <w:tblBorders>
-        <w:top w:val="single" w:color="auto" w:sz="4" w:space="0"/>
-        <w:left w:val="single" w:color="auto" w:sz="4" w:space="0"/>
-        <w:bottom w:val="single" w:color="auto" w:sz="4" w:space="0"/>
-        <w:right w:val="single" w:color="auto" w:sz="4" w:space="0"/>
-        <w:insideH w:val="single" w:color="auto" w:sz="4" w:space="0"/>
-        <w:insideV w:val="single" w:color="auto" w:sz="4" w:space="0"/>
+        <w:top w:val="single" w:sz="4" w:space="0" w:color="auto"/>
+        <w:left w:val="single" w:sz="4" w:space="0" w:color="auto"/>
+        <w:bottom w:val="single" w:sz="4" w:space="0" w:color="auto"/>
+        <w:right w:val="single" w:sz="4" w:space="0" w:color="auto"/>
+        <w:insideH w:val="single" w:sz="4" w:space="0" w:color="auto"/>
+        <w:insideV w:val="single" w:sz="4" w:space="0" w:color="auto"/>
       </w:tblBorders>
     </w:tblPr>
   </w:style>
-  <w:style w:type="paragraph" w:styleId="Sinespaciado">
+  <w:style w:type="paragraph" w:styleId="NoSpacing">
     <w:name w:val="No Spacing"/>
-    <w:link w:val="SinespaciadoCar"/>
+    <w:link w:val="NoSpacingChar"/>
     <w:uiPriority w:val="1"/>
     <w:qFormat/>
     <w:rsid w:val="00A020EA"/>
@@ -15416,10 +15603,10 @@
       <w:lang w:val="en-US"/>
     </w:rPr>
   </w:style>
-  <w:style w:type="character" w:styleId="SinespaciadoCar" w:customStyle="1">
-    <w:name w:val="Sin espaciado Car"/>
-    <w:basedOn w:val="Fuentedeprrafopredeter"/>
-    <w:link w:val="Sinespaciado"/>
+  <w:style w:type="character" w:customStyle="1" w:styleId="NoSpacingChar">
+    <w:name w:val="No Spacing Char"/>
+    <w:basedOn w:val="DefaultParagraphFont"/>
+    <w:link w:val="NoSpacing"/>
     <w:uiPriority w:val="1"/>
     <w:rsid w:val="00A020EA"/>
     <w:rPr>
@@ -15428,39 +15615,6 @@
     </w:rPr>
   </w:style>
 </w:styles>
-</file>
-
-<file path=word/glossary/document.xml><?xml version="1.0" encoding="utf-8"?>
-<w:glossaryDocument xmlns:w14="http://schemas.microsoft.com/office/word/2010/wordml" xmlns:w="http://schemas.openxmlformats.org/wordprocessingml/2006/main">
-  <w:docParts>
-    <w:docPart>
-      <w:docPartPr>
-        <w:name w:val="DefaultPlaceholder_1081868574"/>
-        <w:category>
-          <w:name w:val="General"/>
-          <w:gallery w:val="placeholder"/>
-        </w:category>
-        <w:types>
-          <w:type w:val="bbPlcHdr"/>
-        </w:types>
-        <w:behaviors>
-          <w:behavior w:val="content"/>
-        </w:behaviors>
-        <w:guid w:val="{62228680-4f0c-4bf2-8738-1a3dd92c2656}"/>
-      </w:docPartPr>
-      <w:docPartBody>
-        <w:p>
-          <w:r>
-            <w:rPr>
-              <w:rStyle w:val="PlaceholderText"/>
-            </w:rPr>
-            <w:t/>
-          </w:r>
-        </w:p>
-      </w:docPartBody>
-    </w:docPart>
-  </w:docParts>
-</w:glossaryDocument>
 </file>
 
 <file path=word/theme/theme1.xml><?xml version="1.0" encoding="utf-8"?>
